--- a/Proyecto/codigo.docx
+++ b/Proyecto/codigo.docx
@@ -473,6 +473,9 @@
           <w:rStyle w:val="CommentTok"/>
         </w:rPr>
         <w:t xml:space="preserve">#install.packages("ggplot2")</w:t>
+      </w:r>
+      <w:r>
+        <w:br w:type="textWrapping"/>
       </w:r>
       <w:r>
         <w:br w:type="textWrapping"/>
@@ -1532,7 +1535,7 @@
         <w:rPr>
           <w:rStyle w:val="CommentTok"/>
         </w:rPr>
-        <w:t xml:space="preserve">#Para el mantenimiento del mismo patrón</w:t>
+        <w:t xml:space="preserve"># Para el mantenimiento del mismo patrón</w:t>
       </w:r>
       <w:r>
         <w:br w:type="textWrapping"/>
@@ -5346,7 +5349,7 @@
         <w:rPr>
           <w:rStyle w:val="NormalTok"/>
         </w:rPr>
-        <w:t xml:space="preserve"> )</w:t>
+        <w:t xml:space="preserve">)</w:t>
       </w:r>
     </w:p>
     <w:p>
@@ -19696,7 +19699,7 @@
         <w:rPr>
           <w:rStyle w:val="StringTok"/>
         </w:rPr>
-        <w:t xml:space="preserve">"C:/Users/jorge/Desktop/Documentos Clase/Universidad/4ºCarrera/1er Cuatrimestre/Inteligencia Artificial/Trabajo Fin de Asignatura/Resultados.txt"</w:t>
+        <w:t xml:space="preserve">"C:/Users/jorge/Desktop/Documentos Clase/Universidad/4ºCarrera/2º Cuatrimestre/TFG/Proyecto/Resultados.txt"</w:t>
       </w:r>
       <w:r>
         <w:rPr>
@@ -19997,7 +20000,7 @@
         <w:rPr>
           <w:rStyle w:val="NormalTok"/>
         </w:rPr>
-        <w:t xml:space="preserve">p&lt;-</w:t>
+        <w:t xml:space="preserve">p &lt;-</w:t>
       </w:r>
       <w:r>
         <w:rPr>
@@ -20548,10 +20551,7 @@
         <w:rPr>
           <w:rStyle w:val="NormalTok"/>
         </w:rPr>
-        <w:t xml:space="preserve">]</w:t>
-      </w:r>
-      <w:r>
-        <w:br w:type="textWrapping"/>
+        <w:t xml:space="preserve">] </w:t>
       </w:r>
       <w:r>
         <w:rPr>
@@ -22823,7 +22823,19 @@
         <w:rPr>
           <w:rStyle w:val="NormalTok"/>
         </w:rPr>
-        <w:t xml:space="preserve">(grupo </w:t>
+        <w:t xml:space="preserve">(</w:t>
+      </w:r>
+      <w:r>
+        <w:rPr>
+          <w:rStyle w:val="KeywordTok"/>
+        </w:rPr>
+        <w:t xml:space="preserve">as.factor</w:t>
+      </w:r>
+      <w:r>
+        <w:rPr>
+          <w:rStyle w:val="NormalTok"/>
+        </w:rPr>
+        <w:t xml:space="preserve">(grupo) </w:t>
       </w:r>
       <w:r>
         <w:rPr>
@@ -22927,31 +22939,9 @@
         </w:rPr>
         <w:t xml:space="preserve">)</w:t>
       </w:r>
-    </w:p>
-    <w:p>
-      <w:pPr>
-        <w:pStyle w:val="SourceCode"/>
-      </w:pPr>
-      <w:r>
-        <w:rPr>
-          <w:rStyle w:val="VerbatimChar"/>
-        </w:rPr>
-        <w:t xml:space="preserve">## Warning in randomForest.default(m, y, ...): The response has five or fewer unique values. Are you</w:t>
-      </w:r>
-      <w:r>
-        <w:br w:type="textWrapping"/>
-      </w:r>
-      <w:r>
-        <w:rPr>
-          <w:rStyle w:val="VerbatimChar"/>
-        </w:rPr>
-        <w:t xml:space="preserve">## sure you want to do regression?</w:t>
-      </w:r>
-    </w:p>
-    <w:p>
-      <w:pPr>
-        <w:pStyle w:val="SourceCode"/>
-      </w:pPr>
+      <w:r>
+        <w:br w:type="textWrapping"/>
+      </w:r>
       <w:r>
         <w:rPr>
           <w:rStyle w:val="NormalTok"/>
@@ -22985,16 +22975,16 @@
         <w:rPr>
           <w:rStyle w:val="VerbatimChar"/>
         </w:rPr>
-        <w:t xml:space="preserve">##  randomForest(formula = grupo ~ ., data = dataset[, 2:26], importance = TRUE,      ntree = 450) </w:t>
-      </w:r>
-      <w:r>
-        <w:br w:type="textWrapping"/>
-      </w:r>
-      <w:r>
-        <w:rPr>
-          <w:rStyle w:val="VerbatimChar"/>
-        </w:rPr>
-        <w:t xml:space="preserve">##                Type of random forest: regression</w:t>
+        <w:t xml:space="preserve">##  randomForest(formula = as.factor(grupo) ~ ., data = dataset[,      2:26], importance = TRUE, ntree = 450) </w:t>
+      </w:r>
+      <w:r>
+        <w:br w:type="textWrapping"/>
+      </w:r>
+      <w:r>
+        <w:rPr>
+          <w:rStyle w:val="VerbatimChar"/>
+        </w:rPr>
+        <w:t xml:space="preserve">##                Type of random forest: classification</w:t>
       </w:r>
       <w:r>
         <w:br w:type="textWrapping"/>
@@ -23012,7 +23002,7 @@
         <w:rPr>
           <w:rStyle w:val="VerbatimChar"/>
         </w:rPr>
-        <w:t xml:space="preserve">## No. of variables tried at each split: 8</w:t>
+        <w:t xml:space="preserve">## No. of variables tried at each split: 4</w:t>
       </w:r>
       <w:r>
         <w:br w:type="textWrapping"/>
@@ -23030,21 +23020,74 @@
         <w:rPr>
           <w:rStyle w:val="VerbatimChar"/>
         </w:rPr>
-        <w:t xml:space="preserve">##           Mean of squared residuals: 1.274016</w:t>
-      </w:r>
-      <w:r>
-        <w:br w:type="textWrapping"/>
-      </w:r>
-      <w:r>
-        <w:rPr>
-          <w:rStyle w:val="VerbatimChar"/>
-        </w:rPr>
-        <w:t xml:space="preserve">##                     % Var explained: -22.57</w:t>
+        <w:t xml:space="preserve">##         OOB estimate of  error rate: 50.75%</w:t>
+      </w:r>
+      <w:r>
+        <w:br w:type="textWrapping"/>
+      </w:r>
+      <w:r>
+        <w:rPr>
+          <w:rStyle w:val="VerbatimChar"/>
+        </w:rPr>
+        <w:t xml:space="preserve">## Confusion matrix:</w:t>
+      </w:r>
+      <w:r>
+        <w:br w:type="textWrapping"/>
+      </w:r>
+      <w:r>
+        <w:rPr>
+          <w:rStyle w:val="VerbatimChar"/>
+        </w:rPr>
+        <w:t xml:space="preserve">##   1  2 3 4 class.error</w:t>
+      </w:r>
+      <w:r>
+        <w:br w:type="textWrapping"/>
+      </w:r>
+      <w:r>
+        <w:rPr>
+          <w:rStyle w:val="VerbatimChar"/>
+        </w:rPr>
+        <w:t xml:space="preserve">## 1 5  8 1 3   0.7058824</w:t>
+      </w:r>
+      <w:r>
+        <w:br w:type="textWrapping"/>
+      </w:r>
+      <w:r>
+        <w:rPr>
+          <w:rStyle w:val="VerbatimChar"/>
+        </w:rPr>
+        <w:t xml:space="preserve">## 2 3 25 1 1   0.1666667</w:t>
+      </w:r>
+      <w:r>
+        <w:br w:type="textWrapping"/>
+      </w:r>
+      <w:r>
+        <w:rPr>
+          <w:rStyle w:val="VerbatimChar"/>
+        </w:rPr>
+        <w:t xml:space="preserve">## 3 1  6 0 1   1.0000000</w:t>
+      </w:r>
+      <w:r>
+        <w:br w:type="textWrapping"/>
+      </w:r>
+      <w:r>
+        <w:rPr>
+          <w:rStyle w:val="VerbatimChar"/>
+        </w:rPr>
+        <w:t xml:space="preserve">## 4 6  3 0 3   0.7500000</w:t>
       </w:r>
     </w:p>
     <w:p>
       <w:pPr>
         <w:pStyle w:val="FirstParagraph"/>
+      </w:pPr>
+      <w:r>
+        <w:t xml:space="preserve">Aquí podemos ver la matriz de confusión, de la que obtenemos también el fallo por clases.</w:t>
+      </w:r>
+    </w:p>
+    <w:p>
+      <w:pPr>
+        <w:pStyle w:val="BodyText"/>
       </w:pPr>
       <w:r>
         <w:t xml:space="preserve">Ahora obtenemos el número de árboles que necesitamos realmente, y la importancia de las variables en este modelo:</w:t>
@@ -23233,7 +23276,7 @@
         <w:rPr>
           <w:rStyle w:val="VerbatimChar"/>
         </w:rPr>
-        <w:t xml:space="preserve">## [1] 364</w:t>
+        <w:t xml:space="preserve">## integer(0)</w:t>
       </w:r>
     </w:p>
     <w:p>
@@ -23294,7 +23337,19 @@
         <w:rPr>
           <w:rStyle w:val="NormalTok"/>
         </w:rPr>
-        <w:t xml:space="preserve">], dataset</w:t>
+        <w:t xml:space="preserve">], </w:t>
+      </w:r>
+      <w:r>
+        <w:rPr>
+          <w:rStyle w:val="KeywordTok"/>
+        </w:rPr>
+        <w:t xml:space="preserve">as.factor</w:t>
+      </w:r>
+      <w:r>
+        <w:rPr>
+          <w:rStyle w:val="NormalTok"/>
+        </w:rPr>
+        <w:t xml:space="preserve">(dataset</w:t>
       </w:r>
       <w:r>
         <w:rPr>
@@ -23306,7 +23361,7 @@
         <w:rPr>
           <w:rStyle w:val="NormalTok"/>
         </w:rPr>
-        <w:t xml:space="preserve">grupo, </w:t>
+        <w:t xml:space="preserve">grupo), </w:t>
       </w:r>
       <w:r>
         <w:rPr>
@@ -23326,1221 +23381,9 @@
         </w:rPr>
         <w:t xml:space="preserve">)</w:t>
       </w:r>
-    </w:p>
-    <w:p>
-      <w:pPr>
-        <w:pStyle w:val="SourceCode"/>
-      </w:pPr>
-      <w:r>
-        <w:rPr>
-          <w:rStyle w:val="VerbatimChar"/>
-        </w:rPr>
-        <w:t xml:space="preserve">## Warning in randomForest.default(trainx[idx != i, , drop = FALSE], trainy[idx != : The response has</w:t>
-      </w:r>
-      <w:r>
-        <w:br w:type="textWrapping"/>
-      </w:r>
-      <w:r>
-        <w:rPr>
-          <w:rStyle w:val="VerbatimChar"/>
-        </w:rPr>
-        <w:t xml:space="preserve">## five or fewer unique values. Are you sure you want to do regression?</w:t>
-      </w:r>
-    </w:p>
-    <w:p>
-      <w:pPr>
-        <w:pStyle w:val="SourceCode"/>
-      </w:pPr>
-      <w:r>
-        <w:rPr>
-          <w:rStyle w:val="VerbatimChar"/>
-        </w:rPr>
-        <w:t xml:space="preserve">## Warning in randomForest.default(trainx[idx != i, imp.idx, drop = FALSE], : The response has five or</w:t>
-      </w:r>
-      <w:r>
-        <w:br w:type="textWrapping"/>
-      </w:r>
-      <w:r>
-        <w:rPr>
-          <w:rStyle w:val="VerbatimChar"/>
-        </w:rPr>
-        <w:t xml:space="preserve">## fewer unique values. Are you sure you want to do regression?</w:t>
-      </w:r>
-      <w:r>
-        <w:br w:type="textWrapping"/>
-      </w:r>
-      <w:r>
-        <w:rPr>
-          <w:rStyle w:val="VerbatimChar"/>
-        </w:rPr>
-        <w:t xml:space="preserve"/>
-      </w:r>
-      <w:r>
-        <w:br w:type="textWrapping"/>
-      </w:r>
-      <w:r>
-        <w:rPr>
-          <w:rStyle w:val="VerbatimChar"/>
-        </w:rPr>
-        <w:t xml:space="preserve">## Warning in randomForest.default(trainx[idx != i, imp.idx, drop = FALSE], : The response has five or</w:t>
-      </w:r>
-      <w:r>
-        <w:br w:type="textWrapping"/>
-      </w:r>
-      <w:r>
-        <w:rPr>
-          <w:rStyle w:val="VerbatimChar"/>
-        </w:rPr>
-        <w:t xml:space="preserve">## fewer unique values. Are you sure you want to do regression?</w:t>
-      </w:r>
-      <w:r>
-        <w:br w:type="textWrapping"/>
-      </w:r>
-      <w:r>
-        <w:rPr>
-          <w:rStyle w:val="VerbatimChar"/>
-        </w:rPr>
-        <w:t xml:space="preserve"/>
-      </w:r>
-      <w:r>
-        <w:br w:type="textWrapping"/>
-      </w:r>
-      <w:r>
-        <w:rPr>
-          <w:rStyle w:val="VerbatimChar"/>
-        </w:rPr>
-        <w:t xml:space="preserve">## Warning in randomForest.default(trainx[idx != i, imp.idx, drop = FALSE], : The response has five or</w:t>
-      </w:r>
-      <w:r>
-        <w:br w:type="textWrapping"/>
-      </w:r>
-      <w:r>
-        <w:rPr>
-          <w:rStyle w:val="VerbatimChar"/>
-        </w:rPr>
-        <w:t xml:space="preserve">## fewer unique values. Are you sure you want to do regression?</w:t>
-      </w:r>
-      <w:r>
-        <w:br w:type="textWrapping"/>
-      </w:r>
-      <w:r>
-        <w:rPr>
-          <w:rStyle w:val="VerbatimChar"/>
-        </w:rPr>
-        <w:t xml:space="preserve"/>
-      </w:r>
-      <w:r>
-        <w:br w:type="textWrapping"/>
-      </w:r>
-      <w:r>
-        <w:rPr>
-          <w:rStyle w:val="VerbatimChar"/>
-        </w:rPr>
-        <w:t xml:space="preserve">## Warning in randomForest.default(trainx[idx != i, imp.idx, drop = FALSE], : The response has five or</w:t>
-      </w:r>
-      <w:r>
-        <w:br w:type="textWrapping"/>
-      </w:r>
-      <w:r>
-        <w:rPr>
-          <w:rStyle w:val="VerbatimChar"/>
-        </w:rPr>
-        <w:t xml:space="preserve">## fewer unique values. Are you sure you want to do regression?</w:t>
-      </w:r>
-    </w:p>
-    <w:p>
-      <w:pPr>
-        <w:pStyle w:val="SourceCode"/>
-      </w:pPr>
-      <w:r>
-        <w:rPr>
-          <w:rStyle w:val="VerbatimChar"/>
-        </w:rPr>
-        <w:t xml:space="preserve">## Warning in randomForest.default(trainx[idx != i, , drop = FALSE], trainy[idx != : The response has</w:t>
-      </w:r>
-      <w:r>
-        <w:br w:type="textWrapping"/>
-      </w:r>
-      <w:r>
-        <w:rPr>
-          <w:rStyle w:val="VerbatimChar"/>
-        </w:rPr>
-        <w:t xml:space="preserve">## five or fewer unique values. Are you sure you want to do regression?</w:t>
-      </w:r>
-    </w:p>
-    <w:p>
-      <w:pPr>
-        <w:pStyle w:val="SourceCode"/>
-      </w:pPr>
-      <w:r>
-        <w:rPr>
-          <w:rStyle w:val="VerbatimChar"/>
-        </w:rPr>
-        <w:t xml:space="preserve">## Warning in randomForest.default(trainx[idx != i, imp.idx, drop = FALSE], : The response has five or</w:t>
-      </w:r>
-      <w:r>
-        <w:br w:type="textWrapping"/>
-      </w:r>
-      <w:r>
-        <w:rPr>
-          <w:rStyle w:val="VerbatimChar"/>
-        </w:rPr>
-        <w:t xml:space="preserve">## fewer unique values. Are you sure you want to do regression?</w:t>
-      </w:r>
-      <w:r>
-        <w:br w:type="textWrapping"/>
-      </w:r>
-      <w:r>
-        <w:rPr>
-          <w:rStyle w:val="VerbatimChar"/>
-        </w:rPr>
-        <w:t xml:space="preserve"/>
-      </w:r>
-      <w:r>
-        <w:br w:type="textWrapping"/>
-      </w:r>
-      <w:r>
-        <w:rPr>
-          <w:rStyle w:val="VerbatimChar"/>
-        </w:rPr>
-        <w:t xml:space="preserve">## Warning in randomForest.default(trainx[idx != i, imp.idx, drop = FALSE], : The response has five or</w:t>
-      </w:r>
-      <w:r>
-        <w:br w:type="textWrapping"/>
-      </w:r>
-      <w:r>
-        <w:rPr>
-          <w:rStyle w:val="VerbatimChar"/>
-        </w:rPr>
-        <w:t xml:space="preserve">## fewer unique values. Are you sure you want to do regression?</w:t>
-      </w:r>
-      <w:r>
-        <w:br w:type="textWrapping"/>
-      </w:r>
-      <w:r>
-        <w:rPr>
-          <w:rStyle w:val="VerbatimChar"/>
-        </w:rPr>
-        <w:t xml:space="preserve"/>
-      </w:r>
-      <w:r>
-        <w:br w:type="textWrapping"/>
-      </w:r>
-      <w:r>
-        <w:rPr>
-          <w:rStyle w:val="VerbatimChar"/>
-        </w:rPr>
-        <w:t xml:space="preserve">## Warning in randomForest.default(trainx[idx != i, imp.idx, drop = FALSE], : The response has five or</w:t>
-      </w:r>
-      <w:r>
-        <w:br w:type="textWrapping"/>
-      </w:r>
-      <w:r>
-        <w:rPr>
-          <w:rStyle w:val="VerbatimChar"/>
-        </w:rPr>
-        <w:t xml:space="preserve">## fewer unique values. Are you sure you want to do regression?</w:t>
-      </w:r>
-      <w:r>
-        <w:br w:type="textWrapping"/>
-      </w:r>
-      <w:r>
-        <w:rPr>
-          <w:rStyle w:val="VerbatimChar"/>
-        </w:rPr>
-        <w:t xml:space="preserve"/>
-      </w:r>
-      <w:r>
-        <w:br w:type="textWrapping"/>
-      </w:r>
-      <w:r>
-        <w:rPr>
-          <w:rStyle w:val="VerbatimChar"/>
-        </w:rPr>
-        <w:t xml:space="preserve">## Warning in randomForest.default(trainx[idx != i, imp.idx, drop = FALSE], : The response has five or</w:t>
-      </w:r>
-      <w:r>
-        <w:br w:type="textWrapping"/>
-      </w:r>
-      <w:r>
-        <w:rPr>
-          <w:rStyle w:val="VerbatimChar"/>
-        </w:rPr>
-        <w:t xml:space="preserve">## fewer unique values. Are you sure you want to do regression?</w:t>
-      </w:r>
-    </w:p>
-    <w:p>
-      <w:pPr>
-        <w:pStyle w:val="SourceCode"/>
-      </w:pPr>
-      <w:r>
-        <w:rPr>
-          <w:rStyle w:val="VerbatimChar"/>
-        </w:rPr>
-        <w:t xml:space="preserve">## Warning in randomForest.default(trainx[idx != i, , drop = FALSE], trainy[idx != : The response has</w:t>
-      </w:r>
-      <w:r>
-        <w:br w:type="textWrapping"/>
-      </w:r>
-      <w:r>
-        <w:rPr>
-          <w:rStyle w:val="VerbatimChar"/>
-        </w:rPr>
-        <w:t xml:space="preserve">## five or fewer unique values. Are you sure you want to do regression?</w:t>
-      </w:r>
-    </w:p>
-    <w:p>
-      <w:pPr>
-        <w:pStyle w:val="SourceCode"/>
-      </w:pPr>
-      <w:r>
-        <w:rPr>
-          <w:rStyle w:val="VerbatimChar"/>
-        </w:rPr>
-        <w:t xml:space="preserve">## Warning in randomForest.default(trainx[idx != i, imp.idx, drop = FALSE], : The response has five or</w:t>
-      </w:r>
-      <w:r>
-        <w:br w:type="textWrapping"/>
-      </w:r>
-      <w:r>
-        <w:rPr>
-          <w:rStyle w:val="VerbatimChar"/>
-        </w:rPr>
-        <w:t xml:space="preserve">## fewer unique values. Are you sure you want to do regression?</w:t>
-      </w:r>
-      <w:r>
-        <w:br w:type="textWrapping"/>
-      </w:r>
-      <w:r>
-        <w:rPr>
-          <w:rStyle w:val="VerbatimChar"/>
-        </w:rPr>
-        <w:t xml:space="preserve"/>
-      </w:r>
-      <w:r>
-        <w:br w:type="textWrapping"/>
-      </w:r>
-      <w:r>
-        <w:rPr>
-          <w:rStyle w:val="VerbatimChar"/>
-        </w:rPr>
-        <w:t xml:space="preserve">## Warning in randomForest.default(trainx[idx != i, imp.idx, drop = FALSE], : The response has five or</w:t>
-      </w:r>
-      <w:r>
-        <w:br w:type="textWrapping"/>
-      </w:r>
-      <w:r>
-        <w:rPr>
-          <w:rStyle w:val="VerbatimChar"/>
-        </w:rPr>
-        <w:t xml:space="preserve">## fewer unique values. Are you sure you want to do regression?</w:t>
-      </w:r>
-      <w:r>
-        <w:br w:type="textWrapping"/>
-      </w:r>
-      <w:r>
-        <w:rPr>
-          <w:rStyle w:val="VerbatimChar"/>
-        </w:rPr>
-        <w:t xml:space="preserve"/>
-      </w:r>
-      <w:r>
-        <w:br w:type="textWrapping"/>
-      </w:r>
-      <w:r>
-        <w:rPr>
-          <w:rStyle w:val="VerbatimChar"/>
-        </w:rPr>
-        <w:t xml:space="preserve">## Warning in randomForest.default(trainx[idx != i, imp.idx, drop = FALSE], : The response has five or</w:t>
-      </w:r>
-      <w:r>
-        <w:br w:type="textWrapping"/>
-      </w:r>
-      <w:r>
-        <w:rPr>
-          <w:rStyle w:val="VerbatimChar"/>
-        </w:rPr>
-        <w:t xml:space="preserve">## fewer unique values. Are you sure you want to do regression?</w:t>
-      </w:r>
-      <w:r>
-        <w:br w:type="textWrapping"/>
-      </w:r>
-      <w:r>
-        <w:rPr>
-          <w:rStyle w:val="VerbatimChar"/>
-        </w:rPr>
-        <w:t xml:space="preserve"/>
-      </w:r>
-      <w:r>
-        <w:br w:type="textWrapping"/>
-      </w:r>
-      <w:r>
-        <w:rPr>
-          <w:rStyle w:val="VerbatimChar"/>
-        </w:rPr>
-        <w:t xml:space="preserve">## Warning in randomForest.default(trainx[idx != i, imp.idx, drop = FALSE], : The response has five or</w:t>
-      </w:r>
-      <w:r>
-        <w:br w:type="textWrapping"/>
-      </w:r>
-      <w:r>
-        <w:rPr>
-          <w:rStyle w:val="VerbatimChar"/>
-        </w:rPr>
-        <w:t xml:space="preserve">## fewer unique values. Are you sure you want to do regression?</w:t>
-      </w:r>
-    </w:p>
-    <w:p>
-      <w:pPr>
-        <w:pStyle w:val="SourceCode"/>
-      </w:pPr>
-      <w:r>
-        <w:rPr>
-          <w:rStyle w:val="VerbatimChar"/>
-        </w:rPr>
-        <w:t xml:space="preserve">## Warning in randomForest.default(trainx[idx != i, , drop = FALSE], trainy[idx != : The response has</w:t>
-      </w:r>
-      <w:r>
-        <w:br w:type="textWrapping"/>
-      </w:r>
-      <w:r>
-        <w:rPr>
-          <w:rStyle w:val="VerbatimChar"/>
-        </w:rPr>
-        <w:t xml:space="preserve">## five or fewer unique values. Are you sure you want to do regression?</w:t>
-      </w:r>
-    </w:p>
-    <w:p>
-      <w:pPr>
-        <w:pStyle w:val="SourceCode"/>
-      </w:pPr>
-      <w:r>
-        <w:rPr>
-          <w:rStyle w:val="VerbatimChar"/>
-        </w:rPr>
-        <w:t xml:space="preserve">## Warning in randomForest.default(trainx[idx != i, imp.idx, drop = FALSE], : The response has five or</w:t>
-      </w:r>
-      <w:r>
-        <w:br w:type="textWrapping"/>
-      </w:r>
-      <w:r>
-        <w:rPr>
-          <w:rStyle w:val="VerbatimChar"/>
-        </w:rPr>
-        <w:t xml:space="preserve">## fewer unique values. Are you sure you want to do regression?</w:t>
-      </w:r>
-      <w:r>
-        <w:br w:type="textWrapping"/>
-      </w:r>
-      <w:r>
-        <w:rPr>
-          <w:rStyle w:val="VerbatimChar"/>
-        </w:rPr>
-        <w:t xml:space="preserve"/>
-      </w:r>
-      <w:r>
-        <w:br w:type="textWrapping"/>
-      </w:r>
-      <w:r>
-        <w:rPr>
-          <w:rStyle w:val="VerbatimChar"/>
-        </w:rPr>
-        <w:t xml:space="preserve">## Warning in randomForest.default(trainx[idx != i, imp.idx, drop = FALSE], : The response has five or</w:t>
-      </w:r>
-      <w:r>
-        <w:br w:type="textWrapping"/>
-      </w:r>
-      <w:r>
-        <w:rPr>
-          <w:rStyle w:val="VerbatimChar"/>
-        </w:rPr>
-        <w:t xml:space="preserve">## fewer unique values. Are you sure you want to do regression?</w:t>
-      </w:r>
-      <w:r>
-        <w:br w:type="textWrapping"/>
-      </w:r>
-      <w:r>
-        <w:rPr>
-          <w:rStyle w:val="VerbatimChar"/>
-        </w:rPr>
-        <w:t xml:space="preserve"/>
-      </w:r>
-      <w:r>
-        <w:br w:type="textWrapping"/>
-      </w:r>
-      <w:r>
-        <w:rPr>
-          <w:rStyle w:val="VerbatimChar"/>
-        </w:rPr>
-        <w:t xml:space="preserve">## Warning in randomForest.default(trainx[idx != i, imp.idx, drop = FALSE], : The response has five or</w:t>
-      </w:r>
-      <w:r>
-        <w:br w:type="textWrapping"/>
-      </w:r>
-      <w:r>
-        <w:rPr>
-          <w:rStyle w:val="VerbatimChar"/>
-        </w:rPr>
-        <w:t xml:space="preserve">## fewer unique values. Are you sure you want to do regression?</w:t>
-      </w:r>
-      <w:r>
-        <w:br w:type="textWrapping"/>
-      </w:r>
-      <w:r>
-        <w:rPr>
-          <w:rStyle w:val="VerbatimChar"/>
-        </w:rPr>
-        <w:t xml:space="preserve"/>
-      </w:r>
-      <w:r>
-        <w:br w:type="textWrapping"/>
-      </w:r>
-      <w:r>
-        <w:rPr>
-          <w:rStyle w:val="VerbatimChar"/>
-        </w:rPr>
-        <w:t xml:space="preserve">## Warning in randomForest.default(trainx[idx != i, imp.idx, drop = FALSE], : The response has five or</w:t>
-      </w:r>
-      <w:r>
-        <w:br w:type="textWrapping"/>
-      </w:r>
-      <w:r>
-        <w:rPr>
-          <w:rStyle w:val="VerbatimChar"/>
-        </w:rPr>
-        <w:t xml:space="preserve">## fewer unique values. Are you sure you want to do regression?</w:t>
-      </w:r>
-    </w:p>
-    <w:p>
-      <w:pPr>
-        <w:pStyle w:val="SourceCode"/>
-      </w:pPr>
-      <w:r>
-        <w:rPr>
-          <w:rStyle w:val="VerbatimChar"/>
-        </w:rPr>
-        <w:t xml:space="preserve">## Warning in randomForest.default(trainx[idx != i, , drop = FALSE], trainy[idx != : The response has</w:t>
-      </w:r>
-      <w:r>
-        <w:br w:type="textWrapping"/>
-      </w:r>
-      <w:r>
-        <w:rPr>
-          <w:rStyle w:val="VerbatimChar"/>
-        </w:rPr>
-        <w:t xml:space="preserve">## five or fewer unique values. Are you sure you want to do regression?</w:t>
-      </w:r>
-    </w:p>
-    <w:p>
-      <w:pPr>
-        <w:pStyle w:val="SourceCode"/>
-      </w:pPr>
-      <w:r>
-        <w:rPr>
-          <w:rStyle w:val="VerbatimChar"/>
-        </w:rPr>
-        <w:t xml:space="preserve">## Warning in randomForest.default(trainx[idx != i, imp.idx, drop = FALSE], : The response has five or</w:t>
-      </w:r>
-      <w:r>
-        <w:br w:type="textWrapping"/>
-      </w:r>
-      <w:r>
-        <w:rPr>
-          <w:rStyle w:val="VerbatimChar"/>
-        </w:rPr>
-        <w:t xml:space="preserve">## fewer unique values. Are you sure you want to do regression?</w:t>
-      </w:r>
-      <w:r>
-        <w:br w:type="textWrapping"/>
-      </w:r>
-      <w:r>
-        <w:rPr>
-          <w:rStyle w:val="VerbatimChar"/>
-        </w:rPr>
-        <w:t xml:space="preserve"/>
-      </w:r>
-      <w:r>
-        <w:br w:type="textWrapping"/>
-      </w:r>
-      <w:r>
-        <w:rPr>
-          <w:rStyle w:val="VerbatimChar"/>
-        </w:rPr>
-        <w:t xml:space="preserve">## Warning in randomForest.default(trainx[idx != i, imp.idx, drop = FALSE], : The response has five or</w:t>
-      </w:r>
-      <w:r>
-        <w:br w:type="textWrapping"/>
-      </w:r>
-      <w:r>
-        <w:rPr>
-          <w:rStyle w:val="VerbatimChar"/>
-        </w:rPr>
-        <w:t xml:space="preserve">## fewer unique values. Are you sure you want to do regression?</w:t>
-      </w:r>
-      <w:r>
-        <w:br w:type="textWrapping"/>
-      </w:r>
-      <w:r>
-        <w:rPr>
-          <w:rStyle w:val="VerbatimChar"/>
-        </w:rPr>
-        <w:t xml:space="preserve"/>
-      </w:r>
-      <w:r>
-        <w:br w:type="textWrapping"/>
-      </w:r>
-      <w:r>
-        <w:rPr>
-          <w:rStyle w:val="VerbatimChar"/>
-        </w:rPr>
-        <w:t xml:space="preserve">## Warning in randomForest.default(trainx[idx != i, imp.idx, drop = FALSE], : The response has five or</w:t>
-      </w:r>
-      <w:r>
-        <w:br w:type="textWrapping"/>
-      </w:r>
-      <w:r>
-        <w:rPr>
-          <w:rStyle w:val="VerbatimChar"/>
-        </w:rPr>
-        <w:t xml:space="preserve">## fewer unique values. Are you sure you want to do regression?</w:t>
-      </w:r>
-      <w:r>
-        <w:br w:type="textWrapping"/>
-      </w:r>
-      <w:r>
-        <w:rPr>
-          <w:rStyle w:val="VerbatimChar"/>
-        </w:rPr>
-        <w:t xml:space="preserve"/>
-      </w:r>
-      <w:r>
-        <w:br w:type="textWrapping"/>
-      </w:r>
-      <w:r>
-        <w:rPr>
-          <w:rStyle w:val="VerbatimChar"/>
-        </w:rPr>
-        <w:t xml:space="preserve">## Warning in randomForest.default(trainx[idx != i, imp.idx, drop = FALSE], : The response has five or</w:t>
-      </w:r>
-      <w:r>
-        <w:br w:type="textWrapping"/>
-      </w:r>
-      <w:r>
-        <w:rPr>
-          <w:rStyle w:val="VerbatimChar"/>
-        </w:rPr>
-        <w:t xml:space="preserve">## fewer unique values. Are you sure you want to do regression?</w:t>
-      </w:r>
-    </w:p>
-    <w:p>
-      <w:pPr>
-        <w:pStyle w:val="SourceCode"/>
-      </w:pPr>
-      <w:r>
-        <w:rPr>
-          <w:rStyle w:val="VerbatimChar"/>
-        </w:rPr>
-        <w:t xml:space="preserve">## Warning in randomForest.default(trainx[idx != i, , drop = FALSE], trainy[idx != : The response has</w:t>
-      </w:r>
-      <w:r>
-        <w:br w:type="textWrapping"/>
-      </w:r>
-      <w:r>
-        <w:rPr>
-          <w:rStyle w:val="VerbatimChar"/>
-        </w:rPr>
-        <w:t xml:space="preserve">## five or fewer unique values. Are you sure you want to do regression?</w:t>
-      </w:r>
-    </w:p>
-    <w:p>
-      <w:pPr>
-        <w:pStyle w:val="SourceCode"/>
-      </w:pPr>
-      <w:r>
-        <w:rPr>
-          <w:rStyle w:val="VerbatimChar"/>
-        </w:rPr>
-        <w:t xml:space="preserve">## Warning in randomForest.default(trainx[idx != i, imp.idx, drop = FALSE], : The response has five or</w:t>
-      </w:r>
-      <w:r>
-        <w:br w:type="textWrapping"/>
-      </w:r>
-      <w:r>
-        <w:rPr>
-          <w:rStyle w:val="VerbatimChar"/>
-        </w:rPr>
-        <w:t xml:space="preserve">## fewer unique values. Are you sure you want to do regression?</w:t>
-      </w:r>
-      <w:r>
-        <w:br w:type="textWrapping"/>
-      </w:r>
-      <w:r>
-        <w:rPr>
-          <w:rStyle w:val="VerbatimChar"/>
-        </w:rPr>
-        <w:t xml:space="preserve"/>
-      </w:r>
-      <w:r>
-        <w:br w:type="textWrapping"/>
-      </w:r>
-      <w:r>
-        <w:rPr>
-          <w:rStyle w:val="VerbatimChar"/>
-        </w:rPr>
-        <w:t xml:space="preserve">## Warning in randomForest.default(trainx[idx != i, imp.idx, drop = FALSE], : The response has five or</w:t>
-      </w:r>
-      <w:r>
-        <w:br w:type="textWrapping"/>
-      </w:r>
-      <w:r>
-        <w:rPr>
-          <w:rStyle w:val="VerbatimChar"/>
-        </w:rPr>
-        <w:t xml:space="preserve">## fewer unique values. Are you sure you want to do regression?</w:t>
-      </w:r>
-      <w:r>
-        <w:br w:type="textWrapping"/>
-      </w:r>
-      <w:r>
-        <w:rPr>
-          <w:rStyle w:val="VerbatimChar"/>
-        </w:rPr>
-        <w:t xml:space="preserve"/>
-      </w:r>
-      <w:r>
-        <w:br w:type="textWrapping"/>
-      </w:r>
-      <w:r>
-        <w:rPr>
-          <w:rStyle w:val="VerbatimChar"/>
-        </w:rPr>
-        <w:t xml:space="preserve">## Warning in randomForest.default(trainx[idx != i, imp.idx, drop = FALSE], : The response has five or</w:t>
-      </w:r>
-      <w:r>
-        <w:br w:type="textWrapping"/>
-      </w:r>
-      <w:r>
-        <w:rPr>
-          <w:rStyle w:val="VerbatimChar"/>
-        </w:rPr>
-        <w:t xml:space="preserve">## fewer unique values. Are you sure you want to do regression?</w:t>
-      </w:r>
-      <w:r>
-        <w:br w:type="textWrapping"/>
-      </w:r>
-      <w:r>
-        <w:rPr>
-          <w:rStyle w:val="VerbatimChar"/>
-        </w:rPr>
-        <w:t xml:space="preserve"/>
-      </w:r>
-      <w:r>
-        <w:br w:type="textWrapping"/>
-      </w:r>
-      <w:r>
-        <w:rPr>
-          <w:rStyle w:val="VerbatimChar"/>
-        </w:rPr>
-        <w:t xml:space="preserve">## Warning in randomForest.default(trainx[idx != i, imp.idx, drop = FALSE], : The response has five or</w:t>
-      </w:r>
-      <w:r>
-        <w:br w:type="textWrapping"/>
-      </w:r>
-      <w:r>
-        <w:rPr>
-          <w:rStyle w:val="VerbatimChar"/>
-        </w:rPr>
-        <w:t xml:space="preserve">## fewer unique values. Are you sure you want to do regression?</w:t>
-      </w:r>
-    </w:p>
-    <w:p>
-      <w:pPr>
-        <w:pStyle w:val="SourceCode"/>
-      </w:pPr>
-      <w:r>
-        <w:rPr>
-          <w:rStyle w:val="VerbatimChar"/>
-        </w:rPr>
-        <w:t xml:space="preserve">## Warning in randomForest.default(trainx[idx != i, , drop = FALSE], trainy[idx != : The response has</w:t>
-      </w:r>
-      <w:r>
-        <w:br w:type="textWrapping"/>
-      </w:r>
-      <w:r>
-        <w:rPr>
-          <w:rStyle w:val="VerbatimChar"/>
-        </w:rPr>
-        <w:t xml:space="preserve">## five or fewer unique values. Are you sure you want to do regression?</w:t>
-      </w:r>
-    </w:p>
-    <w:p>
-      <w:pPr>
-        <w:pStyle w:val="SourceCode"/>
-      </w:pPr>
-      <w:r>
-        <w:rPr>
-          <w:rStyle w:val="VerbatimChar"/>
-        </w:rPr>
-        <w:t xml:space="preserve">## Warning in randomForest.default(trainx[idx != i, imp.idx, drop = FALSE], : The response has five or</w:t>
-      </w:r>
-      <w:r>
-        <w:br w:type="textWrapping"/>
-      </w:r>
-      <w:r>
-        <w:rPr>
-          <w:rStyle w:val="VerbatimChar"/>
-        </w:rPr>
-        <w:t xml:space="preserve">## fewer unique values. Are you sure you want to do regression?</w:t>
-      </w:r>
-      <w:r>
-        <w:br w:type="textWrapping"/>
-      </w:r>
-      <w:r>
-        <w:rPr>
-          <w:rStyle w:val="VerbatimChar"/>
-        </w:rPr>
-        <w:t xml:space="preserve"/>
-      </w:r>
-      <w:r>
-        <w:br w:type="textWrapping"/>
-      </w:r>
-      <w:r>
-        <w:rPr>
-          <w:rStyle w:val="VerbatimChar"/>
-        </w:rPr>
-        <w:t xml:space="preserve">## Warning in randomForest.default(trainx[idx != i, imp.idx, drop = FALSE], : The response has five or</w:t>
-      </w:r>
-      <w:r>
-        <w:br w:type="textWrapping"/>
-      </w:r>
-      <w:r>
-        <w:rPr>
-          <w:rStyle w:val="VerbatimChar"/>
-        </w:rPr>
-        <w:t xml:space="preserve">## fewer unique values. Are you sure you want to do regression?</w:t>
-      </w:r>
-      <w:r>
-        <w:br w:type="textWrapping"/>
-      </w:r>
-      <w:r>
-        <w:rPr>
-          <w:rStyle w:val="VerbatimChar"/>
-        </w:rPr>
-        <w:t xml:space="preserve"/>
-      </w:r>
-      <w:r>
-        <w:br w:type="textWrapping"/>
-      </w:r>
-      <w:r>
-        <w:rPr>
-          <w:rStyle w:val="VerbatimChar"/>
-        </w:rPr>
-        <w:t xml:space="preserve">## Warning in randomForest.default(trainx[idx != i, imp.idx, drop = FALSE], : The response has five or</w:t>
-      </w:r>
-      <w:r>
-        <w:br w:type="textWrapping"/>
-      </w:r>
-      <w:r>
-        <w:rPr>
-          <w:rStyle w:val="VerbatimChar"/>
-        </w:rPr>
-        <w:t xml:space="preserve">## fewer unique values. Are you sure you want to do regression?</w:t>
-      </w:r>
-      <w:r>
-        <w:br w:type="textWrapping"/>
-      </w:r>
-      <w:r>
-        <w:rPr>
-          <w:rStyle w:val="VerbatimChar"/>
-        </w:rPr>
-        <w:t xml:space="preserve"/>
-      </w:r>
-      <w:r>
-        <w:br w:type="textWrapping"/>
-      </w:r>
-      <w:r>
-        <w:rPr>
-          <w:rStyle w:val="VerbatimChar"/>
-        </w:rPr>
-        <w:t xml:space="preserve">## Warning in randomForest.default(trainx[idx != i, imp.idx, drop = FALSE], : The response has five or</w:t>
-      </w:r>
-      <w:r>
-        <w:br w:type="textWrapping"/>
-      </w:r>
-      <w:r>
-        <w:rPr>
-          <w:rStyle w:val="VerbatimChar"/>
-        </w:rPr>
-        <w:t xml:space="preserve">## fewer unique values. Are you sure you want to do regression?</w:t>
-      </w:r>
-    </w:p>
-    <w:p>
-      <w:pPr>
-        <w:pStyle w:val="SourceCode"/>
-      </w:pPr>
-      <w:r>
-        <w:rPr>
-          <w:rStyle w:val="VerbatimChar"/>
-        </w:rPr>
-        <w:t xml:space="preserve">## Warning in randomForest.default(trainx[idx != i, , drop = FALSE], trainy[idx != : The response has</w:t>
-      </w:r>
-      <w:r>
-        <w:br w:type="textWrapping"/>
-      </w:r>
-      <w:r>
-        <w:rPr>
-          <w:rStyle w:val="VerbatimChar"/>
-        </w:rPr>
-        <w:t xml:space="preserve">## five or fewer unique values. Are you sure you want to do regression?</w:t>
-      </w:r>
-    </w:p>
-    <w:p>
-      <w:pPr>
-        <w:pStyle w:val="SourceCode"/>
-      </w:pPr>
-      <w:r>
-        <w:rPr>
-          <w:rStyle w:val="VerbatimChar"/>
-        </w:rPr>
-        <w:t xml:space="preserve">## Warning in randomForest.default(trainx[idx != i, imp.idx, drop = FALSE], : The response has five or</w:t>
-      </w:r>
-      <w:r>
-        <w:br w:type="textWrapping"/>
-      </w:r>
-      <w:r>
-        <w:rPr>
-          <w:rStyle w:val="VerbatimChar"/>
-        </w:rPr>
-        <w:t xml:space="preserve">## fewer unique values. Are you sure you want to do regression?</w:t>
-      </w:r>
-      <w:r>
-        <w:br w:type="textWrapping"/>
-      </w:r>
-      <w:r>
-        <w:rPr>
-          <w:rStyle w:val="VerbatimChar"/>
-        </w:rPr>
-        <w:t xml:space="preserve"/>
-      </w:r>
-      <w:r>
-        <w:br w:type="textWrapping"/>
-      </w:r>
-      <w:r>
-        <w:rPr>
-          <w:rStyle w:val="VerbatimChar"/>
-        </w:rPr>
-        <w:t xml:space="preserve">## Warning in randomForest.default(trainx[idx != i, imp.idx, drop = FALSE], : The response has five or</w:t>
-      </w:r>
-      <w:r>
-        <w:br w:type="textWrapping"/>
-      </w:r>
-      <w:r>
-        <w:rPr>
-          <w:rStyle w:val="VerbatimChar"/>
-        </w:rPr>
-        <w:t xml:space="preserve">## fewer unique values. Are you sure you want to do regression?</w:t>
-      </w:r>
-      <w:r>
-        <w:br w:type="textWrapping"/>
-      </w:r>
-      <w:r>
-        <w:rPr>
-          <w:rStyle w:val="VerbatimChar"/>
-        </w:rPr>
-        <w:t xml:space="preserve"/>
-      </w:r>
-      <w:r>
-        <w:br w:type="textWrapping"/>
-      </w:r>
-      <w:r>
-        <w:rPr>
-          <w:rStyle w:val="VerbatimChar"/>
-        </w:rPr>
-        <w:t xml:space="preserve">## Warning in randomForest.default(trainx[idx != i, imp.idx, drop = FALSE], : The response has five or</w:t>
-      </w:r>
-      <w:r>
-        <w:br w:type="textWrapping"/>
-      </w:r>
-      <w:r>
-        <w:rPr>
-          <w:rStyle w:val="VerbatimChar"/>
-        </w:rPr>
-        <w:t xml:space="preserve">## fewer unique values. Are you sure you want to do regression?</w:t>
-      </w:r>
-      <w:r>
-        <w:br w:type="textWrapping"/>
-      </w:r>
-      <w:r>
-        <w:rPr>
-          <w:rStyle w:val="VerbatimChar"/>
-        </w:rPr>
-        <w:t xml:space="preserve"/>
-      </w:r>
-      <w:r>
-        <w:br w:type="textWrapping"/>
-      </w:r>
-      <w:r>
-        <w:rPr>
-          <w:rStyle w:val="VerbatimChar"/>
-        </w:rPr>
-        <w:t xml:space="preserve">## Warning in randomForest.default(trainx[idx != i, imp.idx, drop = FALSE], : The response has five or</w:t>
-      </w:r>
-      <w:r>
-        <w:br w:type="textWrapping"/>
-      </w:r>
-      <w:r>
-        <w:rPr>
-          <w:rStyle w:val="VerbatimChar"/>
-        </w:rPr>
-        <w:t xml:space="preserve">## fewer unique values. Are you sure you want to do regression?</w:t>
-      </w:r>
-    </w:p>
-    <w:p>
-      <w:pPr>
-        <w:pStyle w:val="SourceCode"/>
-      </w:pPr>
-      <w:r>
-        <w:rPr>
-          <w:rStyle w:val="VerbatimChar"/>
-        </w:rPr>
-        <w:t xml:space="preserve">## Warning in randomForest.default(trainx[idx != i, , drop = FALSE], trainy[idx != : The response has</w:t>
-      </w:r>
-      <w:r>
-        <w:br w:type="textWrapping"/>
-      </w:r>
-      <w:r>
-        <w:rPr>
-          <w:rStyle w:val="VerbatimChar"/>
-        </w:rPr>
-        <w:t xml:space="preserve">## five or fewer unique values. Are you sure you want to do regression?</w:t>
-      </w:r>
-    </w:p>
-    <w:p>
-      <w:pPr>
-        <w:pStyle w:val="SourceCode"/>
-      </w:pPr>
-      <w:r>
-        <w:rPr>
-          <w:rStyle w:val="VerbatimChar"/>
-        </w:rPr>
-        <w:t xml:space="preserve">## Warning in randomForest.default(trainx[idx != i, imp.idx, drop = FALSE], : The response has five or</w:t>
-      </w:r>
-      <w:r>
-        <w:br w:type="textWrapping"/>
-      </w:r>
-      <w:r>
-        <w:rPr>
-          <w:rStyle w:val="VerbatimChar"/>
-        </w:rPr>
-        <w:t xml:space="preserve">## fewer unique values. Are you sure you want to do regression?</w:t>
-      </w:r>
-      <w:r>
-        <w:br w:type="textWrapping"/>
-      </w:r>
-      <w:r>
-        <w:rPr>
-          <w:rStyle w:val="VerbatimChar"/>
-        </w:rPr>
-        <w:t xml:space="preserve"/>
-      </w:r>
-      <w:r>
-        <w:br w:type="textWrapping"/>
-      </w:r>
-      <w:r>
-        <w:rPr>
-          <w:rStyle w:val="VerbatimChar"/>
-        </w:rPr>
-        <w:t xml:space="preserve">## Warning in randomForest.default(trainx[idx != i, imp.idx, drop = FALSE], : The response has five or</w:t>
-      </w:r>
-      <w:r>
-        <w:br w:type="textWrapping"/>
-      </w:r>
-      <w:r>
-        <w:rPr>
-          <w:rStyle w:val="VerbatimChar"/>
-        </w:rPr>
-        <w:t xml:space="preserve">## fewer unique values. Are you sure you want to do regression?</w:t>
-      </w:r>
-      <w:r>
-        <w:br w:type="textWrapping"/>
-      </w:r>
-      <w:r>
-        <w:rPr>
-          <w:rStyle w:val="VerbatimChar"/>
-        </w:rPr>
-        <w:t xml:space="preserve"/>
-      </w:r>
-      <w:r>
-        <w:br w:type="textWrapping"/>
-      </w:r>
-      <w:r>
-        <w:rPr>
-          <w:rStyle w:val="VerbatimChar"/>
-        </w:rPr>
-        <w:t xml:space="preserve">## Warning in randomForest.default(trainx[idx != i, imp.idx, drop = FALSE], : The response has five or</w:t>
-      </w:r>
-      <w:r>
-        <w:br w:type="textWrapping"/>
-      </w:r>
-      <w:r>
-        <w:rPr>
-          <w:rStyle w:val="VerbatimChar"/>
-        </w:rPr>
-        <w:t xml:space="preserve">## fewer unique values. Are you sure you want to do regression?</w:t>
-      </w:r>
-      <w:r>
-        <w:br w:type="textWrapping"/>
-      </w:r>
-      <w:r>
-        <w:rPr>
-          <w:rStyle w:val="VerbatimChar"/>
-        </w:rPr>
-        <w:t xml:space="preserve"/>
-      </w:r>
-      <w:r>
-        <w:br w:type="textWrapping"/>
-      </w:r>
-      <w:r>
-        <w:rPr>
-          <w:rStyle w:val="VerbatimChar"/>
-        </w:rPr>
-        <w:t xml:space="preserve">## Warning in randomForest.default(trainx[idx != i, imp.idx, drop = FALSE], : The response has five or</w:t>
-      </w:r>
-      <w:r>
-        <w:br w:type="textWrapping"/>
-      </w:r>
-      <w:r>
-        <w:rPr>
-          <w:rStyle w:val="VerbatimChar"/>
-        </w:rPr>
-        <w:t xml:space="preserve">## fewer unique values. Are you sure you want to do regression?</w:t>
-      </w:r>
-    </w:p>
-    <w:p>
-      <w:pPr>
-        <w:pStyle w:val="SourceCode"/>
-      </w:pPr>
-      <w:r>
-        <w:rPr>
-          <w:rStyle w:val="VerbatimChar"/>
-        </w:rPr>
-        <w:t xml:space="preserve">## Warning in randomForest.default(trainx[idx != i, , drop = FALSE], trainy[idx != : The response has</w:t>
-      </w:r>
-      <w:r>
-        <w:br w:type="textWrapping"/>
-      </w:r>
-      <w:r>
-        <w:rPr>
-          <w:rStyle w:val="VerbatimChar"/>
-        </w:rPr>
-        <w:t xml:space="preserve">## five or fewer unique values. Are you sure you want to do regression?</w:t>
-      </w:r>
-    </w:p>
-    <w:p>
-      <w:pPr>
-        <w:pStyle w:val="SourceCode"/>
-      </w:pPr>
-      <w:r>
-        <w:rPr>
-          <w:rStyle w:val="VerbatimChar"/>
-        </w:rPr>
-        <w:t xml:space="preserve">## Warning in randomForest.default(trainx[idx != i, imp.idx, drop = FALSE], : The response has five or</w:t>
-      </w:r>
-      <w:r>
-        <w:br w:type="textWrapping"/>
-      </w:r>
-      <w:r>
-        <w:rPr>
-          <w:rStyle w:val="VerbatimChar"/>
-        </w:rPr>
-        <w:t xml:space="preserve">## fewer unique values. Are you sure you want to do regression?</w:t>
-      </w:r>
-      <w:r>
-        <w:br w:type="textWrapping"/>
-      </w:r>
-      <w:r>
-        <w:rPr>
-          <w:rStyle w:val="VerbatimChar"/>
-        </w:rPr>
-        <w:t xml:space="preserve"/>
-      </w:r>
-      <w:r>
-        <w:br w:type="textWrapping"/>
-      </w:r>
-      <w:r>
-        <w:rPr>
-          <w:rStyle w:val="VerbatimChar"/>
-        </w:rPr>
-        <w:t xml:space="preserve">## Warning in randomForest.default(trainx[idx != i, imp.idx, drop = FALSE], : The response has five or</w:t>
-      </w:r>
-      <w:r>
-        <w:br w:type="textWrapping"/>
-      </w:r>
-      <w:r>
-        <w:rPr>
-          <w:rStyle w:val="VerbatimChar"/>
-        </w:rPr>
-        <w:t xml:space="preserve">## fewer unique values. Are you sure you want to do regression?</w:t>
-      </w:r>
-      <w:r>
-        <w:br w:type="textWrapping"/>
-      </w:r>
-      <w:r>
-        <w:rPr>
-          <w:rStyle w:val="VerbatimChar"/>
-        </w:rPr>
-        <w:t xml:space="preserve"/>
-      </w:r>
-      <w:r>
-        <w:br w:type="textWrapping"/>
-      </w:r>
-      <w:r>
-        <w:rPr>
-          <w:rStyle w:val="VerbatimChar"/>
-        </w:rPr>
-        <w:t xml:space="preserve">## Warning in randomForest.default(trainx[idx != i, imp.idx, drop = FALSE], : The response has five or</w:t>
-      </w:r>
-      <w:r>
-        <w:br w:type="textWrapping"/>
-      </w:r>
-      <w:r>
-        <w:rPr>
-          <w:rStyle w:val="VerbatimChar"/>
-        </w:rPr>
-        <w:t xml:space="preserve">## fewer unique values. Are you sure you want to do regression?</w:t>
-      </w:r>
-      <w:r>
-        <w:br w:type="textWrapping"/>
-      </w:r>
-      <w:r>
-        <w:rPr>
-          <w:rStyle w:val="VerbatimChar"/>
-        </w:rPr>
-        <w:t xml:space="preserve"/>
-      </w:r>
-      <w:r>
-        <w:br w:type="textWrapping"/>
-      </w:r>
-      <w:r>
-        <w:rPr>
-          <w:rStyle w:val="VerbatimChar"/>
-        </w:rPr>
-        <w:t xml:space="preserve">## Warning in randomForest.default(trainx[idx != i, imp.idx, drop = FALSE], : The response has five or</w:t>
-      </w:r>
-      <w:r>
-        <w:br w:type="textWrapping"/>
-      </w:r>
-      <w:r>
-        <w:rPr>
-          <w:rStyle w:val="VerbatimChar"/>
-        </w:rPr>
-        <w:t xml:space="preserve">## fewer unique values. Are you sure you want to do regression?</w:t>
-      </w:r>
-    </w:p>
-    <w:p>
-      <w:pPr>
-        <w:pStyle w:val="SourceCode"/>
-      </w:pPr>
+      <w:r>
+        <w:br w:type="textWrapping"/>
+      </w:r>
       <w:r>
         <w:rPr>
           <w:rStyle w:val="KeywordTok"/>
@@ -24598,16 +23441,16 @@
         <w:rPr>
           <w:rStyle w:val="VerbatimChar"/>
         </w:rPr>
-        <w:t xml:space="preserve">##           25           12            6            3            1 </w:t>
-      </w:r>
-      <w:r>
-        <w:br w:type="textWrapping"/>
-      </w:r>
-      <w:r>
-        <w:rPr>
-          <w:rStyle w:val="VerbatimChar"/>
-        </w:rPr>
-        <w:t xml:space="preserve">## 3.319396e-01 2.716757e-01 1.700439e-01 2.837366e-01 5.970149e-08 </w:t>
+        <w:t xml:space="preserve">##         25         12          6          3          1 </w:t>
+      </w:r>
+      <w:r>
+        <w:br w:type="textWrapping"/>
+      </w:r>
+      <w:r>
+        <w:rPr>
+          <w:rStyle w:val="VerbatimChar"/>
+        </w:rPr>
+        <w:t xml:space="preserve">## 0.19402985 0.17910448 0.07462687 0.16417910 0.00000000 </w:t>
       </w:r>
       <w:r>
         <w:br w:type="textWrapping"/>
@@ -24643,61 +23486,25 @@
         <w:rPr>
           <w:rStyle w:val="VerbatimChar"/>
         </w:rPr>
-        <w:t xml:space="preserve">##  [1] 1.993913 1.992933 2.020184 3.363310 1.905232 3.343434 3.054079 1.612227 2.073325 2.177215</w:t>
-      </w:r>
-      <w:r>
-        <w:br w:type="textWrapping"/>
-      </w:r>
-      <w:r>
-        <w:rPr>
-          <w:rStyle w:val="VerbatimChar"/>
-        </w:rPr>
-        <w:t xml:space="preserve">## [11] 2.032144 1.783364 1.761988 2.532818 1.903002 3.342102 2.924512 1.821971 2.109888 1.999068</w:t>
-      </w:r>
-      <w:r>
-        <w:br w:type="textWrapping"/>
-      </w:r>
-      <w:r>
-        <w:rPr>
-          <w:rStyle w:val="VerbatimChar"/>
-        </w:rPr>
-        <w:t xml:space="preserve">## [21] 2.091529 2.695563 1.596475 2.879952 1.739348 2.519102 2.788335 2.971437 2.126533 1.953144</w:t>
-      </w:r>
-      <w:r>
-        <w:br w:type="textWrapping"/>
-      </w:r>
-      <w:r>
-        <w:rPr>
-          <w:rStyle w:val="VerbatimChar"/>
-        </w:rPr>
-        <w:t xml:space="preserve">## [31] 1.808795 3.252565 1.878313 1.772235 2.001307 1.712775 2.013070 2.956271 1.898763 1.310238</w:t>
-      </w:r>
-      <w:r>
-        <w:br w:type="textWrapping"/>
-      </w:r>
-      <w:r>
-        <w:rPr>
-          <w:rStyle w:val="VerbatimChar"/>
-        </w:rPr>
-        <w:t xml:space="preserve">## [41] 2.780433 1.665579 1.358530 1.914749 2.018933 2.115638 3.265650 1.885177 1.861808 2.078862</w:t>
-      </w:r>
-      <w:r>
-        <w:br w:type="textWrapping"/>
-      </w:r>
-      <w:r>
-        <w:rPr>
-          <w:rStyle w:val="VerbatimChar"/>
-        </w:rPr>
-        <w:t xml:space="preserve">## [51] 2.823874 1.538091 2.048812 3.022628 1.908127 1.545318 2.798718 1.635731 2.943768 2.112265</w:t>
-      </w:r>
-      <w:r>
-        <w:br w:type="textWrapping"/>
-      </w:r>
-      <w:r>
-        <w:rPr>
-          <w:rStyle w:val="VerbatimChar"/>
-        </w:rPr>
-        <w:t xml:space="preserve">## [61] 1.800125 1.822014 2.730315 2.163588 3.147196 2.011407 1.619086</w:t>
+        <w:t xml:space="preserve">##  [1] 1 2 2 4 2 4 2 1 2 2 2 1 2 1 1 4 2 2 2 2 2 2 1 2 1 2 4 2 2 2 2 4 2 2 2 2 2 4 2 1 2 1 1 2 2 2 4 2</w:t>
+      </w:r>
+      <w:r>
+        <w:br w:type="textWrapping"/>
+      </w:r>
+      <w:r>
+        <w:rPr>
+          <w:rStyle w:val="VerbatimChar"/>
+        </w:rPr>
+        <w:t xml:space="preserve">## [49] 1 2 4 1 2 2 1 1 2 1 4 2 1 2 3 2 4 2 1</w:t>
+      </w:r>
+      <w:r>
+        <w:br w:type="textWrapping"/>
+      </w:r>
+      <w:r>
+        <w:rPr>
+          <w:rStyle w:val="VerbatimChar"/>
+        </w:rPr>
+        <w:t xml:space="preserve">## Levels: 1 2 3 4</w:t>
       </w:r>
       <w:r>
         <w:br w:type="textWrapping"/>
@@ -24724,61 +23531,25 @@
         <w:rPr>
           <w:rStyle w:val="VerbatimChar"/>
         </w:rPr>
-        <w:t xml:space="preserve">##  [1] 1.709995 1.956950 2.015193 3.440359 1.958112 3.473471 3.032968 1.602529 2.073045 2.128853</w:t>
-      </w:r>
-      <w:r>
-        <w:br w:type="textWrapping"/>
-      </w:r>
-      <w:r>
-        <w:rPr>
-          <w:rStyle w:val="VerbatimChar"/>
-        </w:rPr>
-        <w:t xml:space="preserve">## [11] 1.926740 1.749157 1.824326 2.409255 1.731112 3.505878 2.940621 1.803618 2.086426 2.003724</w:t>
-      </w:r>
-      <w:r>
-        <w:br w:type="textWrapping"/>
-      </w:r>
-      <w:r>
-        <w:rPr>
-          <w:rStyle w:val="VerbatimChar"/>
-        </w:rPr>
-        <w:t xml:space="preserve">## [21] 2.011963 2.655634 1.640717 2.991330 1.659466 2.565823 2.773655 3.148435 2.008919 2.020365</w:t>
-      </w:r>
-      <w:r>
-        <w:br w:type="textWrapping"/>
-      </w:r>
-      <w:r>
-        <w:rPr>
-          <w:rStyle w:val="VerbatimChar"/>
-        </w:rPr>
-        <w:t xml:space="preserve">## [31] 1.836467 3.258050 1.878895 1.844532 2.014800 1.758636 1.996487 3.043573 2.004080 1.309799</w:t>
-      </w:r>
-      <w:r>
-        <w:br w:type="textWrapping"/>
-      </w:r>
-      <w:r>
-        <w:rPr>
-          <w:rStyle w:val="VerbatimChar"/>
-        </w:rPr>
-        <w:t xml:space="preserve">## [41] 2.799811 1.445589 1.420034 1.838659 1.878004 2.101720 3.411599 1.949641 1.582048 2.017598</w:t>
-      </w:r>
-      <w:r>
-        <w:br w:type="textWrapping"/>
-      </w:r>
-      <w:r>
-        <w:rPr>
-          <w:rStyle w:val="VerbatimChar"/>
-        </w:rPr>
-        <w:t xml:space="preserve">## [51] 2.989975 1.305952 1.919479 3.028261 1.743228 1.529141 2.798607 1.775220 2.856588 2.061387</w:t>
-      </w:r>
-      <w:r>
-        <w:br w:type="textWrapping"/>
-      </w:r>
-      <w:r>
-        <w:rPr>
-          <w:rStyle w:val="VerbatimChar"/>
-        </w:rPr>
-        <w:t xml:space="preserve">## [61] 1.666717 1.666561 2.894403 2.326226 3.257801 1.863595 1.512275</w:t>
+        <w:t xml:space="preserve">##  [1] 1 2 2 4 2 4 2 1 2 2 2 1 2 1 1 4 2 2 2 2 2 2 1 2 1 2 4 4 2 2 2 4 2 2 2 2 2 4 2 1 2 1 1 2 2 2 4 2</w:t>
+      </w:r>
+      <w:r>
+        <w:br w:type="textWrapping"/>
+      </w:r>
+      <w:r>
+        <w:rPr>
+          <w:rStyle w:val="VerbatimChar"/>
+        </w:rPr>
+        <w:t xml:space="preserve">## [49] 1 2 4 1 2 2 1 1 2 1 4 2 1 1 2 2 4 2 1</w:t>
+      </w:r>
+      <w:r>
+        <w:br w:type="textWrapping"/>
+      </w:r>
+      <w:r>
+        <w:rPr>
+          <w:rStyle w:val="VerbatimChar"/>
+        </w:rPr>
+        <w:t xml:space="preserve">## Levels: 1 2 3 4</w:t>
       </w:r>
       <w:r>
         <w:br w:type="textWrapping"/>
@@ -24805,61 +23576,25 @@
         <w:rPr>
           <w:rStyle w:val="VerbatimChar"/>
         </w:rPr>
-        <w:t xml:space="preserve">##  [1] 1.581944 1.947100 2.068890 3.557709 1.868991 3.548561 3.333730 1.592866 2.117311 2.022979</w:t>
-      </w:r>
-      <w:r>
-        <w:br w:type="textWrapping"/>
-      </w:r>
-      <w:r>
-        <w:rPr>
-          <w:rStyle w:val="VerbatimChar"/>
-        </w:rPr>
-        <w:t xml:space="preserve">## [11] 1.833490 1.518219 1.815977 2.201090 1.705856 3.540774 3.296121 1.909515 1.975406 2.052500</w:t>
-      </w:r>
-      <w:r>
-        <w:br w:type="textWrapping"/>
-      </w:r>
-      <w:r>
-        <w:rPr>
-          <w:rStyle w:val="VerbatimChar"/>
-        </w:rPr>
-        <w:t xml:space="preserve">## [21] 2.003345 2.676291 1.534018 2.848940 1.474212 2.832342 3.524832 3.326607 2.127145 1.975406</w:t>
-      </w:r>
-      <w:r>
-        <w:br w:type="textWrapping"/>
-      </w:r>
-      <w:r>
-        <w:rPr>
-          <w:rStyle w:val="VerbatimChar"/>
-        </w:rPr>
-        <w:t xml:space="preserve">## [31] 1.849392 3.209098 1.898669 1.877851 1.950933 1.912061 1.950933 3.125555 2.019295 1.318627</w:t>
-      </w:r>
-      <w:r>
-        <w:br w:type="textWrapping"/>
-      </w:r>
-      <w:r>
-        <w:rPr>
-          <w:rStyle w:val="VerbatimChar"/>
-        </w:rPr>
-        <w:t xml:space="preserve">## [41] 2.923891 1.371492 1.371492 1.680691 1.906288 1.916684 3.677957 2.001872 1.387722 1.902593</w:t>
-      </w:r>
-      <w:r>
-        <w:br w:type="textWrapping"/>
-      </w:r>
-      <w:r>
-        <w:rPr>
-          <w:rStyle w:val="VerbatimChar"/>
-        </w:rPr>
-        <w:t xml:space="preserve">## [51] 3.103785 1.385533 2.001872 2.824331 1.562654 1.487184 2.770162 1.487184 3.319743 2.052829</w:t>
-      </w:r>
-      <w:r>
-        <w:br w:type="textWrapping"/>
-      </w:r>
-      <w:r>
-        <w:rPr>
-          <w:rStyle w:val="VerbatimChar"/>
-        </w:rPr>
-        <w:t xml:space="preserve">## [61] 1.743882 1.547959 2.813965 1.980946 3.317444 1.835531 1.311050</w:t>
+        <w:t xml:space="preserve">##  [1] 1 2 2 4 2 4 2 1 2 2 2 1 2 1 1 4 4 2 2 2 2 2 1 4 1 3 4 4 2 2 2 4 2 2 2 2 2 2 2 1 2 1 1 2 2 2 4 2</w:t>
+      </w:r>
+      <w:r>
+        <w:br w:type="textWrapping"/>
+      </w:r>
+      <w:r>
+        <w:rPr>
+          <w:rStyle w:val="VerbatimChar"/>
+        </w:rPr>
+        <w:t xml:space="preserve">## [49] 1 2 4 1 2 3 1 1 3 1 4 2 2 1 3 2 4 2 1</w:t>
+      </w:r>
+      <w:r>
+        <w:br w:type="textWrapping"/>
+      </w:r>
+      <w:r>
+        <w:rPr>
+          <w:rStyle w:val="VerbatimChar"/>
+        </w:rPr>
+        <w:t xml:space="preserve">## Levels: 1 2 3 4</w:t>
       </w:r>
       <w:r>
         <w:br w:type="textWrapping"/>
@@ -24886,61 +23621,25 @@
         <w:rPr>
           <w:rStyle w:val="VerbatimChar"/>
         </w:rPr>
-        <w:t xml:space="preserve">##  [1] 1.761616 1.945078 2.089546 3.464108 1.913485 3.290192 3.118778 1.737515 2.027963 1.992519</w:t>
-      </w:r>
-      <w:r>
-        <w:br w:type="textWrapping"/>
-      </w:r>
-      <w:r>
-        <w:rPr>
-          <w:rStyle w:val="VerbatimChar"/>
-        </w:rPr>
-        <w:t xml:space="preserve">## [11] 1.843369 1.700665 1.836772 2.608658 1.737905 3.341112 2.817290 1.869232 2.012031 2.045992</w:t>
-      </w:r>
-      <w:r>
-        <w:br w:type="textWrapping"/>
-      </w:r>
-      <w:r>
-        <w:rPr>
-          <w:rStyle w:val="VerbatimChar"/>
-        </w:rPr>
-        <w:t xml:space="preserve">## [21] 2.007803 2.816391 1.737515 2.679074 1.461020 2.820341 3.312161 3.123645 2.056795 2.012031</w:t>
-      </w:r>
-      <w:r>
-        <w:br w:type="textWrapping"/>
-      </w:r>
-      <w:r>
-        <w:rPr>
-          <w:rStyle w:val="VerbatimChar"/>
-        </w:rPr>
-        <w:t xml:space="preserve">## [31] 1.765664 3.080258 1.848597 1.920581 1.996053 1.913032 1.996053 2.922194 2.027963 1.461020</w:t>
-      </w:r>
-      <w:r>
-        <w:br w:type="textWrapping"/>
-      </w:r>
-      <w:r>
-        <w:rPr>
-          <w:rStyle w:val="VerbatimChar"/>
-        </w:rPr>
-        <w:t xml:space="preserve">## [41] 2.954493 1.652053 1.652053 1.765664 1.874456 1.931836 3.276952 1.972680 1.691276 1.913485</w:t>
-      </w:r>
-      <w:r>
-        <w:br w:type="textWrapping"/>
-      </w:r>
-      <w:r>
-        <w:rPr>
-          <w:rStyle w:val="VerbatimChar"/>
-        </w:rPr>
-        <w:t xml:space="preserve">## [51] 3.055519 1.694666 1.972680 2.724928 1.698051 1.625836 2.816391 1.625836 3.140082 1.869232</w:t>
-      </w:r>
-      <w:r>
-        <w:br w:type="textWrapping"/>
-      </w:r>
-      <w:r>
-        <w:rPr>
-          <w:rStyle w:val="VerbatimChar"/>
-        </w:rPr>
-        <w:t xml:space="preserve">## [61] 1.920581 1.673087 2.885527 2.089546 3.413341 1.893312 1.598987</w:t>
+        <w:t xml:space="preserve">##  [1] 1 2 2 4 2 4 4 1 2 2 2 1 2 1 1 4 2 2 2 2 2 2 2 2 1 2 4 4 2 2 2 4 2 2 2 2 2 2 2 1 2 1 1 2 2 2 4 2</w:t>
+      </w:r>
+      <w:r>
+        <w:br w:type="textWrapping"/>
+      </w:r>
+      <w:r>
+        <w:rPr>
+          <w:rStyle w:val="VerbatimChar"/>
+        </w:rPr>
+        <w:t xml:space="preserve">## [49] 1 2 4 1 2 2 1 1 2 1 4 2 2 1 2 2 4 2 1</w:t>
+      </w:r>
+      <w:r>
+        <w:br w:type="textWrapping"/>
+      </w:r>
+      <w:r>
+        <w:rPr>
+          <w:rStyle w:val="VerbatimChar"/>
+        </w:rPr>
+        <w:t xml:space="preserve">## Levels: 1 2 3 4</w:t>
       </w:r>
       <w:r>
         <w:br w:type="textWrapping"/>
@@ -24967,43 +23666,25 @@
         <w:rPr>
           <w:rStyle w:val="VerbatimChar"/>
         </w:rPr>
-        <w:t xml:space="preserve">##  [1] 1.000 2.000 2.000 4.000 2.000 4.000 4.000 1.000 2.000 2.000 2.000 1.000 2.000 1.000 1.000 4.000</w:t>
-      </w:r>
-      <w:r>
-        <w:br w:type="textWrapping"/>
-      </w:r>
-      <w:r>
-        <w:rPr>
-          <w:rStyle w:val="VerbatimChar"/>
-        </w:rPr>
-        <w:t xml:space="preserve">## [17] 4.000 2.000 2.000 2.000 2.000 3.000 1.000 4.000 1.000 3.000 4.000 4.000 2.000 2.000 2.000 3.000</w:t>
-      </w:r>
-      <w:r>
-        <w:br w:type="textWrapping"/>
-      </w:r>
-      <w:r>
-        <w:rPr>
-          <w:rStyle w:val="VerbatimChar"/>
-        </w:rPr>
-        <w:t xml:space="preserve">## [33] 2.000 2.000 2.000 2.000 2.000 3.000 2.000 1.000 3.000 1.000 1.000 2.000 2.000 2.000 4.000 2.000</w:t>
-      </w:r>
-      <w:r>
-        <w:br w:type="textWrapping"/>
-      </w:r>
-      <w:r>
-        <w:rPr>
-          <w:rStyle w:val="VerbatimChar"/>
-        </w:rPr>
-        <w:t xml:space="preserve">## [49] 1.000 2.000 4.000 1.000 2.000 2.998 1.000 1.000 3.000 1.000 4.000 2.000 2.000 1.000 3.000 2.000</w:t>
-      </w:r>
-      <w:r>
-        <w:br w:type="textWrapping"/>
-      </w:r>
-      <w:r>
-        <w:rPr>
-          <w:rStyle w:val="VerbatimChar"/>
-        </w:rPr>
-        <w:t xml:space="preserve">## [65] 4.000 2.000 1.000</w:t>
+        <w:t xml:space="preserve">##  [1] 1 2 2 4 2 4 4 1 2 2 2 1 2 1 1 4 4 2 2 2 2 3 1 4 1 3 4 4 2 2 2 3 2 2 2 2 2 3 2 1 3 1 1 2 2 2 4 2</w:t>
+      </w:r>
+      <w:r>
+        <w:br w:type="textWrapping"/>
+      </w:r>
+      <w:r>
+        <w:rPr>
+          <w:rStyle w:val="VerbatimChar"/>
+        </w:rPr>
+        <w:t xml:space="preserve">## [49] 1 2 4 1 2 3 1 1 3 1 4 2 2 1 3 2 4 2 1</w:t>
+      </w:r>
+      <w:r>
+        <w:br w:type="textWrapping"/>
+      </w:r>
+      <w:r>
+        <w:rPr>
+          <w:rStyle w:val="VerbatimChar"/>
+        </w:rPr>
+        <w:t xml:space="preserve">## Levels: 1 2 3 4</w:t>
       </w:r>
     </w:p>
     <w:p>
@@ -25131,7 +23812,19 @@
         <w:rPr>
           <w:rStyle w:val="NormalTok"/>
         </w:rPr>
-        <w:t xml:space="preserve">(matriz.pacientes.datos.centscal, dataset[, </w:t>
+        <w:t xml:space="preserve">(matriz.pacientes.datos.centscal, </w:t>
+      </w:r>
+      <w:r>
+        <w:rPr>
+          <w:rStyle w:val="KeywordTok"/>
+        </w:rPr>
+        <w:t xml:space="preserve">as.factor</w:t>
+      </w:r>
+      <w:r>
+        <w:rPr>
+          <w:rStyle w:val="NormalTok"/>
+        </w:rPr>
+        <w:t xml:space="preserve">(dataset[, </w:t>
       </w:r>
       <w:r>
         <w:rPr>
@@ -25143,6 +23836,401 @@
         <w:rPr>
           <w:rStyle w:val="NormalTok"/>
         </w:rPr>
+        <w:t xml:space="preserve">]), </w:t>
+      </w:r>
+      <w:r>
+        <w:rPr>
+          <w:rStyle w:val="DataTypeTok"/>
+        </w:rPr>
+        <w:t xml:space="preserve">kernel =</w:t>
+      </w:r>
+      <w:r>
+        <w:rPr>
+          <w:rStyle w:val="NormalTok"/>
+        </w:rPr>
+        <w:t xml:space="preserve"> </w:t>
+      </w:r>
+      <w:r>
+        <w:rPr>
+          <w:rStyle w:val="StringTok"/>
+        </w:rPr>
+        <w:t xml:space="preserve">"linear"</w:t>
+      </w:r>
+      <w:r>
+        <w:rPr>
+          <w:rStyle w:val="NormalTok"/>
+        </w:rPr>
+        <w:t xml:space="preserve">) </w:t>
+      </w:r>
+      <w:r>
+        <w:rPr>
+          <w:rStyle w:val="CommentTok"/>
+        </w:rPr>
+        <w:t xml:space="preserve"># Al poner los grupos como factor, estoy consiguiendo que no sean continuos para el modelo, sino "discretos", ya que los factor no son valores que puedan ser continuos. Con esto consigo una clasificación.</w:t>
+      </w:r>
+      <w:r>
+        <w:br w:type="textWrapping"/>
+      </w:r>
+      <w:r>
+        <w:rPr>
+          <w:rStyle w:val="KeywordTok"/>
+        </w:rPr>
+        <w:t xml:space="preserve">summary</w:t>
+      </w:r>
+      <w:r>
+        <w:rPr>
+          <w:rStyle w:val="NormalTok"/>
+        </w:rPr>
+        <w:t xml:space="preserve">(modelo.svm)</w:t>
+      </w:r>
+    </w:p>
+    <w:p>
+      <w:pPr>
+        <w:pStyle w:val="SourceCode"/>
+      </w:pPr>
+      <w:r>
+        <w:rPr>
+          <w:rStyle w:val="VerbatimChar"/>
+        </w:rPr>
+        <w:t xml:space="preserve">## </w:t>
+      </w:r>
+      <w:r>
+        <w:br w:type="textWrapping"/>
+      </w:r>
+      <w:r>
+        <w:rPr>
+          <w:rStyle w:val="VerbatimChar"/>
+        </w:rPr>
+        <w:t xml:space="preserve">## Call:</w:t>
+      </w:r>
+      <w:r>
+        <w:br w:type="textWrapping"/>
+      </w:r>
+      <w:r>
+        <w:rPr>
+          <w:rStyle w:val="VerbatimChar"/>
+        </w:rPr>
+        <w:t xml:space="preserve">## svm.default(x = matriz.pacientes.datos.centscal, y = as.factor(dataset[, 26]), kernel = "linear")</w:t>
+      </w:r>
+      <w:r>
+        <w:br w:type="textWrapping"/>
+      </w:r>
+      <w:r>
+        <w:rPr>
+          <w:rStyle w:val="VerbatimChar"/>
+        </w:rPr>
+        <w:t xml:space="preserve">## </w:t>
+      </w:r>
+      <w:r>
+        <w:br w:type="textWrapping"/>
+      </w:r>
+      <w:r>
+        <w:rPr>
+          <w:rStyle w:val="VerbatimChar"/>
+        </w:rPr>
+        <w:t xml:space="preserve">## </w:t>
+      </w:r>
+      <w:r>
+        <w:br w:type="textWrapping"/>
+      </w:r>
+      <w:r>
+        <w:rPr>
+          <w:rStyle w:val="VerbatimChar"/>
+        </w:rPr>
+        <w:t xml:space="preserve">## Parameters:</w:t>
+      </w:r>
+      <w:r>
+        <w:br w:type="textWrapping"/>
+      </w:r>
+      <w:r>
+        <w:rPr>
+          <w:rStyle w:val="VerbatimChar"/>
+        </w:rPr>
+        <w:t xml:space="preserve">##    SVM-Type:  C-classification </w:t>
+      </w:r>
+      <w:r>
+        <w:br w:type="textWrapping"/>
+      </w:r>
+      <w:r>
+        <w:rPr>
+          <w:rStyle w:val="VerbatimChar"/>
+        </w:rPr>
+        <w:t xml:space="preserve">##  SVM-Kernel:  linear </w:t>
+      </w:r>
+      <w:r>
+        <w:br w:type="textWrapping"/>
+      </w:r>
+      <w:r>
+        <w:rPr>
+          <w:rStyle w:val="VerbatimChar"/>
+        </w:rPr>
+        <w:t xml:space="preserve">##        cost:  1 </w:t>
+      </w:r>
+      <w:r>
+        <w:br w:type="textWrapping"/>
+      </w:r>
+      <w:r>
+        <w:rPr>
+          <w:rStyle w:val="VerbatimChar"/>
+        </w:rPr>
+        <w:t xml:space="preserve">##       gamma:  0.04166667 </w:t>
+      </w:r>
+      <w:r>
+        <w:br w:type="textWrapping"/>
+      </w:r>
+      <w:r>
+        <w:rPr>
+          <w:rStyle w:val="VerbatimChar"/>
+        </w:rPr>
+        <w:t xml:space="preserve">## </w:t>
+      </w:r>
+      <w:r>
+        <w:br w:type="textWrapping"/>
+      </w:r>
+      <w:r>
+        <w:rPr>
+          <w:rStyle w:val="VerbatimChar"/>
+        </w:rPr>
+        <w:t xml:space="preserve">## Number of Support Vectors:  58</w:t>
+      </w:r>
+      <w:r>
+        <w:br w:type="textWrapping"/>
+      </w:r>
+      <w:r>
+        <w:rPr>
+          <w:rStyle w:val="VerbatimChar"/>
+        </w:rPr>
+        <w:t xml:space="preserve">## </w:t>
+      </w:r>
+      <w:r>
+        <w:br w:type="textWrapping"/>
+      </w:r>
+      <w:r>
+        <w:rPr>
+          <w:rStyle w:val="VerbatimChar"/>
+        </w:rPr>
+        <w:t xml:space="preserve">##  ( 16 22 12 8 )</w:t>
+      </w:r>
+      <w:r>
+        <w:br w:type="textWrapping"/>
+      </w:r>
+      <w:r>
+        <w:rPr>
+          <w:rStyle w:val="VerbatimChar"/>
+        </w:rPr>
+        <w:t xml:space="preserve">## </w:t>
+      </w:r>
+      <w:r>
+        <w:br w:type="textWrapping"/>
+      </w:r>
+      <w:r>
+        <w:rPr>
+          <w:rStyle w:val="VerbatimChar"/>
+        </w:rPr>
+        <w:t xml:space="preserve">## </w:t>
+      </w:r>
+      <w:r>
+        <w:br w:type="textWrapping"/>
+      </w:r>
+      <w:r>
+        <w:rPr>
+          <w:rStyle w:val="VerbatimChar"/>
+        </w:rPr>
+        <w:t xml:space="preserve">## Number of Classes:  4 </w:t>
+      </w:r>
+      <w:r>
+        <w:br w:type="textWrapping"/>
+      </w:r>
+      <w:r>
+        <w:rPr>
+          <w:rStyle w:val="VerbatimChar"/>
+        </w:rPr>
+        <w:t xml:space="preserve">## </w:t>
+      </w:r>
+      <w:r>
+        <w:br w:type="textWrapping"/>
+      </w:r>
+      <w:r>
+        <w:rPr>
+          <w:rStyle w:val="VerbatimChar"/>
+        </w:rPr>
+        <w:t xml:space="preserve">## Levels: </w:t>
+      </w:r>
+      <w:r>
+        <w:br w:type="textWrapping"/>
+      </w:r>
+      <w:r>
+        <w:rPr>
+          <w:rStyle w:val="VerbatimChar"/>
+        </w:rPr>
+        <w:t xml:space="preserve">##  1 2 3 4</w:t>
+      </w:r>
+    </w:p>
+    <w:p>
+      <w:pPr>
+        <w:pStyle w:val="FirstParagraph"/>
+      </w:pPr>
+      <w:r>
+        <w:t xml:space="preserve">Como vemos en el resumen, tenemos una C-Classification (necesitamos clasificar), con kernel lineal, y 58 vectores soporte.</w:t>
+      </w:r>
+    </w:p>
+    <w:p>
+      <w:pPr>
+        <w:pStyle w:val="BodyText"/>
+      </w:pPr>
+      <w:r>
+        <w:t xml:space="preserve">Ahora que tenemos creado este primer modelo, toca predecir:</w:t>
+      </w:r>
+    </w:p>
+    <w:p>
+      <w:pPr>
+        <w:pStyle w:val="SourceCode"/>
+      </w:pPr>
+      <w:r>
+        <w:rPr>
+          <w:rStyle w:val="NormalTok"/>
+        </w:rPr>
+        <w:t xml:space="preserve">prediccion &lt;-</w:t>
+      </w:r>
+      <w:r>
+        <w:rPr>
+          <w:rStyle w:val="StringTok"/>
+        </w:rPr>
+        <w:t xml:space="preserve"> </w:t>
+      </w:r>
+      <w:r>
+        <w:rPr>
+          <w:rStyle w:val="KeywordTok"/>
+        </w:rPr>
+        <w:t xml:space="preserve">predict</w:t>
+      </w:r>
+      <w:r>
+        <w:rPr>
+          <w:rStyle w:val="NormalTok"/>
+        </w:rPr>
+        <w:t xml:space="preserve">(modelo.svm, matriz.pacientes.datos.centscal)</w:t>
+      </w:r>
+      <w:r>
+        <w:br w:type="textWrapping"/>
+      </w:r>
+      <w:r>
+        <w:rPr>
+          <w:rStyle w:val="NormalTok"/>
+        </w:rPr>
+        <w:t xml:space="preserve">prediccion</w:t>
+      </w:r>
+    </w:p>
+    <w:p>
+      <w:pPr>
+        <w:pStyle w:val="SourceCode"/>
+      </w:pPr>
+      <w:r>
+        <w:rPr>
+          <w:rStyle w:val="VerbatimChar"/>
+        </w:rPr>
+        <w:t xml:space="preserve">##  1  2  3  4  5  6  7  8  9 10 11 12 13 14 15 16 17 18 19 20 21 22 23 24 25 26 27 28 29 30 31 32 33 </w:t>
+      </w:r>
+      <w:r>
+        <w:br w:type="textWrapping"/>
+      </w:r>
+      <w:r>
+        <w:rPr>
+          <w:rStyle w:val="VerbatimChar"/>
+        </w:rPr>
+        <w:t xml:space="preserve">##  1  2  2  4  2  4  4  2  2  2  2  1  2  1  3  4  2  2  2  2  2  3  1  1  1  3  4  4  2  2  2  1  2 </w:t>
+      </w:r>
+      <w:r>
+        <w:br w:type="textWrapping"/>
+      </w:r>
+      <w:r>
+        <w:rPr>
+          <w:rStyle w:val="VerbatimChar"/>
+        </w:rPr>
+        <w:t xml:space="preserve">## 34 35 36 37 38 39 40 41 42 43 44 45 46 47 48 49 50 51 52 53 54 55 56 57 58 59 60 61 62 63 64 65 66 </w:t>
+      </w:r>
+      <w:r>
+        <w:br w:type="textWrapping"/>
+      </w:r>
+      <w:r>
+        <w:rPr>
+          <w:rStyle w:val="VerbatimChar"/>
+        </w:rPr>
+        <w:t xml:space="preserve">##  2  2  2  2  3  2  1  3  1  1  1  2  2  2  2  4  2  1  1  2  3  1  1  3  1  4  2  4  2  3  2  4  2 </w:t>
+      </w:r>
+      <w:r>
+        <w:br w:type="textWrapping"/>
+      </w:r>
+      <w:r>
+        <w:rPr>
+          <w:rStyle w:val="VerbatimChar"/>
+        </w:rPr>
+        <w:t xml:space="preserve">## 67 </w:t>
+      </w:r>
+      <w:r>
+        <w:br w:type="textWrapping"/>
+      </w:r>
+      <w:r>
+        <w:rPr>
+          <w:rStyle w:val="VerbatimChar"/>
+        </w:rPr>
+        <w:t xml:space="preserve">##  1 </w:t>
+      </w:r>
+      <w:r>
+        <w:br w:type="textWrapping"/>
+      </w:r>
+      <w:r>
+        <w:rPr>
+          <w:rStyle w:val="VerbatimChar"/>
+        </w:rPr>
+        <w:t xml:space="preserve">## Levels: 1 2 3 4</w:t>
+      </w:r>
+    </w:p>
+    <w:p>
+      <w:pPr>
+        <w:pStyle w:val="FirstParagraph"/>
+      </w:pPr>
+      <w:r>
+        <w:t xml:space="preserve">Ahora que hemos predicho, tenemos que sacar la matriz de confusión:</w:t>
+      </w:r>
+    </w:p>
+    <w:p>
+      <w:pPr>
+        <w:pStyle w:val="SourceCode"/>
+      </w:pPr>
+      <w:r>
+        <w:rPr>
+          <w:rStyle w:val="NormalTok"/>
+        </w:rPr>
+        <w:t xml:space="preserve">matriz.conf &lt;-</w:t>
+      </w:r>
+      <w:r>
+        <w:rPr>
+          <w:rStyle w:val="StringTok"/>
+        </w:rPr>
+        <w:t xml:space="preserve"> </w:t>
+      </w:r>
+      <w:r>
+        <w:rPr>
+          <w:rStyle w:val="KeywordTok"/>
+        </w:rPr>
+        <w:t xml:space="preserve">table</w:t>
+      </w:r>
+      <w:r>
+        <w:rPr>
+          <w:rStyle w:val="NormalTok"/>
+        </w:rPr>
+        <w:t xml:space="preserve">(prediccion, dataset[ ,</w:t>
+      </w:r>
+      <w:r>
+        <w:rPr>
+          <w:rStyle w:val="DecValTok"/>
+        </w:rPr>
+        <w:t xml:space="preserve">26</w:t>
+      </w:r>
+      <w:r>
+        <w:rPr>
+          <w:rStyle w:val="NormalTok"/>
+        </w:rPr>
         <w:t xml:space="preserve">])</w:t>
       </w:r>
       <w:r>
@@ -25150,594 +24238,105 @@
       </w:r>
       <w:r>
         <w:rPr>
-          <w:rStyle w:val="KeywordTok"/>
-        </w:rPr>
-        <w:t xml:space="preserve">summary</w:t>
-      </w:r>
-      <w:r>
-        <w:rPr>
-          <w:rStyle w:val="NormalTok"/>
-        </w:rPr>
-        <w:t xml:space="preserve">(modelo.svm)</w:t>
-      </w:r>
-    </w:p>
-    <w:p>
-      <w:pPr>
-        <w:pStyle w:val="SourceCode"/>
-      </w:pPr>
-      <w:r>
-        <w:rPr>
-          <w:rStyle w:val="VerbatimChar"/>
-        </w:rPr>
-        <w:t xml:space="preserve">## </w:t>
-      </w:r>
-      <w:r>
-        <w:br w:type="textWrapping"/>
-      </w:r>
-      <w:r>
-        <w:rPr>
-          <w:rStyle w:val="VerbatimChar"/>
-        </w:rPr>
-        <w:t xml:space="preserve">## Call:</w:t>
-      </w:r>
-      <w:r>
-        <w:br w:type="textWrapping"/>
-      </w:r>
-      <w:r>
-        <w:rPr>
-          <w:rStyle w:val="VerbatimChar"/>
-        </w:rPr>
-        <w:t xml:space="preserve">## svm.default(x = matriz.pacientes.datos.centscal, y = dataset[, 26])</w:t>
-      </w:r>
-      <w:r>
-        <w:br w:type="textWrapping"/>
-      </w:r>
-      <w:r>
-        <w:rPr>
-          <w:rStyle w:val="VerbatimChar"/>
-        </w:rPr>
-        <w:t xml:space="preserve">## </w:t>
-      </w:r>
-      <w:r>
-        <w:br w:type="textWrapping"/>
-      </w:r>
-      <w:r>
-        <w:rPr>
-          <w:rStyle w:val="VerbatimChar"/>
-        </w:rPr>
-        <w:t xml:space="preserve">## </w:t>
-      </w:r>
-      <w:r>
-        <w:br w:type="textWrapping"/>
-      </w:r>
-      <w:r>
-        <w:rPr>
-          <w:rStyle w:val="VerbatimChar"/>
-        </w:rPr>
-        <w:t xml:space="preserve">## Parameters:</w:t>
-      </w:r>
-      <w:r>
-        <w:br w:type="textWrapping"/>
-      </w:r>
-      <w:r>
-        <w:rPr>
-          <w:rStyle w:val="VerbatimChar"/>
-        </w:rPr>
-        <w:t xml:space="preserve">##    SVM-Type:  eps-regression </w:t>
-      </w:r>
-      <w:r>
-        <w:br w:type="textWrapping"/>
-      </w:r>
-      <w:r>
-        <w:rPr>
-          <w:rStyle w:val="VerbatimChar"/>
-        </w:rPr>
-        <w:t xml:space="preserve">##  SVM-Kernel:  radial </w:t>
-      </w:r>
-      <w:r>
-        <w:br w:type="textWrapping"/>
-      </w:r>
-      <w:r>
-        <w:rPr>
-          <w:rStyle w:val="VerbatimChar"/>
-        </w:rPr>
-        <w:t xml:space="preserve">##        cost:  1 </w:t>
-      </w:r>
-      <w:r>
-        <w:br w:type="textWrapping"/>
-      </w:r>
-      <w:r>
-        <w:rPr>
-          <w:rStyle w:val="VerbatimChar"/>
-        </w:rPr>
-        <w:t xml:space="preserve">##       gamma:  0.04166667 </w:t>
-      </w:r>
-      <w:r>
-        <w:br w:type="textWrapping"/>
-      </w:r>
-      <w:r>
-        <w:rPr>
-          <w:rStyle w:val="VerbatimChar"/>
-        </w:rPr>
-        <w:t xml:space="preserve">##     epsilon:  0.1 </w:t>
-      </w:r>
-      <w:r>
-        <w:br w:type="textWrapping"/>
-      </w:r>
-      <w:r>
-        <w:rPr>
-          <w:rStyle w:val="VerbatimChar"/>
-        </w:rPr>
-        <w:t xml:space="preserve">## </w:t>
-      </w:r>
-      <w:r>
-        <w:br w:type="textWrapping"/>
-      </w:r>
-      <w:r>
-        <w:rPr>
-          <w:rStyle w:val="VerbatimChar"/>
-        </w:rPr>
-        <w:t xml:space="preserve">## </w:t>
-      </w:r>
-      <w:r>
-        <w:br w:type="textWrapping"/>
-      </w:r>
-      <w:r>
-        <w:rPr>
-          <w:rStyle w:val="VerbatimChar"/>
-        </w:rPr>
-        <w:t xml:space="preserve">## Number of Support Vectors:  60</w:t>
-      </w:r>
-    </w:p>
-    <w:p>
-      <w:pPr>
-        <w:pStyle w:val="FirstParagraph"/>
-      </w:pPr>
-      <w:r>
-        <w:t xml:space="preserve">Ahora que tenemos creado este primer modelo, toca predecir:</w:t>
-      </w:r>
-    </w:p>
-    <w:p>
-      <w:pPr>
-        <w:pStyle w:val="SourceCode"/>
-      </w:pPr>
-      <w:r>
-        <w:rPr>
-          <w:rStyle w:val="NormalTok"/>
-        </w:rPr>
-        <w:t xml:space="preserve">prediccion &lt;-</w:t>
-      </w:r>
-      <w:r>
-        <w:rPr>
-          <w:rStyle w:val="StringTok"/>
-        </w:rPr>
-        <w:t xml:space="preserve"> </w:t>
-      </w:r>
-      <w:r>
-        <w:rPr>
-          <w:rStyle w:val="KeywordTok"/>
-        </w:rPr>
-        <w:t xml:space="preserve">predict</w:t>
-      </w:r>
-      <w:r>
-        <w:rPr>
-          <w:rStyle w:val="NormalTok"/>
-        </w:rPr>
-        <w:t xml:space="preserve">(modelo.svm, matriz.pacientes.datos.centscal)</w:t>
-      </w:r>
-      <w:r>
-        <w:br w:type="textWrapping"/>
-      </w:r>
-      <w:r>
-        <w:rPr>
-          <w:rStyle w:val="NormalTok"/>
-        </w:rPr>
-        <w:t xml:space="preserve">prediccion</w:t>
-      </w:r>
-    </w:p>
-    <w:p>
-      <w:pPr>
-        <w:pStyle w:val="SourceCode"/>
-      </w:pPr>
-      <w:r>
-        <w:rPr>
-          <w:rStyle w:val="VerbatimChar"/>
-        </w:rPr>
-        <w:t xml:space="preserve">##        1        2        3        4        5        6        7        8        9       10       11 </w:t>
-      </w:r>
-      <w:r>
-        <w:br w:type="textWrapping"/>
-      </w:r>
-      <w:r>
-        <w:rPr>
-          <w:rStyle w:val="VerbatimChar"/>
-        </w:rPr>
-        <w:t xml:space="preserve">## 1.549973 1.897491 2.102992 2.931869 1.958610 2.933492 2.460079 1.968849 2.102839 2.102609 2.102858 </w:t>
-      </w:r>
-      <w:r>
-        <w:br w:type="textWrapping"/>
-      </w:r>
-      <w:r>
-        <w:rPr>
-          <w:rStyle w:val="VerbatimChar"/>
-        </w:rPr>
-        <w:t xml:space="preserve">##       12       13       14       15       16       17       18       19       20       21       22 </w:t>
-      </w:r>
-      <w:r>
-        <w:br w:type="textWrapping"/>
-      </w:r>
-      <w:r>
-        <w:rPr>
-          <w:rStyle w:val="VerbatimChar"/>
-        </w:rPr>
-        <w:t xml:space="preserve">## 1.834806 1.897158 1.792309 2.081453 3.345387 2.644334 1.896957 2.102818 2.101751 2.102659 2.081453 </w:t>
-      </w:r>
-      <w:r>
-        <w:br w:type="textWrapping"/>
-      </w:r>
-      <w:r>
-        <w:rPr>
-          <w:rStyle w:val="VerbatimChar"/>
-        </w:rPr>
-        <w:t xml:space="preserve">##       23       24       25       26       27       28       29       30       31       32       33 </w:t>
-      </w:r>
-      <w:r>
-        <w:br w:type="textWrapping"/>
-      </w:r>
-      <w:r>
-        <w:rPr>
-          <w:rStyle w:val="VerbatimChar"/>
-        </w:rPr>
-        <w:t xml:space="preserve">## 1.102789 2.171444 1.688974 2.247323 3.098435 2.310026 2.102645 2.090946 1.897066 2.757770 2.102934 </w:t>
-      </w:r>
-      <w:r>
-        <w:br w:type="textWrapping"/>
-      </w:r>
-      <w:r>
-        <w:rPr>
-          <w:rStyle w:val="VerbatimChar"/>
-        </w:rPr>
-        <w:t xml:space="preserve">##       34       35       36       37       38       39       40       41       42       43       44 </w:t>
-      </w:r>
-      <w:r>
-        <w:br w:type="textWrapping"/>
-      </w:r>
-      <w:r>
-        <w:rPr>
-          <w:rStyle w:val="VerbatimChar"/>
-        </w:rPr>
-        <w:t xml:space="preserve">## 1.935061 2.103190 1.897447 2.078152 2.427070 1.897235 1.396473 2.724358 1.577114 1.558528 1.911562 </w:t>
-      </w:r>
-      <w:r>
-        <w:br w:type="textWrapping"/>
-      </w:r>
-      <w:r>
-        <w:rPr>
-          <w:rStyle w:val="VerbatimChar"/>
-        </w:rPr>
-        <w:t xml:space="preserve">##       45       46       47       48       49       50       51       52       53       54       55 </w:t>
-      </w:r>
-      <w:r>
-        <w:br w:type="textWrapping"/>
-      </w:r>
-      <w:r>
-        <w:rPr>
-          <w:rStyle w:val="VerbatimChar"/>
-        </w:rPr>
-        <w:t xml:space="preserve">## 2.102722 2.093837 2.558446 2.102649 1.964595 2.102263 1.784159 1.755280 2.102747 2.897155 1.865630 </w:t>
-      </w:r>
-      <w:r>
-        <w:br w:type="textWrapping"/>
-      </w:r>
-      <w:r>
-        <w:rPr>
-          <w:rStyle w:val="VerbatimChar"/>
-        </w:rPr>
-        <w:t xml:space="preserve">##       56       57       58       59       60       61       62       63       64       65       66 </w:t>
-      </w:r>
-      <w:r>
-        <w:br w:type="textWrapping"/>
-      </w:r>
-      <w:r>
-        <w:rPr>
-          <w:rStyle w:val="VerbatimChar"/>
-        </w:rPr>
-        <w:t xml:space="preserve">## 1.404453 2.647560 1.341993 2.806776 2.103103 2.102609 1.945673 2.749015 2.102654 3.127086 2.102353 </w:t>
-      </w:r>
-      <w:r>
-        <w:br w:type="textWrapping"/>
-      </w:r>
-      <w:r>
-        <w:rPr>
-          <w:rStyle w:val="VerbatimChar"/>
-        </w:rPr>
-        <w:t xml:space="preserve">##       67 </w:t>
-      </w:r>
-      <w:r>
-        <w:br w:type="textWrapping"/>
-      </w:r>
-      <w:r>
-        <w:rPr>
-          <w:rStyle w:val="VerbatimChar"/>
-        </w:rPr>
-        <w:t xml:space="preserve">## 1.482761</w:t>
-      </w:r>
-    </w:p>
-    <w:p>
-      <w:pPr>
-        <w:pStyle w:val="FirstParagraph"/>
-      </w:pPr>
-      <w:r>
-        <w:t xml:space="preserve">El problema que tenemos con estas predicciones es que están siendo contínuas, y no discretas, por lo que las voy a discretizar redondeando:</w:t>
-      </w:r>
-    </w:p>
-    <w:p>
-      <w:pPr>
-        <w:pStyle w:val="SourceCode"/>
-      </w:pPr>
-      <w:r>
-        <w:rPr>
-          <w:rStyle w:val="NormalTok"/>
-        </w:rPr>
-        <w:t xml:space="preserve">prediccion &lt;-</w:t>
-      </w:r>
-      <w:r>
-        <w:rPr>
-          <w:rStyle w:val="StringTok"/>
-        </w:rPr>
-        <w:t xml:space="preserve"> </w:t>
-      </w:r>
-      <w:r>
-        <w:rPr>
-          <w:rStyle w:val="KeywordTok"/>
-        </w:rPr>
-        <w:t xml:space="preserve">round</w:t>
-      </w:r>
-      <w:r>
-        <w:rPr>
-          <w:rStyle w:val="NormalTok"/>
-        </w:rPr>
-        <w:t xml:space="preserve">(prediccion, </w:t>
-      </w:r>
-      <w:r>
-        <w:rPr>
-          <w:rStyle w:val="DataTypeTok"/>
-        </w:rPr>
-        <w:t xml:space="preserve">digits =</w:t>
-      </w:r>
-      <w:r>
-        <w:rPr>
-          <w:rStyle w:val="NormalTok"/>
-        </w:rPr>
-        <w:t xml:space="preserve"> </w:t>
+          <w:rStyle w:val="NormalTok"/>
+        </w:rPr>
+        <w:t xml:space="preserve">matriz.conf</w:t>
+      </w:r>
+    </w:p>
+    <w:p>
+      <w:pPr>
+        <w:pStyle w:val="SourceCode"/>
+      </w:pPr>
+      <w:r>
+        <w:rPr>
+          <w:rStyle w:val="VerbatimChar"/>
+        </w:rPr>
+        <w:t xml:space="preserve">##           </w:t>
+      </w:r>
+      <w:r>
+        <w:br w:type="textWrapping"/>
+      </w:r>
+      <w:r>
+        <w:rPr>
+          <w:rStyle w:val="VerbatimChar"/>
+        </w:rPr>
+        <w:t xml:space="preserve">## prediccion  1  2  3  4</w:t>
+      </w:r>
+      <w:r>
+        <w:br w:type="textWrapping"/>
+      </w:r>
+      <w:r>
+        <w:rPr>
+          <w:rStyle w:val="VerbatimChar"/>
+        </w:rPr>
+        <w:t xml:space="preserve">##          1 13  1  1  2</w:t>
+      </w:r>
+      <w:r>
+        <w:br w:type="textWrapping"/>
+      </w:r>
+      <w:r>
+        <w:rPr>
+          <w:rStyle w:val="VerbatimChar"/>
+        </w:rPr>
+        <w:t xml:space="preserve">##          2  2 28  0  2</w:t>
+      </w:r>
+      <w:r>
+        <w:br w:type="textWrapping"/>
+      </w:r>
+      <w:r>
+        <w:rPr>
+          <w:rStyle w:val="VerbatimChar"/>
+        </w:rPr>
+        <w:t xml:space="preserve">##          3  1  0  7  0</w:t>
+      </w:r>
+      <w:r>
+        <w:br w:type="textWrapping"/>
+      </w:r>
+      <w:r>
+        <w:rPr>
+          <w:rStyle w:val="VerbatimChar"/>
+        </w:rPr>
+        <w:t xml:space="preserve">##          4  1  1  0  8</w:t>
+      </w:r>
+    </w:p>
+    <w:p>
+      <w:pPr>
+        <w:pStyle w:val="SourceCode"/>
+      </w:pPr>
+      <w:r>
+        <w:rPr>
+          <w:rStyle w:val="KeywordTok"/>
+        </w:rPr>
+        <w:t xml:space="preserve">sum</w:t>
+      </w:r>
+      <w:r>
+        <w:rPr>
+          <w:rStyle w:val="NormalTok"/>
+        </w:rPr>
+        <w:t xml:space="preserve">(</w:t>
+      </w:r>
+      <w:r>
+        <w:rPr>
+          <w:rStyle w:val="KeywordTok"/>
+        </w:rPr>
+        <w:t xml:space="preserve">diag</w:t>
+      </w:r>
+      <w:r>
+        <w:rPr>
+          <w:rStyle w:val="NormalTok"/>
+        </w:rPr>
+        <w:t xml:space="preserve">(matriz.conf))</w:t>
+      </w:r>
+      <w:r>
+        <w:rPr>
+          <w:rStyle w:val="OperatorTok"/>
+        </w:rPr>
+        <w:t xml:space="preserve">/</w:t>
       </w:r>
       <w:r>
         <w:rPr>
           <w:rStyle w:val="DecValTok"/>
         </w:rPr>
-        <w:t xml:space="preserve">0</w:t>
-      </w:r>
-      <w:r>
-        <w:rPr>
-          <w:rStyle w:val="NormalTok"/>
-        </w:rPr>
-        <w:t xml:space="preserve">) </w:t>
-      </w:r>
-      <w:r>
-        <w:rPr>
-          <w:rStyle w:val="CommentTok"/>
-        </w:rPr>
-        <w:t xml:space="preserve">#No quiero dígitos decimales</w:t>
-      </w:r>
-      <w:r>
-        <w:br w:type="textWrapping"/>
-      </w:r>
-      <w:r>
-        <w:rPr>
-          <w:rStyle w:val="NormalTok"/>
-        </w:rPr>
-        <w:t xml:space="preserve">prediccion</w:t>
-      </w:r>
-    </w:p>
-    <w:p>
-      <w:pPr>
-        <w:pStyle w:val="SourceCode"/>
-      </w:pPr>
-      <w:r>
-        <w:rPr>
-          <w:rStyle w:val="VerbatimChar"/>
-        </w:rPr>
-        <w:t xml:space="preserve">##  1  2  3  4  5  6  7  8  9 10 11 12 13 14 15 16 17 18 19 20 21 22 23 24 25 26 27 28 29 30 31 32 33 </w:t>
-      </w:r>
-      <w:r>
-        <w:br w:type="textWrapping"/>
-      </w:r>
-      <w:r>
-        <w:rPr>
-          <w:rStyle w:val="VerbatimChar"/>
-        </w:rPr>
-        <w:t xml:space="preserve">##  2  2  2  3  2  3  2  2  2  2  2  2  2  2  2  3  3  2  2  2  2  2  1  2  2  2  3  2  2  2  2  3  2 </w:t>
-      </w:r>
-      <w:r>
-        <w:br w:type="textWrapping"/>
-      </w:r>
-      <w:r>
-        <w:rPr>
-          <w:rStyle w:val="VerbatimChar"/>
-        </w:rPr>
-        <w:t xml:space="preserve">## 34 35 36 37 38 39 40 41 42 43 44 45 46 47 48 49 50 51 52 53 54 55 56 57 58 59 60 61 62 63 64 65 66 </w:t>
-      </w:r>
-      <w:r>
-        <w:br w:type="textWrapping"/>
-      </w:r>
-      <w:r>
-        <w:rPr>
-          <w:rStyle w:val="VerbatimChar"/>
-        </w:rPr>
-        <w:t xml:space="preserve">##  2  2  2  2  2  2  1  3  2  2  2  2  2  3  2  2  2  2  2  2  3  2  1  3  1  3  2  2  2  3  2  3  2 </w:t>
-      </w:r>
-      <w:r>
-        <w:br w:type="textWrapping"/>
-      </w:r>
-      <w:r>
-        <w:rPr>
-          <w:rStyle w:val="VerbatimChar"/>
-        </w:rPr>
-        <w:t xml:space="preserve">## 67 </w:t>
-      </w:r>
-      <w:r>
-        <w:br w:type="textWrapping"/>
-      </w:r>
-      <w:r>
-        <w:rPr>
-          <w:rStyle w:val="VerbatimChar"/>
-        </w:rPr>
-        <w:t xml:space="preserve">##  1</w:t>
-      </w:r>
-    </w:p>
-    <w:p>
-      <w:pPr>
-        <w:pStyle w:val="FirstParagraph"/>
-      </w:pPr>
-      <w:r>
-        <w:t xml:space="preserve">Ahora que hemos predicho, tenemos que sacar la matriz de confusión:</w:t>
-      </w:r>
-    </w:p>
-    <w:p>
-      <w:pPr>
-        <w:pStyle w:val="SourceCode"/>
-      </w:pPr>
-      <w:r>
-        <w:rPr>
-          <w:rStyle w:val="NormalTok"/>
-        </w:rPr>
-        <w:t xml:space="preserve">matriz.conf &lt;-</w:t>
-      </w:r>
-      <w:r>
-        <w:rPr>
-          <w:rStyle w:val="StringTok"/>
-        </w:rPr>
-        <w:t xml:space="preserve"> </w:t>
-      </w:r>
-      <w:r>
-        <w:rPr>
-          <w:rStyle w:val="KeywordTok"/>
-        </w:rPr>
-        <w:t xml:space="preserve">table</w:t>
-      </w:r>
-      <w:r>
-        <w:rPr>
-          <w:rStyle w:val="NormalTok"/>
-        </w:rPr>
-        <w:t xml:space="preserve">(prediccion, dataset[ ,</w:t>
-      </w:r>
-      <w:r>
-        <w:rPr>
-          <w:rStyle w:val="DecValTok"/>
-        </w:rPr>
-        <w:t xml:space="preserve">26</w:t>
-      </w:r>
-      <w:r>
-        <w:rPr>
-          <w:rStyle w:val="NormalTok"/>
-        </w:rPr>
-        <w:t xml:space="preserve">])</w:t>
-      </w:r>
-      <w:r>
-        <w:br w:type="textWrapping"/>
-      </w:r>
-      <w:r>
-        <w:rPr>
-          <w:rStyle w:val="NormalTok"/>
-        </w:rPr>
-        <w:t xml:space="preserve">matriz.conf</w:t>
-      </w:r>
-    </w:p>
-    <w:p>
-      <w:pPr>
-        <w:pStyle w:val="SourceCode"/>
-      </w:pPr>
-      <w:r>
-        <w:rPr>
-          <w:rStyle w:val="VerbatimChar"/>
-        </w:rPr>
-        <w:t xml:space="preserve">##           </w:t>
-      </w:r>
-      <w:r>
-        <w:br w:type="textWrapping"/>
-      </w:r>
-      <w:r>
-        <w:rPr>
-          <w:rStyle w:val="VerbatimChar"/>
-        </w:rPr>
-        <w:t xml:space="preserve">## prediccion  1  2  3  4</w:t>
-      </w:r>
-      <w:r>
-        <w:br w:type="textWrapping"/>
-      </w:r>
-      <w:r>
-        <w:rPr>
-          <w:rStyle w:val="VerbatimChar"/>
-        </w:rPr>
-        <w:t xml:space="preserve">##          1  5  0  0  0</w:t>
-      </w:r>
-      <w:r>
-        <w:br w:type="textWrapping"/>
-      </w:r>
-      <w:r>
-        <w:rPr>
-          <w:rStyle w:val="VerbatimChar"/>
-        </w:rPr>
-        <w:t xml:space="preserve">##          2 12 30  3  4</w:t>
-      </w:r>
-      <w:r>
-        <w:br w:type="textWrapping"/>
-      </w:r>
-      <w:r>
-        <w:rPr>
-          <w:rStyle w:val="VerbatimChar"/>
-        </w:rPr>
-        <w:t xml:space="preserve">##          3  0  0  5  8</w:t>
-      </w:r>
-    </w:p>
-    <w:p>
-      <w:pPr>
-        <w:pStyle w:val="SourceCode"/>
-      </w:pPr>
-      <w:r>
-        <w:rPr>
-          <w:rStyle w:val="KeywordTok"/>
-        </w:rPr>
-        <w:t xml:space="preserve">sum</w:t>
-      </w:r>
-      <w:r>
-        <w:rPr>
-          <w:rStyle w:val="NormalTok"/>
-        </w:rPr>
-        <w:t xml:space="preserve">(</w:t>
-      </w:r>
-      <w:r>
-        <w:rPr>
-          <w:rStyle w:val="KeywordTok"/>
-        </w:rPr>
-        <w:t xml:space="preserve">diag</w:t>
-      </w:r>
-      <w:r>
-        <w:rPr>
-          <w:rStyle w:val="NormalTok"/>
-        </w:rPr>
-        <w:t xml:space="preserve">(matriz.conf))</w:t>
-      </w:r>
-      <w:r>
-        <w:rPr>
-          <w:rStyle w:val="OperatorTok"/>
-        </w:rPr>
-        <w:t xml:space="preserve">/</w:t>
-      </w:r>
-      <w:r>
-        <w:rPr>
-          <w:rStyle w:val="DecValTok"/>
-        </w:rPr>
         <w:t xml:space="preserve">67</w:t>
       </w:r>
     </w:p>
@@ -25749,15 +24348,7 @@
         <w:rPr>
           <w:rStyle w:val="VerbatimChar"/>
         </w:rPr>
-        <w:t xml:space="preserve">## [1] 0.5970149</w:t>
-      </w:r>
-    </w:p>
-    <w:p>
-      <w:pPr>
-        <w:pStyle w:val="FirstParagraph"/>
-      </w:pPr>
-      <w:r>
-        <w:t xml:space="preserve">Obtenemos un porcentaje de acierto medio, pero esto es sin tener en cuenta que los pacientes del grupo 2 pueden pertenecer al 1, lo cual suma alrededor de 10 pacientes más, por lo que obtendríamos valores mucho más altos que rondarían el 65-70% de acierto.</w:t>
+        <w:t xml:space="preserve">## [1] 0.8358209</w:t>
       </w:r>
     </w:p>
     <w:p>
@@ -25796,222 +24387,541 @@
         <w:rPr>
           <w:rStyle w:val="NormalTok"/>
         </w:rPr>
-        <w:t xml:space="preserve">(grupo </w:t>
+        <w:t xml:space="preserve">(matriz.pacientes.datos.centscal, </w:t>
+      </w:r>
+      <w:r>
+        <w:rPr>
+          <w:rStyle w:val="KeywordTok"/>
+        </w:rPr>
+        <w:t xml:space="preserve">as.factor</w:t>
+      </w:r>
+      <w:r>
+        <w:rPr>
+          <w:rStyle w:val="NormalTok"/>
+        </w:rPr>
+        <w:t xml:space="preserve">(dataset[, </w:t>
+      </w:r>
+      <w:r>
+        <w:rPr>
+          <w:rStyle w:val="DecValTok"/>
+        </w:rPr>
+        <w:t xml:space="preserve">26</w:t>
+      </w:r>
+      <w:r>
+        <w:rPr>
+          <w:rStyle w:val="NormalTok"/>
+        </w:rPr>
+        <w:t xml:space="preserve">]), </w:t>
+      </w:r>
+      <w:r>
+        <w:rPr>
+          <w:rStyle w:val="DataTypeTok"/>
+        </w:rPr>
+        <w:t xml:space="preserve">kernel=</w:t>
+      </w:r>
+      <w:r>
+        <w:rPr>
+          <w:rStyle w:val="StringTok"/>
+        </w:rPr>
+        <w:t xml:space="preserve">"radial"</w:t>
+      </w:r>
+      <w:r>
+        <w:rPr>
+          <w:rStyle w:val="NormalTok"/>
+        </w:rPr>
+        <w:t xml:space="preserve">)</w:t>
+      </w:r>
+      <w:r>
+        <w:br w:type="textWrapping"/>
+      </w:r>
+      <w:r>
+        <w:rPr>
+          <w:rStyle w:val="KeywordTok"/>
+        </w:rPr>
+        <w:t xml:space="preserve">summary</w:t>
+      </w:r>
+      <w:r>
+        <w:rPr>
+          <w:rStyle w:val="NormalTok"/>
+        </w:rPr>
+        <w:t xml:space="preserve">(modelo_svm.radial)</w:t>
+      </w:r>
+    </w:p>
+    <w:p>
+      <w:pPr>
+        <w:pStyle w:val="SourceCode"/>
+      </w:pPr>
+      <w:r>
+        <w:rPr>
+          <w:rStyle w:val="VerbatimChar"/>
+        </w:rPr>
+        <w:t xml:space="preserve">## </w:t>
+      </w:r>
+      <w:r>
+        <w:br w:type="textWrapping"/>
+      </w:r>
+      <w:r>
+        <w:rPr>
+          <w:rStyle w:val="VerbatimChar"/>
+        </w:rPr>
+        <w:t xml:space="preserve">## Call:</w:t>
+      </w:r>
+      <w:r>
+        <w:br w:type="textWrapping"/>
+      </w:r>
+      <w:r>
+        <w:rPr>
+          <w:rStyle w:val="VerbatimChar"/>
+        </w:rPr>
+        <w:t xml:space="preserve">## svm.default(x = matriz.pacientes.datos.centscal, y = as.factor(dataset[, 26]), kernel = "radial")</w:t>
+      </w:r>
+      <w:r>
+        <w:br w:type="textWrapping"/>
+      </w:r>
+      <w:r>
+        <w:rPr>
+          <w:rStyle w:val="VerbatimChar"/>
+        </w:rPr>
+        <w:t xml:space="preserve">## </w:t>
+      </w:r>
+      <w:r>
+        <w:br w:type="textWrapping"/>
+      </w:r>
+      <w:r>
+        <w:rPr>
+          <w:rStyle w:val="VerbatimChar"/>
+        </w:rPr>
+        <w:t xml:space="preserve">## </w:t>
+      </w:r>
+      <w:r>
+        <w:br w:type="textWrapping"/>
+      </w:r>
+      <w:r>
+        <w:rPr>
+          <w:rStyle w:val="VerbatimChar"/>
+        </w:rPr>
+        <w:t xml:space="preserve">## Parameters:</w:t>
+      </w:r>
+      <w:r>
+        <w:br w:type="textWrapping"/>
+      </w:r>
+      <w:r>
+        <w:rPr>
+          <w:rStyle w:val="VerbatimChar"/>
+        </w:rPr>
+        <w:t xml:space="preserve">##    SVM-Type:  C-classification </w:t>
+      </w:r>
+      <w:r>
+        <w:br w:type="textWrapping"/>
+      </w:r>
+      <w:r>
+        <w:rPr>
+          <w:rStyle w:val="VerbatimChar"/>
+        </w:rPr>
+        <w:t xml:space="preserve">##  SVM-Kernel:  radial </w:t>
+      </w:r>
+      <w:r>
+        <w:br w:type="textWrapping"/>
+      </w:r>
+      <w:r>
+        <w:rPr>
+          <w:rStyle w:val="VerbatimChar"/>
+        </w:rPr>
+        <w:t xml:space="preserve">##        cost:  1 </w:t>
+      </w:r>
+      <w:r>
+        <w:br w:type="textWrapping"/>
+      </w:r>
+      <w:r>
+        <w:rPr>
+          <w:rStyle w:val="VerbatimChar"/>
+        </w:rPr>
+        <w:t xml:space="preserve">##       gamma:  0.04166667 </w:t>
+      </w:r>
+      <w:r>
+        <w:br w:type="textWrapping"/>
+      </w:r>
+      <w:r>
+        <w:rPr>
+          <w:rStyle w:val="VerbatimChar"/>
+        </w:rPr>
+        <w:t xml:space="preserve">## </w:t>
+      </w:r>
+      <w:r>
+        <w:br w:type="textWrapping"/>
+      </w:r>
+      <w:r>
+        <w:rPr>
+          <w:rStyle w:val="VerbatimChar"/>
+        </w:rPr>
+        <w:t xml:space="preserve">## Number of Support Vectors:  66</w:t>
+      </w:r>
+      <w:r>
+        <w:br w:type="textWrapping"/>
+      </w:r>
+      <w:r>
+        <w:rPr>
+          <w:rStyle w:val="VerbatimChar"/>
+        </w:rPr>
+        <w:t xml:space="preserve">## </w:t>
+      </w:r>
+      <w:r>
+        <w:br w:type="textWrapping"/>
+      </w:r>
+      <w:r>
+        <w:rPr>
+          <w:rStyle w:val="VerbatimChar"/>
+        </w:rPr>
+        <w:t xml:space="preserve">##  ( 17 29 12 8 )</w:t>
+      </w:r>
+      <w:r>
+        <w:br w:type="textWrapping"/>
+      </w:r>
+      <w:r>
+        <w:rPr>
+          <w:rStyle w:val="VerbatimChar"/>
+        </w:rPr>
+        <w:t xml:space="preserve">## </w:t>
+      </w:r>
+      <w:r>
+        <w:br w:type="textWrapping"/>
+      </w:r>
+      <w:r>
+        <w:rPr>
+          <w:rStyle w:val="VerbatimChar"/>
+        </w:rPr>
+        <w:t xml:space="preserve">## </w:t>
+      </w:r>
+      <w:r>
+        <w:br w:type="textWrapping"/>
+      </w:r>
+      <w:r>
+        <w:rPr>
+          <w:rStyle w:val="VerbatimChar"/>
+        </w:rPr>
+        <w:t xml:space="preserve">## Number of Classes:  4 </w:t>
+      </w:r>
+      <w:r>
+        <w:br w:type="textWrapping"/>
+      </w:r>
+      <w:r>
+        <w:rPr>
+          <w:rStyle w:val="VerbatimChar"/>
+        </w:rPr>
+        <w:t xml:space="preserve">## </w:t>
+      </w:r>
+      <w:r>
+        <w:br w:type="textWrapping"/>
+      </w:r>
+      <w:r>
+        <w:rPr>
+          <w:rStyle w:val="VerbatimChar"/>
+        </w:rPr>
+        <w:t xml:space="preserve">## Levels: </w:t>
+      </w:r>
+      <w:r>
+        <w:br w:type="textWrapping"/>
+      </w:r>
+      <w:r>
+        <w:rPr>
+          <w:rStyle w:val="VerbatimChar"/>
+        </w:rPr>
+        <w:t xml:space="preserve">##  1 2 3 4</w:t>
+      </w:r>
+    </w:p>
+    <w:p>
+      <w:pPr>
+        <w:pStyle w:val="FirstParagraph"/>
+      </w:pPr>
+      <w:r>
+        <w:t xml:space="preserve">Aquí tenemos una C-Classification (necesaria para clasificar), con Kernel esta vez radial y 66 vectores soporte.</w:t>
+      </w:r>
+    </w:p>
+    <w:p>
+      <w:pPr>
+        <w:pStyle w:val="BodyText"/>
+      </w:pPr>
+      <w:r>
+        <w:t xml:space="preserve">Ahora que tenemos creado este primer modelo, toca predecir:</w:t>
+      </w:r>
+    </w:p>
+    <w:p>
+      <w:pPr>
+        <w:pStyle w:val="SourceCode"/>
+      </w:pPr>
+      <w:r>
+        <w:rPr>
+          <w:rStyle w:val="NormalTok"/>
+        </w:rPr>
+        <w:t xml:space="preserve">prediccion.radial &lt;-</w:t>
+      </w:r>
+      <w:r>
+        <w:rPr>
+          <w:rStyle w:val="StringTok"/>
+        </w:rPr>
+        <w:t xml:space="preserve"> </w:t>
+      </w:r>
+      <w:r>
+        <w:rPr>
+          <w:rStyle w:val="KeywordTok"/>
+        </w:rPr>
+        <w:t xml:space="preserve">predict</w:t>
+      </w:r>
+      <w:r>
+        <w:rPr>
+          <w:rStyle w:val="NormalTok"/>
+        </w:rPr>
+        <w:t xml:space="preserve">(modelo_svm.radial, matriz.pacientes.datos.centscal)</w:t>
+      </w:r>
+      <w:r>
+        <w:br w:type="textWrapping"/>
+      </w:r>
+      <w:r>
+        <w:rPr>
+          <w:rStyle w:val="NormalTok"/>
+        </w:rPr>
+        <w:t xml:space="preserve">prediccion.radial</w:t>
+      </w:r>
+    </w:p>
+    <w:p>
+      <w:pPr>
+        <w:pStyle w:val="SourceCode"/>
+      </w:pPr>
+      <w:r>
+        <w:rPr>
+          <w:rStyle w:val="VerbatimChar"/>
+        </w:rPr>
+        <w:t xml:space="preserve">##  1  2  3  4  5  6  7  8  9 10 11 12 13 14 15 16 17 18 19 20 21 22 23 24 25 26 27 28 29 30 31 32 33 </w:t>
+      </w:r>
+      <w:r>
+        <w:br w:type="textWrapping"/>
+      </w:r>
+      <w:r>
+        <w:rPr>
+          <w:rStyle w:val="VerbatimChar"/>
+        </w:rPr>
+        <w:t xml:space="preserve">##  1  2  2  4  2  4  2  2  2  2  2  1  2  1  2  4  2  2  2  2  2  2  1  1  1  2  4  2  2  2  2  2  2 </w:t>
+      </w:r>
+      <w:r>
+        <w:br w:type="textWrapping"/>
+      </w:r>
+      <w:r>
+        <w:rPr>
+          <w:rStyle w:val="VerbatimChar"/>
+        </w:rPr>
+        <w:t xml:space="preserve">## 34 35 36 37 38 39 40 41 42 43 44 45 46 47 48 49 50 51 52 53 54 55 56 57 58 59 60 61 62 63 64 65 66 </w:t>
+      </w:r>
+      <w:r>
+        <w:br w:type="textWrapping"/>
+      </w:r>
+      <w:r>
+        <w:rPr>
+          <w:rStyle w:val="VerbatimChar"/>
+        </w:rPr>
+        <w:t xml:space="preserve">##  2  2  2  2  1  2  1  2  1  1  2  2  2  2  2  1  2  1  1  2  3  1  1  2  1  4  2  1  2  2  2  4  2 </w:t>
+      </w:r>
+      <w:r>
+        <w:br w:type="textWrapping"/>
+      </w:r>
+      <w:r>
+        <w:rPr>
+          <w:rStyle w:val="VerbatimChar"/>
+        </w:rPr>
+        <w:t xml:space="preserve">## 67 </w:t>
+      </w:r>
+      <w:r>
+        <w:br w:type="textWrapping"/>
+      </w:r>
+      <w:r>
+        <w:rPr>
+          <w:rStyle w:val="VerbatimChar"/>
+        </w:rPr>
+        <w:t xml:space="preserve">##  2 </w:t>
+      </w:r>
+      <w:r>
+        <w:br w:type="textWrapping"/>
+      </w:r>
+      <w:r>
+        <w:rPr>
+          <w:rStyle w:val="VerbatimChar"/>
+        </w:rPr>
+        <w:t xml:space="preserve">## Levels: 1 2 3 4</w:t>
+      </w:r>
+    </w:p>
+    <w:p>
+      <w:pPr>
+        <w:pStyle w:val="FirstParagraph"/>
+      </w:pPr>
+      <w:r>
+        <w:t xml:space="preserve">Ahora que hemos predicho, tenemos que sacar la matriz de confusión:</w:t>
+      </w:r>
+    </w:p>
+    <w:p>
+      <w:pPr>
+        <w:pStyle w:val="SourceCode"/>
+      </w:pPr>
+      <w:r>
+        <w:rPr>
+          <w:rStyle w:val="NormalTok"/>
+        </w:rPr>
+        <w:t xml:space="preserve">matriz.conf.radial &lt;-</w:t>
+      </w:r>
+      <w:r>
+        <w:rPr>
+          <w:rStyle w:val="StringTok"/>
+        </w:rPr>
+        <w:t xml:space="preserve"> </w:t>
+      </w:r>
+      <w:r>
+        <w:rPr>
+          <w:rStyle w:val="KeywordTok"/>
+        </w:rPr>
+        <w:t xml:space="preserve">table</w:t>
+      </w:r>
+      <w:r>
+        <w:rPr>
+          <w:rStyle w:val="NormalTok"/>
+        </w:rPr>
+        <w:t xml:space="preserve">(prediccion.radial, dataset[,</w:t>
+      </w:r>
+      <w:r>
+        <w:rPr>
+          <w:rStyle w:val="DecValTok"/>
+        </w:rPr>
+        <w:t xml:space="preserve">26</w:t>
+      </w:r>
+      <w:r>
+        <w:rPr>
+          <w:rStyle w:val="NormalTok"/>
+        </w:rPr>
+        <w:t xml:space="preserve">])</w:t>
+      </w:r>
+      <w:r>
+        <w:br w:type="textWrapping"/>
+      </w:r>
+      <w:r>
+        <w:rPr>
+          <w:rStyle w:val="NormalTok"/>
+        </w:rPr>
+        <w:t xml:space="preserve">matriz.conf.radial</w:t>
+      </w:r>
+    </w:p>
+    <w:p>
+      <w:pPr>
+        <w:pStyle w:val="SourceCode"/>
+      </w:pPr>
+      <w:r>
+        <w:rPr>
+          <w:rStyle w:val="VerbatimChar"/>
+        </w:rPr>
+        <w:t xml:space="preserve">##                  </w:t>
+      </w:r>
+      <w:r>
+        <w:br w:type="textWrapping"/>
+      </w:r>
+      <w:r>
+        <w:rPr>
+          <w:rStyle w:val="VerbatimChar"/>
+        </w:rPr>
+        <w:t xml:space="preserve">## prediccion.radial  1  2  3  4</w:t>
+      </w:r>
+      <w:r>
+        <w:br w:type="textWrapping"/>
+      </w:r>
+      <w:r>
+        <w:rPr>
+          <w:rStyle w:val="VerbatimChar"/>
+        </w:rPr>
+        <w:t xml:space="preserve">##                 1 13  1  1  2</w:t>
+      </w:r>
+      <w:r>
+        <w:br w:type="textWrapping"/>
+      </w:r>
+      <w:r>
+        <w:rPr>
+          <w:rStyle w:val="VerbatimChar"/>
+        </w:rPr>
+        <w:t xml:space="preserve">##                 2  4 29  6  4</w:t>
+      </w:r>
+      <w:r>
+        <w:br w:type="textWrapping"/>
+      </w:r>
+      <w:r>
+        <w:rPr>
+          <w:rStyle w:val="VerbatimChar"/>
+        </w:rPr>
+        <w:t xml:space="preserve">##                 3  0  0  1  0</w:t>
+      </w:r>
+      <w:r>
+        <w:br w:type="textWrapping"/>
+      </w:r>
+      <w:r>
+        <w:rPr>
+          <w:rStyle w:val="VerbatimChar"/>
+        </w:rPr>
+        <w:t xml:space="preserve">##                 4  0  0  0  6</w:t>
+      </w:r>
+    </w:p>
+    <w:p>
+      <w:pPr>
+        <w:pStyle w:val="SourceCode"/>
+      </w:pPr>
+      <w:r>
+        <w:rPr>
+          <w:rStyle w:val="KeywordTok"/>
+        </w:rPr>
+        <w:t xml:space="preserve">sum</w:t>
+      </w:r>
+      <w:r>
+        <w:rPr>
+          <w:rStyle w:val="NormalTok"/>
+        </w:rPr>
+        <w:t xml:space="preserve">(</w:t>
+      </w:r>
+      <w:r>
+        <w:rPr>
+          <w:rStyle w:val="KeywordTok"/>
+        </w:rPr>
+        <w:t xml:space="preserve">diag</w:t>
+      </w:r>
+      <w:r>
+        <w:rPr>
+          <w:rStyle w:val="NormalTok"/>
+        </w:rPr>
+        <w:t xml:space="preserve">(matriz.conf.radial))</w:t>
       </w:r>
       <w:r>
         <w:rPr>
           <w:rStyle w:val="OperatorTok"/>
         </w:rPr>
-        <w:t xml:space="preserve">~</w:t>
-      </w:r>
-      <w:r>
-        <w:rPr>
-          <w:rStyle w:val="StringTok"/>
-        </w:rPr>
-        <w:t xml:space="preserve"> </w:t>
-      </w:r>
-      <w:r>
-        <w:rPr>
-          <w:rStyle w:val="NormalTok"/>
-        </w:rPr>
-        <w:t xml:space="preserve">., </w:t>
-      </w:r>
-      <w:r>
-        <w:rPr>
-          <w:rStyle w:val="DataTypeTok"/>
-        </w:rPr>
-        <w:t xml:space="preserve">data=</w:t>
-      </w:r>
-      <w:r>
-        <w:rPr>
-          <w:rStyle w:val="NormalTok"/>
-        </w:rPr>
-        <w:t xml:space="preserve">dataset[</w:t>
+        <w:t xml:space="preserve">/</w:t>
       </w:r>
       <w:r>
         <w:rPr>
           <w:rStyle w:val="DecValTok"/>
         </w:rPr>
-        <w:t xml:space="preserve">2</w:t>
-      </w:r>
-      <w:r>
-        <w:rPr>
-          <w:rStyle w:val="OperatorTok"/>
-        </w:rPr>
-        <w:t xml:space="preserve">:</w:t>
-      </w:r>
-      <w:r>
-        <w:rPr>
-          <w:rStyle w:val="DecValTok"/>
-        </w:rPr>
-        <w:t xml:space="preserve">26</w:t>
-      </w:r>
-      <w:r>
-        <w:rPr>
-          <w:rStyle w:val="NormalTok"/>
-        </w:rPr>
-        <w:t xml:space="preserve">], </w:t>
-      </w:r>
-      <w:r>
-        <w:rPr>
-          <w:rStyle w:val="DataTypeTok"/>
-        </w:rPr>
-        <w:t xml:space="preserve">kernel=</w:t>
-      </w:r>
-      <w:r>
-        <w:rPr>
-          <w:rStyle w:val="StringTok"/>
-        </w:rPr>
-        <w:t xml:space="preserve">"radial"</w:t>
-      </w:r>
-      <w:r>
-        <w:rPr>
-          <w:rStyle w:val="NormalTok"/>
-        </w:rPr>
-        <w:t xml:space="preserve">)</w:t>
-      </w:r>
-      <w:r>
-        <w:br w:type="textWrapping"/>
-      </w:r>
-      <w:r>
-        <w:rPr>
-          <w:rStyle w:val="KeywordTok"/>
-        </w:rPr>
-        <w:t xml:space="preserve">summary</w:t>
-      </w:r>
-      <w:r>
-        <w:rPr>
-          <w:rStyle w:val="NormalTok"/>
-        </w:rPr>
-        <w:t xml:space="preserve">(modelo_svm.radial)</w:t>
-      </w:r>
-    </w:p>
-    <w:p>
-      <w:pPr>
-        <w:pStyle w:val="SourceCode"/>
-      </w:pPr>
-      <w:r>
-        <w:rPr>
-          <w:rStyle w:val="VerbatimChar"/>
-        </w:rPr>
-        <w:t xml:space="preserve">## </w:t>
-      </w:r>
-      <w:r>
-        <w:br w:type="textWrapping"/>
-      </w:r>
-      <w:r>
-        <w:rPr>
-          <w:rStyle w:val="VerbatimChar"/>
-        </w:rPr>
-        <w:t xml:space="preserve">## Call:</w:t>
-      </w:r>
-      <w:r>
-        <w:br w:type="textWrapping"/>
-      </w:r>
-      <w:r>
-        <w:rPr>
-          <w:rStyle w:val="VerbatimChar"/>
-        </w:rPr>
-        <w:t xml:space="preserve">## svm(formula = grupo ~ ., data = dataset[2:26], kernel = "radial")</w:t>
-      </w:r>
-      <w:r>
-        <w:br w:type="textWrapping"/>
-      </w:r>
-      <w:r>
-        <w:rPr>
-          <w:rStyle w:val="VerbatimChar"/>
-        </w:rPr>
-        <w:t xml:space="preserve">## </w:t>
-      </w:r>
-      <w:r>
-        <w:br w:type="textWrapping"/>
-      </w:r>
-      <w:r>
-        <w:rPr>
-          <w:rStyle w:val="VerbatimChar"/>
-        </w:rPr>
-        <w:t xml:space="preserve">## </w:t>
-      </w:r>
-      <w:r>
-        <w:br w:type="textWrapping"/>
-      </w:r>
-      <w:r>
-        <w:rPr>
-          <w:rStyle w:val="VerbatimChar"/>
-        </w:rPr>
-        <w:t xml:space="preserve">## Parameters:</w:t>
-      </w:r>
-      <w:r>
-        <w:br w:type="textWrapping"/>
-      </w:r>
-      <w:r>
-        <w:rPr>
-          <w:rStyle w:val="VerbatimChar"/>
-        </w:rPr>
-        <w:t xml:space="preserve">##    SVM-Type:  eps-regression </w:t>
-      </w:r>
-      <w:r>
-        <w:br w:type="textWrapping"/>
-      </w:r>
-      <w:r>
-        <w:rPr>
-          <w:rStyle w:val="VerbatimChar"/>
-        </w:rPr>
-        <w:t xml:space="preserve">##  SVM-Kernel:  radial </w:t>
-      </w:r>
-      <w:r>
-        <w:br w:type="textWrapping"/>
-      </w:r>
-      <w:r>
-        <w:rPr>
-          <w:rStyle w:val="VerbatimChar"/>
-        </w:rPr>
-        <w:t xml:space="preserve">##        cost:  1 </w:t>
-      </w:r>
-      <w:r>
-        <w:br w:type="textWrapping"/>
-      </w:r>
-      <w:r>
-        <w:rPr>
-          <w:rStyle w:val="VerbatimChar"/>
-        </w:rPr>
-        <w:t xml:space="preserve">##       gamma:  0.04166667 </w:t>
-      </w:r>
-      <w:r>
-        <w:br w:type="textWrapping"/>
-      </w:r>
-      <w:r>
-        <w:rPr>
-          <w:rStyle w:val="VerbatimChar"/>
-        </w:rPr>
-        <w:t xml:space="preserve">##     epsilon:  0.1 </w:t>
-      </w:r>
-      <w:r>
-        <w:br w:type="textWrapping"/>
-      </w:r>
-      <w:r>
-        <w:rPr>
-          <w:rStyle w:val="VerbatimChar"/>
-        </w:rPr>
-        <w:t xml:space="preserve">## </w:t>
-      </w:r>
-      <w:r>
-        <w:br w:type="textWrapping"/>
-      </w:r>
-      <w:r>
-        <w:rPr>
-          <w:rStyle w:val="VerbatimChar"/>
-        </w:rPr>
-        <w:t xml:space="preserve">## </w:t>
-      </w:r>
-      <w:r>
-        <w:br w:type="textWrapping"/>
-      </w:r>
-      <w:r>
-        <w:rPr>
-          <w:rStyle w:val="VerbatimChar"/>
-        </w:rPr>
-        <w:t xml:space="preserve">## Number of Support Vectors:  60</w:t>
+        <w:t xml:space="preserve">67</w:t>
+      </w:r>
+    </w:p>
+    <w:p>
+      <w:pPr>
+        <w:pStyle w:val="SourceCode"/>
+      </w:pPr>
+      <w:r>
+        <w:rPr>
+          <w:rStyle w:val="VerbatimChar"/>
+        </w:rPr>
+        <w:t xml:space="preserve">## [1] 0.7313433</w:t>
+      </w:r>
+    </w:p>
+    <w:p>
+      <w:pPr>
+        <w:pStyle w:val="Heading3"/>
+      </w:pPr>
+      <w:bookmarkStart w:id="115" w:name="como-vemos-nos-movemos-en-valores-superiores-al-75-de-acierto"/>
+      <w:bookmarkEnd w:id="115"/>
+      <w:r>
+        <w:t xml:space="preserve">Como vemos, nos movemos en valores superiores al 75% de acierto</w:t>
       </w:r>
     </w:p>
     <w:p>
@@ -26019,500 +24929,7 @@
         <w:pStyle w:val="FirstParagraph"/>
       </w:pPr>
       <w:r>
-        <w:t xml:space="preserve">Ahora que tenemos creado este primer modelo, toca predecir:</w:t>
-      </w:r>
-    </w:p>
-    <w:p>
-      <w:pPr>
-        <w:pStyle w:val="SourceCode"/>
-      </w:pPr>
-      <w:r>
-        <w:rPr>
-          <w:rStyle w:val="NormalTok"/>
-        </w:rPr>
-        <w:t xml:space="preserve">prediccion.radial &lt;-</w:t>
-      </w:r>
-      <w:r>
-        <w:rPr>
-          <w:rStyle w:val="StringTok"/>
-        </w:rPr>
-        <w:t xml:space="preserve"> </w:t>
-      </w:r>
-      <w:r>
-        <w:rPr>
-          <w:rStyle w:val="KeywordTok"/>
-        </w:rPr>
-        <w:t xml:space="preserve">predict</w:t>
-      </w:r>
-      <w:r>
-        <w:rPr>
-          <w:rStyle w:val="NormalTok"/>
-        </w:rPr>
-        <w:t xml:space="preserve">(modelo_svm.radial,dataset[,</w:t>
-      </w:r>
-      <w:r>
-        <w:rPr>
-          <w:rStyle w:val="DecValTok"/>
-        </w:rPr>
-        <w:t xml:space="preserve">2</w:t>
-      </w:r>
-      <w:r>
-        <w:rPr>
-          <w:rStyle w:val="OperatorTok"/>
-        </w:rPr>
-        <w:t xml:space="preserve">:</w:t>
-      </w:r>
-      <w:r>
-        <w:rPr>
-          <w:rStyle w:val="DecValTok"/>
-        </w:rPr>
-        <w:t xml:space="preserve">25</w:t>
-      </w:r>
-      <w:r>
-        <w:rPr>
-          <w:rStyle w:val="NormalTok"/>
-        </w:rPr>
-        <w:t xml:space="preserve">])</w:t>
-      </w:r>
-      <w:r>
-        <w:br w:type="textWrapping"/>
-      </w:r>
-      <w:r>
-        <w:rPr>
-          <w:rStyle w:val="NormalTok"/>
-        </w:rPr>
-        <w:t xml:space="preserve">prediccion.radial</w:t>
-      </w:r>
-    </w:p>
-    <w:p>
-      <w:pPr>
-        <w:pStyle w:val="SourceCode"/>
-      </w:pPr>
-      <w:r>
-        <w:rPr>
-          <w:rStyle w:val="VerbatimChar"/>
-        </w:rPr>
-        <w:t xml:space="preserve">##        1        2        3        4        5        6        7        8        9       10       11 </w:t>
-      </w:r>
-      <w:r>
-        <w:br w:type="textWrapping"/>
-      </w:r>
-      <w:r>
-        <w:rPr>
-          <w:rStyle w:val="VerbatimChar"/>
-        </w:rPr>
-        <w:t xml:space="preserve">## 1.549973 1.897491 2.102992 2.931869 1.958610 2.933492 2.460079 1.968849 2.102839 2.102609 2.102858 </w:t>
-      </w:r>
-      <w:r>
-        <w:br w:type="textWrapping"/>
-      </w:r>
-      <w:r>
-        <w:rPr>
-          <w:rStyle w:val="VerbatimChar"/>
-        </w:rPr>
-        <w:t xml:space="preserve">##       12       13       14       15       16       17       18       19       20       21       22 </w:t>
-      </w:r>
-      <w:r>
-        <w:br w:type="textWrapping"/>
-      </w:r>
-      <w:r>
-        <w:rPr>
-          <w:rStyle w:val="VerbatimChar"/>
-        </w:rPr>
-        <w:t xml:space="preserve">## 1.834806 1.897158 1.792309 2.081453 3.345387 2.644334 1.896957 2.102818 2.101751 2.102659 2.081453 </w:t>
-      </w:r>
-      <w:r>
-        <w:br w:type="textWrapping"/>
-      </w:r>
-      <w:r>
-        <w:rPr>
-          <w:rStyle w:val="VerbatimChar"/>
-        </w:rPr>
-        <w:t xml:space="preserve">##       23       24       25       26       27       28       29       30       31       32       33 </w:t>
-      </w:r>
-      <w:r>
-        <w:br w:type="textWrapping"/>
-      </w:r>
-      <w:r>
-        <w:rPr>
-          <w:rStyle w:val="VerbatimChar"/>
-        </w:rPr>
-        <w:t xml:space="preserve">## 1.102789 2.171444 1.688974 2.247323 3.098435 2.310026 2.102645 2.090946 1.897066 2.757770 2.102934 </w:t>
-      </w:r>
-      <w:r>
-        <w:br w:type="textWrapping"/>
-      </w:r>
-      <w:r>
-        <w:rPr>
-          <w:rStyle w:val="VerbatimChar"/>
-        </w:rPr>
-        <w:t xml:space="preserve">##       34       35       36       37       38       39       40       41       42       43       44 </w:t>
-      </w:r>
-      <w:r>
-        <w:br w:type="textWrapping"/>
-      </w:r>
-      <w:r>
-        <w:rPr>
-          <w:rStyle w:val="VerbatimChar"/>
-        </w:rPr>
-        <w:t xml:space="preserve">## 1.935061 2.103190 1.897447 2.078152 2.427070 1.897235 1.396473 2.724358 1.577114 1.558528 1.911562 </w:t>
-      </w:r>
-      <w:r>
-        <w:br w:type="textWrapping"/>
-      </w:r>
-      <w:r>
-        <w:rPr>
-          <w:rStyle w:val="VerbatimChar"/>
-        </w:rPr>
-        <w:t xml:space="preserve">##       45       46       47       48       49       50       51       52       53       54       55 </w:t>
-      </w:r>
-      <w:r>
-        <w:br w:type="textWrapping"/>
-      </w:r>
-      <w:r>
-        <w:rPr>
-          <w:rStyle w:val="VerbatimChar"/>
-        </w:rPr>
-        <w:t xml:space="preserve">## 2.102722 2.093837 2.558446 2.102649 1.964595 2.102263 1.784159 1.755280 2.102747 2.897155 1.865630 </w:t>
-      </w:r>
-      <w:r>
-        <w:br w:type="textWrapping"/>
-      </w:r>
-      <w:r>
-        <w:rPr>
-          <w:rStyle w:val="VerbatimChar"/>
-        </w:rPr>
-        <w:t xml:space="preserve">##       56       57       58       59       60       61       62       63       64       65       66 </w:t>
-      </w:r>
-      <w:r>
-        <w:br w:type="textWrapping"/>
-      </w:r>
-      <w:r>
-        <w:rPr>
-          <w:rStyle w:val="VerbatimChar"/>
-        </w:rPr>
-        <w:t xml:space="preserve">## 1.404453 2.647560 1.341993 2.806776 2.103103 2.102609 1.945673 2.749015 2.102654 3.127086 2.102353 </w:t>
-      </w:r>
-      <w:r>
-        <w:br w:type="textWrapping"/>
-      </w:r>
-      <w:r>
-        <w:rPr>
-          <w:rStyle w:val="VerbatimChar"/>
-        </w:rPr>
-        <w:t xml:space="preserve">##       67 </w:t>
-      </w:r>
-      <w:r>
-        <w:br w:type="textWrapping"/>
-      </w:r>
-      <w:r>
-        <w:rPr>
-          <w:rStyle w:val="VerbatimChar"/>
-        </w:rPr>
-        <w:t xml:space="preserve">## 1.482761</w:t>
-      </w:r>
-    </w:p>
-    <w:p>
-      <w:pPr>
-        <w:pStyle w:val="FirstParagraph"/>
-      </w:pPr>
-      <w:r>
-        <w:t xml:space="preserve">El problema que tenemos con estas predicciones es que están siendo contínuas, y no discretas, por lo que las voy a discretizar redondeando:</w:t>
-      </w:r>
-    </w:p>
-    <w:p>
-      <w:pPr>
-        <w:pStyle w:val="SourceCode"/>
-      </w:pPr>
-      <w:r>
-        <w:rPr>
-          <w:rStyle w:val="NormalTok"/>
-        </w:rPr>
-        <w:t xml:space="preserve">prediccion.radial &lt;-</w:t>
-      </w:r>
-      <w:r>
-        <w:rPr>
-          <w:rStyle w:val="StringTok"/>
-        </w:rPr>
-        <w:t xml:space="preserve"> </w:t>
-      </w:r>
-      <w:r>
-        <w:rPr>
-          <w:rStyle w:val="KeywordTok"/>
-        </w:rPr>
-        <w:t xml:space="preserve">round</w:t>
-      </w:r>
-      <w:r>
-        <w:rPr>
-          <w:rStyle w:val="NormalTok"/>
-        </w:rPr>
-        <w:t xml:space="preserve">(prediccion.radial, </w:t>
-      </w:r>
-      <w:r>
-        <w:rPr>
-          <w:rStyle w:val="DataTypeTok"/>
-        </w:rPr>
-        <w:t xml:space="preserve">digits =</w:t>
-      </w:r>
-      <w:r>
-        <w:rPr>
-          <w:rStyle w:val="NormalTok"/>
-        </w:rPr>
-        <w:t xml:space="preserve"> </w:t>
-      </w:r>
-      <w:r>
-        <w:rPr>
-          <w:rStyle w:val="DecValTok"/>
-        </w:rPr>
-        <w:t xml:space="preserve">0</w:t>
-      </w:r>
-      <w:r>
-        <w:rPr>
-          <w:rStyle w:val="NormalTok"/>
-        </w:rPr>
-        <w:t xml:space="preserve">)</w:t>
-      </w:r>
-      <w:r>
-        <w:br w:type="textWrapping"/>
-      </w:r>
-      <w:r>
-        <w:rPr>
-          <w:rStyle w:val="NormalTok"/>
-        </w:rPr>
-        <w:t xml:space="preserve">prediccion.radial</w:t>
-      </w:r>
-    </w:p>
-    <w:p>
-      <w:pPr>
-        <w:pStyle w:val="SourceCode"/>
-      </w:pPr>
-      <w:r>
-        <w:rPr>
-          <w:rStyle w:val="VerbatimChar"/>
-        </w:rPr>
-        <w:t xml:space="preserve">##  1  2  3  4  5  6  7  8  9 10 11 12 13 14 15 16 17 18 19 20 21 22 23 24 25 26 27 28 29 30 31 32 33 </w:t>
-      </w:r>
-      <w:r>
-        <w:br w:type="textWrapping"/>
-      </w:r>
-      <w:r>
-        <w:rPr>
-          <w:rStyle w:val="VerbatimChar"/>
-        </w:rPr>
-        <w:t xml:space="preserve">##  2  2  2  3  2  3  2  2  2  2  2  2  2  2  2  3  3  2  2  2  2  2  1  2  2  2  3  2  2  2  2  3  2 </w:t>
-      </w:r>
-      <w:r>
-        <w:br w:type="textWrapping"/>
-      </w:r>
-      <w:r>
-        <w:rPr>
-          <w:rStyle w:val="VerbatimChar"/>
-        </w:rPr>
-        <w:t xml:space="preserve">## 34 35 36 37 38 39 40 41 42 43 44 45 46 47 48 49 50 51 52 53 54 55 56 57 58 59 60 61 62 63 64 65 66 </w:t>
-      </w:r>
-      <w:r>
-        <w:br w:type="textWrapping"/>
-      </w:r>
-      <w:r>
-        <w:rPr>
-          <w:rStyle w:val="VerbatimChar"/>
-        </w:rPr>
-        <w:t xml:space="preserve">##  2  2  2  2  2  2  1  3  2  2  2  2  2  3  2  2  2  2  2  2  3  2  1  3  1  3  2  2  2  3  2  3  2 </w:t>
-      </w:r>
-      <w:r>
-        <w:br w:type="textWrapping"/>
-      </w:r>
-      <w:r>
-        <w:rPr>
-          <w:rStyle w:val="VerbatimChar"/>
-        </w:rPr>
-        <w:t xml:space="preserve">## 67 </w:t>
-      </w:r>
-      <w:r>
-        <w:br w:type="textWrapping"/>
-      </w:r>
-      <w:r>
-        <w:rPr>
-          <w:rStyle w:val="VerbatimChar"/>
-        </w:rPr>
-        <w:t xml:space="preserve">##  1</w:t>
-      </w:r>
-    </w:p>
-    <w:p>
-      <w:pPr>
-        <w:pStyle w:val="FirstParagraph"/>
-      </w:pPr>
-      <w:r>
-        <w:t xml:space="preserve">Ahora que hemos predicho, tenemos que sacar la matriz de confusión:</w:t>
-      </w:r>
-    </w:p>
-    <w:p>
-      <w:pPr>
-        <w:pStyle w:val="SourceCode"/>
-      </w:pPr>
-      <w:r>
-        <w:rPr>
-          <w:rStyle w:val="NormalTok"/>
-        </w:rPr>
-        <w:t xml:space="preserve">matriz.conf.radial &lt;-</w:t>
-      </w:r>
-      <w:r>
-        <w:rPr>
-          <w:rStyle w:val="StringTok"/>
-        </w:rPr>
-        <w:t xml:space="preserve"> </w:t>
-      </w:r>
-      <w:r>
-        <w:rPr>
-          <w:rStyle w:val="KeywordTok"/>
-        </w:rPr>
-        <w:t xml:space="preserve">table</w:t>
-      </w:r>
-      <w:r>
-        <w:rPr>
-          <w:rStyle w:val="NormalTok"/>
-        </w:rPr>
-        <w:t xml:space="preserve">(prediccion.radial, dataset[,</w:t>
-      </w:r>
-      <w:r>
-        <w:rPr>
-          <w:rStyle w:val="DecValTok"/>
-        </w:rPr>
-        <w:t xml:space="preserve">26</w:t>
-      </w:r>
-      <w:r>
-        <w:rPr>
-          <w:rStyle w:val="NormalTok"/>
-        </w:rPr>
-        <w:t xml:space="preserve">])</w:t>
-      </w:r>
-      <w:r>
-        <w:br w:type="textWrapping"/>
-      </w:r>
-      <w:r>
-        <w:rPr>
-          <w:rStyle w:val="NormalTok"/>
-        </w:rPr>
-        <w:t xml:space="preserve">matriz.conf.radial</w:t>
-      </w:r>
-    </w:p>
-    <w:p>
-      <w:pPr>
-        <w:pStyle w:val="SourceCode"/>
-      </w:pPr>
-      <w:r>
-        <w:rPr>
-          <w:rStyle w:val="VerbatimChar"/>
-        </w:rPr>
-        <w:t xml:space="preserve">##                  </w:t>
-      </w:r>
-      <w:r>
-        <w:br w:type="textWrapping"/>
-      </w:r>
-      <w:r>
-        <w:rPr>
-          <w:rStyle w:val="VerbatimChar"/>
-        </w:rPr>
-        <w:t xml:space="preserve">## prediccion.radial  1  2  3  4</w:t>
-      </w:r>
-      <w:r>
-        <w:br w:type="textWrapping"/>
-      </w:r>
-      <w:r>
-        <w:rPr>
-          <w:rStyle w:val="VerbatimChar"/>
-        </w:rPr>
-        <w:t xml:space="preserve">##                 1  5  0  0  0</w:t>
-      </w:r>
-      <w:r>
-        <w:br w:type="textWrapping"/>
-      </w:r>
-      <w:r>
-        <w:rPr>
-          <w:rStyle w:val="VerbatimChar"/>
-        </w:rPr>
-        <w:t xml:space="preserve">##                 2 12 30  3  4</w:t>
-      </w:r>
-      <w:r>
-        <w:br w:type="textWrapping"/>
-      </w:r>
-      <w:r>
-        <w:rPr>
-          <w:rStyle w:val="VerbatimChar"/>
-        </w:rPr>
-        <w:t xml:space="preserve">##                 3  0  0  5  8</w:t>
-      </w:r>
-    </w:p>
-    <w:p>
-      <w:pPr>
-        <w:pStyle w:val="SourceCode"/>
-      </w:pPr>
-      <w:r>
-        <w:rPr>
-          <w:rStyle w:val="KeywordTok"/>
-        </w:rPr>
-        <w:t xml:space="preserve">sum</w:t>
-      </w:r>
-      <w:r>
-        <w:rPr>
-          <w:rStyle w:val="NormalTok"/>
-        </w:rPr>
-        <w:t xml:space="preserve">(</w:t>
-      </w:r>
-      <w:r>
-        <w:rPr>
-          <w:rStyle w:val="KeywordTok"/>
-        </w:rPr>
-        <w:t xml:space="preserve">diag</w:t>
-      </w:r>
-      <w:r>
-        <w:rPr>
-          <w:rStyle w:val="NormalTok"/>
-        </w:rPr>
-        <w:t xml:space="preserve">(matriz.conf.radial))</w:t>
-      </w:r>
-      <w:r>
-        <w:rPr>
-          <w:rStyle w:val="OperatorTok"/>
-        </w:rPr>
-        <w:t xml:space="preserve">/</w:t>
-      </w:r>
-      <w:r>
-        <w:rPr>
-          <w:rStyle w:val="DecValTok"/>
-        </w:rPr>
-        <w:t xml:space="preserve">67</w:t>
-      </w:r>
-    </w:p>
-    <w:p>
-      <w:pPr>
-        <w:pStyle w:val="SourceCode"/>
-      </w:pPr>
-      <w:r>
-        <w:rPr>
-          <w:rStyle w:val="VerbatimChar"/>
-        </w:rPr>
-        <w:t xml:space="preserve">## [1] 0.5970149</w:t>
-      </w:r>
-    </w:p>
-    <w:p>
-      <w:pPr>
-        <w:pStyle w:val="FirstParagraph"/>
-      </w:pPr>
-      <w:r>
-        <w:t xml:space="preserve">Obtenemos un acierto del 60%, al que hay que sumar otros 12 pacientes.</w:t>
-      </w:r>
-      <w:r>
-        <w:t xml:space="preserve"> </w:t>
-      </w:r>
-      <w:r>
-        <w:t xml:space="preserve">### Si añadimos estos pacientes, nos encontramos con un acierto del 77%</w:t>
-      </w:r>
-      <w:r>
-        <w:t xml:space="preserve"> </w:t>
-      </w:r>
-      <w:r>
-        <w:t xml:space="preserve">Por lo tanto, SVM de Kernel radial es una buena técnica para la predicción en este problema.</w:t>
+        <w:t xml:space="preserve">Por lo tanto, SVM es una buena técnica para la predicción en este problema.</w:t>
       </w:r>
     </w:p>
     <w:p>
@@ -26534,8 +24951,8 @@
       <w:pPr>
         <w:pStyle w:val="Heading1"/>
       </w:pPr>
-      <w:bookmarkStart w:id="115" w:name="modelos-de-inteligencia-artificial-no-supervisados"/>
-      <w:bookmarkEnd w:id="115"/>
+      <w:bookmarkStart w:id="116" w:name="modelos-de-inteligencia-artificial-no-supervisados"/>
+      <w:bookmarkEnd w:id="116"/>
       <w:r>
         <w:t xml:space="preserve">Modelos de inteligencia artificial no supervisados</w:t>
       </w:r>
@@ -26552,8 +24969,8 @@
       <w:pPr>
         <w:pStyle w:val="Heading2"/>
       </w:pPr>
-      <w:bookmarkStart w:id="116" w:name="dendrograma"/>
-      <w:bookmarkEnd w:id="116"/>
+      <w:bookmarkStart w:id="117" w:name="dendrograma"/>
+      <w:bookmarkEnd w:id="117"/>
       <w:r>
         <w:t xml:space="preserve">Dendrograma</w:t>
       </w:r>
@@ -27031,440 +25448,6 @@
                 <pic:pic>
                   <pic:nvPicPr>
                     <pic:cNvPr descr="codigo_files/figure-docx/creacion_clusters_dendrograma-1.png" id="0" name="Picture"/>
-                    <pic:cNvPicPr>
-                      <a:picLocks noChangeArrowheads="1" noChangeAspect="1"/>
-                    </pic:cNvPicPr>
-                  </pic:nvPicPr>
-                  <pic:blipFill>
-                    <a:blip r:embed="rId117"/>
-                    <a:stretch>
-                      <a:fillRect/>
-                    </a:stretch>
-                  </pic:blipFill>
-                  <pic:spPr bwMode="auto">
-                    <a:xfrm>
-                      <a:off x="0" y="0"/>
-                      <a:ext cx="4620126" cy="3696101"/>
-                    </a:xfrm>
-                    <a:prstGeom prst="rect">
-                      <a:avLst/>
-                    </a:prstGeom>
-                    <a:noFill/>
-                    <a:ln w="9525">
-                      <a:noFill/>
-                      <a:headEnd/>
-                      <a:tailEnd/>
-                    </a:ln>
-                  </pic:spPr>
-                </pic:pic>
-              </a:graphicData>
-            </a:graphic>
-          </wp:inline>
-        </w:drawing>
-      </w:r>
-    </w:p>
-    <w:p>
-      <w:pPr>
-        <w:pStyle w:val="BodyText"/>
-      </w:pPr>
-      <w:r>
-        <w:t xml:space="preserve">Como vemos, estamos obteniendo el indentificador de cada paciente en el dendrograma, donde los pacientes que mas se parecen estarán más juntos, mientras que los que menos se parecen estarán más separados.</w:t>
-      </w:r>
-      <w:r>
-        <w:t xml:space="preserve"> </w:t>
-      </w:r>
-      <w:r>
-        <w:t xml:space="preserve">Es interesante analizar como los pacientes verdes y los naranjas surgen de la misma salida del centro, cosa que no ocurre con los rojos y los negros, lo cual quiere decir que algo tienen en común estos dos tipos de casos.</w:t>
-      </w:r>
-    </w:p>
-    <w:p>
-      <w:pPr>
-        <w:pStyle w:val="BodyText"/>
-      </w:pPr>
-      <w:r>
-        <w:t xml:space="preserve">Ahora voy a hacer el mismo dendrograma pero con el DataSet de centrado y escalado, de tal manera que veamos a ver si hay diferencias:</w:t>
-      </w:r>
-    </w:p>
-    <w:p>
-      <w:pPr>
-        <w:pStyle w:val="SourceCode"/>
-      </w:pPr>
-      <w:r>
-        <w:rPr>
-          <w:rStyle w:val="NormalTok"/>
-        </w:rPr>
-        <w:t xml:space="preserve">dd &lt;-</w:t>
-      </w:r>
-      <w:r>
-        <w:rPr>
-          <w:rStyle w:val="StringTok"/>
-        </w:rPr>
-        <w:t xml:space="preserve"> </w:t>
-      </w:r>
-      <w:r>
-        <w:rPr>
-          <w:rStyle w:val="KeywordTok"/>
-        </w:rPr>
-        <w:t xml:space="preserve">dist</w:t>
-      </w:r>
-      <w:r>
-        <w:rPr>
-          <w:rStyle w:val="NormalTok"/>
-        </w:rPr>
-        <w:t xml:space="preserve">(</w:t>
-      </w:r>
-      <w:r>
-        <w:rPr>
-          <w:rStyle w:val="KeywordTok"/>
-        </w:rPr>
-        <w:t xml:space="preserve">scale</w:t>
-      </w:r>
-      <w:r>
-        <w:rPr>
-          <w:rStyle w:val="NormalTok"/>
-        </w:rPr>
-        <w:t xml:space="preserve">(matriz.pacientes.datos.centscal), </w:t>
-      </w:r>
-      <w:r>
-        <w:rPr>
-          <w:rStyle w:val="DataTypeTok"/>
-        </w:rPr>
-        <w:t xml:space="preserve">method =</w:t>
-      </w:r>
-      <w:r>
-        <w:rPr>
-          <w:rStyle w:val="NormalTok"/>
-        </w:rPr>
-        <w:t xml:space="preserve"> </w:t>
-      </w:r>
-      <w:r>
-        <w:rPr>
-          <w:rStyle w:val="StringTok"/>
-        </w:rPr>
-        <w:t xml:space="preserve">"euclidean"</w:t>
-      </w:r>
-      <w:r>
-        <w:rPr>
-          <w:rStyle w:val="NormalTok"/>
-        </w:rPr>
-        <w:t xml:space="preserve">)</w:t>
-      </w:r>
-      <w:r>
-        <w:br w:type="textWrapping"/>
-      </w:r>
-      <w:r>
-        <w:rPr>
-          <w:rStyle w:val="NormalTok"/>
-        </w:rPr>
-        <w:t xml:space="preserve">hier.clust &lt;-</w:t>
-      </w:r>
-      <w:r>
-        <w:rPr>
-          <w:rStyle w:val="StringTok"/>
-        </w:rPr>
-        <w:t xml:space="preserve"> </w:t>
-      </w:r>
-      <w:r>
-        <w:rPr>
-          <w:rStyle w:val="KeywordTok"/>
-        </w:rPr>
-        <w:t xml:space="preserve">hclust</w:t>
-      </w:r>
-      <w:r>
-        <w:rPr>
-          <w:rStyle w:val="NormalTok"/>
-        </w:rPr>
-        <w:t xml:space="preserve">(dd, </w:t>
-      </w:r>
-      <w:r>
-        <w:rPr>
-          <w:rStyle w:val="DataTypeTok"/>
-        </w:rPr>
-        <w:t xml:space="preserve">method =</w:t>
-      </w:r>
-      <w:r>
-        <w:rPr>
-          <w:rStyle w:val="NormalTok"/>
-        </w:rPr>
-        <w:t xml:space="preserve"> </w:t>
-      </w:r>
-      <w:r>
-        <w:rPr>
-          <w:rStyle w:val="StringTok"/>
-        </w:rPr>
-        <w:t xml:space="preserve">"ward.D2"</w:t>
-      </w:r>
-      <w:r>
-        <w:rPr>
-          <w:rStyle w:val="NormalTok"/>
-        </w:rPr>
-        <w:t xml:space="preserve">)</w:t>
-      </w:r>
-      <w:r>
-        <w:br w:type="textWrapping"/>
-      </w:r>
-      <w:r>
-        <w:rPr>
-          <w:rStyle w:val="NormalTok"/>
-        </w:rPr>
-        <w:t xml:space="preserve">colores.dendrograma &lt;-</w:t>
-      </w:r>
-      <w:r>
-        <w:rPr>
-          <w:rStyle w:val="StringTok"/>
-        </w:rPr>
-        <w:t xml:space="preserve"> </w:t>
-      </w:r>
-      <w:r>
-        <w:rPr>
-          <w:rStyle w:val="KeywordTok"/>
-        </w:rPr>
-        <w:t xml:space="preserve">c</w:t>
-      </w:r>
-      <w:r>
-        <w:rPr>
-          <w:rStyle w:val="NormalTok"/>
-        </w:rPr>
-        <w:t xml:space="preserve">(</w:t>
-      </w:r>
-      <w:r>
-        <w:rPr>
-          <w:rStyle w:val="StringTok"/>
-        </w:rPr>
-        <w:t xml:space="preserve">"red"</w:t>
-      </w:r>
-      <w:r>
-        <w:rPr>
-          <w:rStyle w:val="NormalTok"/>
-        </w:rPr>
-        <w:t xml:space="preserve">, </w:t>
-      </w:r>
-      <w:r>
-        <w:rPr>
-          <w:rStyle w:val="StringTok"/>
-        </w:rPr>
-        <w:t xml:space="preserve">"orange"</w:t>
-      </w:r>
-      <w:r>
-        <w:rPr>
-          <w:rStyle w:val="NormalTok"/>
-        </w:rPr>
-        <w:t xml:space="preserve">, </w:t>
-      </w:r>
-      <w:r>
-        <w:rPr>
-          <w:rStyle w:val="StringTok"/>
-        </w:rPr>
-        <w:t xml:space="preserve">"green"</w:t>
-      </w:r>
-      <w:r>
-        <w:rPr>
-          <w:rStyle w:val="NormalTok"/>
-        </w:rPr>
-        <w:t xml:space="preserve">, </w:t>
-      </w:r>
-      <w:r>
-        <w:rPr>
-          <w:rStyle w:val="StringTok"/>
-        </w:rPr>
-        <w:t xml:space="preserve">"black"</w:t>
-      </w:r>
-      <w:r>
-        <w:rPr>
-          <w:rStyle w:val="NormalTok"/>
-        </w:rPr>
-        <w:t xml:space="preserve">)</w:t>
-      </w:r>
-      <w:r>
-        <w:br w:type="textWrapping"/>
-      </w:r>
-      <w:r>
-        <w:rPr>
-          <w:rStyle w:val="NormalTok"/>
-        </w:rPr>
-        <w:t xml:space="preserve">cluster.</w:t>
-      </w:r>
-      <w:r>
-        <w:rPr>
-          <w:rStyle w:val="DecValTok"/>
-        </w:rPr>
-        <w:t xml:space="preserve">4</w:t>
-      </w:r>
-      <w:r>
-        <w:rPr>
-          <w:rStyle w:val="NormalTok"/>
-        </w:rPr>
-        <w:t xml:space="preserve"> &lt;-</w:t>
-      </w:r>
-      <w:r>
-        <w:rPr>
-          <w:rStyle w:val="StringTok"/>
-        </w:rPr>
-        <w:t xml:space="preserve"> </w:t>
-      </w:r>
-      <w:r>
-        <w:rPr>
-          <w:rStyle w:val="KeywordTok"/>
-        </w:rPr>
-        <w:t xml:space="preserve">cutree</w:t>
-      </w:r>
-      <w:r>
-        <w:rPr>
-          <w:rStyle w:val="NormalTok"/>
-        </w:rPr>
-        <w:t xml:space="preserve">(hier.clust, </w:t>
-      </w:r>
-      <w:r>
-        <w:rPr>
-          <w:rStyle w:val="DecValTok"/>
-        </w:rPr>
-        <w:t xml:space="preserve">4</w:t>
-      </w:r>
-      <w:r>
-        <w:rPr>
-          <w:rStyle w:val="NormalTok"/>
-        </w:rPr>
-        <w:t xml:space="preserve">)</w:t>
-      </w:r>
-      <w:r>
-        <w:br w:type="textWrapping"/>
-      </w:r>
-      <w:r>
-        <w:rPr>
-          <w:rStyle w:val="KeywordTok"/>
-        </w:rPr>
-        <w:t xml:space="preserve">plot</w:t>
-      </w:r>
-      <w:r>
-        <w:rPr>
-          <w:rStyle w:val="NormalTok"/>
-        </w:rPr>
-        <w:t xml:space="preserve">(</w:t>
-      </w:r>
-      <w:r>
-        <w:rPr>
-          <w:rStyle w:val="KeywordTok"/>
-        </w:rPr>
-        <w:t xml:space="preserve">as.phylo</w:t>
-      </w:r>
-      <w:r>
-        <w:rPr>
-          <w:rStyle w:val="NormalTok"/>
-        </w:rPr>
-        <w:t xml:space="preserve">(hier.clust), </w:t>
-      </w:r>
-      <w:r>
-        <w:rPr>
-          <w:rStyle w:val="DataTypeTok"/>
-        </w:rPr>
-        <w:t xml:space="preserve">type =</w:t>
-      </w:r>
-      <w:r>
-        <w:rPr>
-          <w:rStyle w:val="NormalTok"/>
-        </w:rPr>
-        <w:t xml:space="preserve"> </w:t>
-      </w:r>
-      <w:r>
-        <w:rPr>
-          <w:rStyle w:val="StringTok"/>
-        </w:rPr>
-        <w:t xml:space="preserve">"fan"</w:t>
-      </w:r>
-      <w:r>
-        <w:rPr>
-          <w:rStyle w:val="NormalTok"/>
-        </w:rPr>
-        <w:t xml:space="preserve">, </w:t>
-      </w:r>
-      <w:r>
-        <w:rPr>
-          <w:rStyle w:val="DataTypeTok"/>
-        </w:rPr>
-        <w:t xml:space="preserve">tip.color =</w:t>
-      </w:r>
-      <w:r>
-        <w:rPr>
-          <w:rStyle w:val="NormalTok"/>
-        </w:rPr>
-        <w:t xml:space="preserve"> colores.dendrograma[cluster.</w:t>
-      </w:r>
-      <w:r>
-        <w:rPr>
-          <w:rStyle w:val="DecValTok"/>
-        </w:rPr>
-        <w:t xml:space="preserve">4</w:t>
-      </w:r>
-      <w:r>
-        <w:rPr>
-          <w:rStyle w:val="NormalTok"/>
-        </w:rPr>
-        <w:t xml:space="preserve">], </w:t>
-      </w:r>
-      <w:r>
-        <w:rPr>
-          <w:rStyle w:val="DataTypeTok"/>
-        </w:rPr>
-        <w:t xml:space="preserve">label.offset =</w:t>
-      </w:r>
-      <w:r>
-        <w:rPr>
-          <w:rStyle w:val="NormalTok"/>
-        </w:rPr>
-        <w:t xml:space="preserve"> </w:t>
-      </w:r>
-      <w:r>
-        <w:rPr>
-          <w:rStyle w:val="FloatTok"/>
-        </w:rPr>
-        <w:t xml:space="preserve">0.3</w:t>
-      </w:r>
-      <w:r>
-        <w:rPr>
-          <w:rStyle w:val="NormalTok"/>
-        </w:rPr>
-        <w:t xml:space="preserve">, </w:t>
-      </w:r>
-      <w:r>
-        <w:rPr>
-          <w:rStyle w:val="DataTypeTok"/>
-        </w:rPr>
-        <w:t xml:space="preserve">cex =</w:t>
-      </w:r>
-      <w:r>
-        <w:rPr>
-          <w:rStyle w:val="NormalTok"/>
-        </w:rPr>
-        <w:t xml:space="preserve"> </w:t>
-      </w:r>
-      <w:r>
-        <w:rPr>
-          <w:rStyle w:val="FloatTok"/>
-        </w:rPr>
-        <w:t xml:space="preserve">0.8</w:t>
-      </w:r>
-      <w:r>
-        <w:rPr>
-          <w:rStyle w:val="NormalTok"/>
-        </w:rPr>
-        <w:t xml:space="preserve">)</w:t>
-      </w:r>
-    </w:p>
-    <w:p>
-      <w:pPr>
-        <w:pStyle w:val="FirstParagraph"/>
-      </w:pPr>
-      <w:r>
-        <w:drawing>
-          <wp:inline>
-            <wp:extent cx="4620126" cy="3696101"/>
-            <wp:effectExtent b="0" l="0" r="0" t="0"/>
-            <wp:docPr descr="" title="" id="1" name="Picture"/>
-            <a:graphic>
-              <a:graphicData uri="http://schemas.openxmlformats.org/drawingml/2006/picture">
-                <pic:pic>
-                  <pic:nvPicPr>
-                    <pic:cNvPr descr="codigo_files/figure-docx/creacion_clusters_dendrograma_centradoEscalado-1.png" id="0" name="Picture"/>
                     <pic:cNvPicPr>
                       <a:picLocks noChangeArrowheads="1" noChangeAspect="1"/>
                     </pic:cNvPicPr>
@@ -27502,7 +25485,13 @@
         <w:pStyle w:val="BodyText"/>
       </w:pPr>
       <w:r>
-        <w:t xml:space="preserve">Si lo comparamos, vemos que hemos obtenido exactamente el mismo resultado, por lo que en este caso el centrado y escalado no es necesario.</w:t>
+        <w:t xml:space="preserve">Como vemos, estamos obteniendo el indentificador de cada paciente en el dendrograma, donde los pacientes que mas se parecen estarán más juntos, mientras que los que menos se parecen estarán más separados.</w:t>
+      </w:r>
+      <w:r>
+        <w:t xml:space="preserve"> </w:t>
+      </w:r>
+      <w:r>
+        <w:t xml:space="preserve">Es interesante analizar como los pacientes verdes y los naranjas surgen de la misma salida del centro, cosa que no ocurre con los rojos y los negros, lo cual quiere decir que algo tienen en común estos dos tipos de casos.</w:t>
       </w:r>
     </w:p>
     <w:p>
@@ -27510,188 +25499,18 @@
         <w:pStyle w:val="BodyText"/>
       </w:pPr>
       <w:r>
-        <w:t xml:space="preserve">Vamos a analizar algunos pacientes aleatoriamente para ver si ha acertado, o al menos si se ha aproximado:</w:t>
-      </w:r>
-    </w:p>
-    <w:p>
-      <w:pPr>
-        <w:pStyle w:val="Compact"/>
-        <w:numPr>
-          <w:numId w:val="1001"/>
-          <w:ilvl w:val="0"/>
-        </w:numPr>
-      </w:pPr>
-      <w:r>
-        <w:t xml:space="preserve">Paciente 1: Analizado - Rojo ——— Real: 1</w:t>
-      </w:r>
-    </w:p>
-    <w:p>
-      <w:pPr>
-        <w:pStyle w:val="Compact"/>
-        <w:numPr>
-          <w:numId w:val="1001"/>
-          <w:ilvl w:val="0"/>
-        </w:numPr>
-      </w:pPr>
-      <w:r>
-        <w:t xml:space="preserve">Paciente 2: Analizado - Naranja —— Real: 2</w:t>
-      </w:r>
-    </w:p>
-    <w:p>
-      <w:pPr>
-        <w:pStyle w:val="Compact"/>
-        <w:numPr>
-          <w:numId w:val="1001"/>
-          <w:ilvl w:val="0"/>
-        </w:numPr>
-      </w:pPr>
-      <w:r>
-        <w:t xml:space="preserve">Paciente 3: Analizado - Naranja —— Real: 2</w:t>
-      </w:r>
-    </w:p>
-    <w:p>
-      <w:pPr>
-        <w:pStyle w:val="Compact"/>
-        <w:numPr>
-          <w:numId w:val="1001"/>
-          <w:ilvl w:val="0"/>
-        </w:numPr>
-      </w:pPr>
-      <w:r>
-        <w:t xml:space="preserve">Paciente 4: Analizado - Verde ——– Real: 4</w:t>
-      </w:r>
-    </w:p>
-    <w:p>
-      <w:pPr>
-        <w:pStyle w:val="Compact"/>
-        <w:numPr>
-          <w:numId w:val="1001"/>
-          <w:ilvl w:val="0"/>
-        </w:numPr>
-      </w:pPr>
-      <w:r>
-        <w:t xml:space="preserve">Paciente 5: Analizado - Naranja —— Real: 2</w:t>
-      </w:r>
-    </w:p>
-    <w:p>
-      <w:pPr>
-        <w:pStyle w:val="Compact"/>
-        <w:numPr>
-          <w:numId w:val="1001"/>
-          <w:ilvl w:val="0"/>
-        </w:numPr>
-      </w:pPr>
-      <w:r>
-        <w:t xml:space="preserve">Paciente 27: Analizado - Negro ——- Real: 4</w:t>
-      </w:r>
-    </w:p>
-    <w:p>
-      <w:pPr>
-        <w:pStyle w:val="FirstParagraph"/>
-      </w:pPr>
-      <w:r>
-        <w:t xml:space="preserve">Es decir, a la vista de estos resultados, podemos concluir que el grupo 1 es el de los pacientes en rojo, el grupo 2 es el de los pacientes en naranja, y luego entre el grupo 3 y el grupo 4 hay dudas, pero teniendo varios pacientes tanto del grupo 3 como del grupo 4 en nuestro DataSet parece ser que algo de error ha cometido.</w:t>
-      </w:r>
-    </w:p>
-    <w:p>
-      <w:pPr>
-        <w:pStyle w:val="Heading2"/>
-      </w:pPr>
-      <w:bookmarkStart w:id="119" w:name="k-means"/>
-      <w:bookmarkEnd w:id="119"/>
-      <w:r>
-        <w:t xml:space="preserve">K-Means</w:t>
-      </w:r>
-    </w:p>
-    <w:p>
-      <w:pPr>
-        <w:pStyle w:val="FirstParagraph"/>
-      </w:pPr>
-      <w:r>
-        <w:t xml:space="preserve">El algoritmo KMeans en principio no es el algoritmo más adecuado para este trabajo, ya que se basa en círculos para la clasificación de los individuos, cuando en principio en mis datos esto no es así. De todas formas, voy a clasificar a los pacientes siguiendo este algoritmo para comprobar la eficacia que tiene sobre mi problema:</w:t>
-      </w:r>
-    </w:p>
-    <w:p>
-      <w:pPr>
-        <w:pStyle w:val="SourceCode"/>
-      </w:pPr>
-      <w:r>
-        <w:rPr>
-          <w:rStyle w:val="CommentTok"/>
-        </w:rPr>
-        <w:t xml:space="preserve">#install.packages("cluster")</w:t>
-      </w:r>
-      <w:r>
-        <w:br w:type="textWrapping"/>
-      </w:r>
-      <w:r>
-        <w:rPr>
-          <w:rStyle w:val="CommentTok"/>
-        </w:rPr>
-        <w:t xml:space="preserve">#install.packages("fpc")</w:t>
-      </w:r>
-      <w:r>
-        <w:br w:type="textWrapping"/>
-      </w:r>
-      <w:r>
-        <w:br w:type="textWrapping"/>
-      </w:r>
-      <w:r>
-        <w:rPr>
-          <w:rStyle w:val="KeywordTok"/>
-        </w:rPr>
-        <w:t xml:space="preserve">library</w:t>
-      </w:r>
-      <w:r>
-        <w:rPr>
-          <w:rStyle w:val="NormalTok"/>
-        </w:rPr>
-        <w:t xml:space="preserve">(cluster)</w:t>
-      </w:r>
-      <w:r>
-        <w:br w:type="textWrapping"/>
-      </w:r>
-      <w:r>
-        <w:rPr>
-          <w:rStyle w:val="KeywordTok"/>
-        </w:rPr>
-        <w:t xml:space="preserve">library</w:t>
-      </w:r>
-      <w:r>
-        <w:rPr>
-          <w:rStyle w:val="NormalTok"/>
-        </w:rPr>
-        <w:t xml:space="preserve">(fpc)</w:t>
-      </w:r>
-    </w:p>
-    <w:p>
-      <w:pPr>
-        <w:pStyle w:val="SourceCode"/>
-      </w:pPr>
-      <w:r>
-        <w:rPr>
-          <w:rStyle w:val="VerbatimChar"/>
-        </w:rPr>
-        <w:t xml:space="preserve">## Warning: package 'fpc' was built under R version 3.5.2</w:t>
-      </w:r>
-    </w:p>
-    <w:p>
-      <w:pPr>
-        <w:pStyle w:val="FirstParagraph"/>
-      </w:pPr>
-      <w:r>
-        <w:t xml:space="preserve">Hacemos el clustering y vemos algunos resultados:</w:t>
-      </w:r>
-    </w:p>
-    <w:p>
-      <w:pPr>
-        <w:pStyle w:val="SourceCode"/>
-      </w:pPr>
-      <w:r>
-        <w:rPr>
-          <w:rStyle w:val="NormalTok"/>
-        </w:rPr>
-        <w:t xml:space="preserve">datos.kmeans &lt;-</w:t>
+        <w:t xml:space="preserve">Ahora voy a hacer el mismo dendrograma pero con el DataSet de centrado y escalado, de tal manera que veamos a ver si hay diferencias:</w:t>
+      </w:r>
+    </w:p>
+    <w:p>
+      <w:pPr>
+        <w:pStyle w:val="SourceCode"/>
+      </w:pPr>
+      <w:r>
+        <w:rPr>
+          <w:rStyle w:val="NormalTok"/>
+        </w:rPr>
+        <w:t xml:space="preserve">dd &lt;-</w:t>
       </w:r>
       <w:r>
         <w:rPr>
@@ -27701,51 +25520,186 @@
       </w:r>
       <w:r>
         <w:rPr>
-          <w:rStyle w:val="NormalTok"/>
-        </w:rPr>
-        <w:t xml:space="preserve">matriz.pacientes.datos </w:t>
-      </w:r>
-      <w:r>
-        <w:rPr>
-          <w:rStyle w:val="CommentTok"/>
-        </w:rPr>
-        <w:t xml:space="preserve"># Sin la clasificación dentro del dataset</w:t>
-      </w:r>
-      <w:r>
-        <w:br w:type="textWrapping"/>
-      </w:r>
-      <w:r>
-        <w:br w:type="textWrapping"/>
-      </w:r>
-      <w:r>
-        <w:rPr>
-          <w:rStyle w:val="NormalTok"/>
-        </w:rPr>
-        <w:t xml:space="preserve">clusters &lt;-</w:t>
+          <w:rStyle w:val="KeywordTok"/>
+        </w:rPr>
+        <w:t xml:space="preserve">dist</w:t>
+      </w:r>
+      <w:r>
+        <w:rPr>
+          <w:rStyle w:val="NormalTok"/>
+        </w:rPr>
+        <w:t xml:space="preserve">(</w:t>
+      </w:r>
+      <w:r>
+        <w:rPr>
+          <w:rStyle w:val="KeywordTok"/>
+        </w:rPr>
+        <w:t xml:space="preserve">scale</w:t>
+      </w:r>
+      <w:r>
+        <w:rPr>
+          <w:rStyle w:val="NormalTok"/>
+        </w:rPr>
+        <w:t xml:space="preserve">(matriz.pacientes.datos.centscal), </w:t>
+      </w:r>
+      <w:r>
+        <w:rPr>
+          <w:rStyle w:val="DataTypeTok"/>
+        </w:rPr>
+        <w:t xml:space="preserve">method =</w:t>
+      </w:r>
+      <w:r>
+        <w:rPr>
+          <w:rStyle w:val="NormalTok"/>
+        </w:rPr>
+        <w:t xml:space="preserve"> </w:t>
       </w:r>
       <w:r>
         <w:rPr>
           <w:rStyle w:val="StringTok"/>
         </w:rPr>
+        <w:t xml:space="preserve">"euclidean"</w:t>
+      </w:r>
+      <w:r>
+        <w:rPr>
+          <w:rStyle w:val="NormalTok"/>
+        </w:rPr>
+        <w:t xml:space="preserve">)</w:t>
+      </w:r>
+      <w:r>
+        <w:br w:type="textWrapping"/>
+      </w:r>
+      <w:r>
+        <w:rPr>
+          <w:rStyle w:val="NormalTok"/>
+        </w:rPr>
+        <w:t xml:space="preserve">hier.clust &lt;-</w:t>
+      </w:r>
+      <w:r>
+        <w:rPr>
+          <w:rStyle w:val="StringTok"/>
+        </w:rPr>
         <w:t xml:space="preserve"> </w:t>
       </w:r>
       <w:r>
         <w:rPr>
           <w:rStyle w:val="KeywordTok"/>
         </w:rPr>
-        <w:t xml:space="preserve">kmeans</w:t>
-      </w:r>
-      <w:r>
-        <w:rPr>
-          <w:rStyle w:val="NormalTok"/>
-        </w:rPr>
-        <w:t xml:space="preserve">(datos.kmeans, </w:t>
+        <w:t xml:space="preserve">hclust</w:t>
+      </w:r>
+      <w:r>
+        <w:rPr>
+          <w:rStyle w:val="NormalTok"/>
+        </w:rPr>
+        <w:t xml:space="preserve">(dd, </w:t>
       </w:r>
       <w:r>
         <w:rPr>
           <w:rStyle w:val="DataTypeTok"/>
         </w:rPr>
-        <w:t xml:space="preserve">centers=</w:t>
+        <w:t xml:space="preserve">method =</w:t>
+      </w:r>
+      <w:r>
+        <w:rPr>
+          <w:rStyle w:val="NormalTok"/>
+        </w:rPr>
+        <w:t xml:space="preserve"> </w:t>
+      </w:r>
+      <w:r>
+        <w:rPr>
+          <w:rStyle w:val="StringTok"/>
+        </w:rPr>
+        <w:t xml:space="preserve">"ward.D2"</w:t>
+      </w:r>
+      <w:r>
+        <w:rPr>
+          <w:rStyle w:val="NormalTok"/>
+        </w:rPr>
+        <w:t xml:space="preserve">)</w:t>
+      </w:r>
+      <w:r>
+        <w:br w:type="textWrapping"/>
+      </w:r>
+      <w:r>
+        <w:rPr>
+          <w:rStyle w:val="NormalTok"/>
+        </w:rPr>
+        <w:t xml:space="preserve">colores.dendrograma &lt;-</w:t>
+      </w:r>
+      <w:r>
+        <w:rPr>
+          <w:rStyle w:val="StringTok"/>
+        </w:rPr>
+        <w:t xml:space="preserve"> </w:t>
+      </w:r>
+      <w:r>
+        <w:rPr>
+          <w:rStyle w:val="KeywordTok"/>
+        </w:rPr>
+        <w:t xml:space="preserve">c</w:t>
+      </w:r>
+      <w:r>
+        <w:rPr>
+          <w:rStyle w:val="NormalTok"/>
+        </w:rPr>
+        <w:t xml:space="preserve">(</w:t>
+      </w:r>
+      <w:r>
+        <w:rPr>
+          <w:rStyle w:val="StringTok"/>
+        </w:rPr>
+        <w:t xml:space="preserve">"red"</w:t>
+      </w:r>
+      <w:r>
+        <w:rPr>
+          <w:rStyle w:val="NormalTok"/>
+        </w:rPr>
+        <w:t xml:space="preserve">, </w:t>
+      </w:r>
+      <w:r>
+        <w:rPr>
+          <w:rStyle w:val="StringTok"/>
+        </w:rPr>
+        <w:t xml:space="preserve">"orange"</w:t>
+      </w:r>
+      <w:r>
+        <w:rPr>
+          <w:rStyle w:val="NormalTok"/>
+        </w:rPr>
+        <w:t xml:space="preserve">, </w:t>
+      </w:r>
+      <w:r>
+        <w:rPr>
+          <w:rStyle w:val="StringTok"/>
+        </w:rPr>
+        <w:t xml:space="preserve">"green"</w:t>
+      </w:r>
+      <w:r>
+        <w:rPr>
+          <w:rStyle w:val="NormalTok"/>
+        </w:rPr>
+        <w:t xml:space="preserve">, </w:t>
+      </w:r>
+      <w:r>
+        <w:rPr>
+          <w:rStyle w:val="StringTok"/>
+        </w:rPr>
+        <w:t xml:space="preserve">"black"</w:t>
+      </w:r>
+      <w:r>
+        <w:rPr>
+          <w:rStyle w:val="NormalTok"/>
+        </w:rPr>
+        <w:t xml:space="preserve">)</w:t>
+      </w:r>
+      <w:r>
+        <w:br w:type="textWrapping"/>
+      </w:r>
+      <w:r>
+        <w:rPr>
+          <w:rStyle w:val="NormalTok"/>
+        </w:rPr>
+        <w:t xml:space="preserve">cluster.</w:t>
       </w:r>
       <w:r>
         <w:rPr>
@@ -27757,6 +25711,36 @@
         <w:rPr>
           <w:rStyle w:val="NormalTok"/>
         </w:rPr>
+        <w:t xml:space="preserve"> &lt;-</w:t>
+      </w:r>
+      <w:r>
+        <w:rPr>
+          <w:rStyle w:val="StringTok"/>
+        </w:rPr>
+        <w:t xml:space="preserve"> </w:t>
+      </w:r>
+      <w:r>
+        <w:rPr>
+          <w:rStyle w:val="KeywordTok"/>
+        </w:rPr>
+        <w:t xml:space="preserve">cutree</w:t>
+      </w:r>
+      <w:r>
+        <w:rPr>
+          <w:rStyle w:val="NormalTok"/>
+        </w:rPr>
+        <w:t xml:space="preserve">(hier.clust, </w:t>
+      </w:r>
+      <w:r>
+        <w:rPr>
+          <w:rStyle w:val="DecValTok"/>
+        </w:rPr>
+        <w:t xml:space="preserve">4</w:t>
+      </w:r>
+      <w:r>
+        <w:rPr>
+          <w:rStyle w:val="NormalTok"/>
+        </w:rPr>
         <w:t xml:space="preserve">)</w:t>
       </w:r>
       <w:r>
@@ -27764,296 +25748,33 @@
       </w:r>
       <w:r>
         <w:rPr>
-          <w:rStyle w:val="NormalTok"/>
-        </w:rPr>
-        <w:t xml:space="preserve">clusters</w:t>
-      </w:r>
-      <w:r>
-        <w:rPr>
-          <w:rStyle w:val="OperatorTok"/>
-        </w:rPr>
-        <w:t xml:space="preserve">$</w:t>
-      </w:r>
-      <w:r>
-        <w:rPr>
-          <w:rStyle w:val="NormalTok"/>
-        </w:rPr>
-        <w:t xml:space="preserve">centers</w:t>
-      </w:r>
-    </w:p>
-    <w:p>
-      <w:pPr>
-        <w:pStyle w:val="SourceCode"/>
-      </w:pPr>
-      <w:r>
-        <w:rPr>
-          <w:rStyle w:val="VerbatimChar"/>
-        </w:rPr>
-        <w:t xml:space="preserve">##       edad       sex rel_ctxo_rel_mala rel_ctxo_trauma rel_ctxo_buena    ed_perm   ed_norm</w:t>
-      </w:r>
-      <w:r>
-        <w:br w:type="textWrapping"/>
-      </w:r>
-      <w:r>
-        <w:rPr>
-          <w:rStyle w:val="VerbatimChar"/>
-        </w:rPr>
-        <w:t xml:space="preserve">## 1 18.96667 0.1666667        0.10000000       0.3000000      0.6000000 0.43333333 0.3000000</w:t>
-      </w:r>
-      <w:r>
-        <w:br w:type="textWrapping"/>
-      </w:r>
-      <w:r>
-        <w:rPr>
-          <w:rStyle w:val="VerbatimChar"/>
-        </w:rPr>
-        <w:t xml:space="preserve">## 2 39.00000 0.5000000        0.33333333       0.3333333      0.3333333 0.50000000 0.3333333</w:t>
-      </w:r>
-      <w:r>
-        <w:br w:type="textWrapping"/>
-      </w:r>
-      <w:r>
-        <w:rPr>
-          <w:rStyle w:val="VerbatimChar"/>
-        </w:rPr>
-        <w:t xml:space="preserve">## 3 28.15385 0.1923077        0.07692308       0.4230769      0.5000000 0.03846154 0.7692308</w:t>
-      </w:r>
-      <w:r>
-        <w:br w:type="textWrapping"/>
-      </w:r>
-      <w:r>
-        <w:rPr>
-          <w:rStyle w:val="VerbatimChar"/>
-        </w:rPr>
-        <w:t xml:space="preserve">## 4 47.60000 0.2000000        0.40000000       0.4000000      0.2000000 0.40000000 0.4000000</w:t>
-      </w:r>
-      <w:r>
-        <w:br w:type="textWrapping"/>
-      </w:r>
-      <w:r>
-        <w:rPr>
-          <w:rStyle w:val="VerbatimChar"/>
-        </w:rPr>
-        <w:t xml:space="preserve">##     ed_estr  resil_ba  resil_me resil_al   pen_dic    gen_ex      etiq   fil_men   max_min</w:t>
-      </w:r>
-      <w:r>
-        <w:br w:type="textWrapping"/>
-      </w:r>
-      <w:r>
-        <w:rPr>
-          <w:rStyle w:val="VerbatimChar"/>
-        </w:rPr>
-        <w:t xml:space="preserve">## 1 0.2666667 0.7666667 0.2333333      0.0 0.9000000 0.9666667 0.8666667 0.7666667 0.9666667</w:t>
-      </w:r>
-      <w:r>
-        <w:br w:type="textWrapping"/>
-      </w:r>
-      <w:r>
-        <w:rPr>
-          <w:rStyle w:val="VerbatimChar"/>
-        </w:rPr>
-        <w:t xml:space="preserve">## 2 0.1666667 0.1666667 0.8333333      0.0 1.0000000 1.0000000 0.3333333 0.6666667 1.0000000</w:t>
-      </w:r>
-      <w:r>
-        <w:br w:type="textWrapping"/>
-      </w:r>
-      <w:r>
-        <w:rPr>
-          <w:rStyle w:val="VerbatimChar"/>
-        </w:rPr>
-        <w:t xml:space="preserve">## 3 0.1923077 0.4615385 0.5384615      0.0 0.8846154 0.9615385 0.7692308 0.8076923 0.9615385</w:t>
-      </w:r>
-      <w:r>
-        <w:br w:type="textWrapping"/>
-      </w:r>
-      <w:r>
-        <w:rPr>
-          <w:rStyle w:val="VerbatimChar"/>
-        </w:rPr>
-        <w:t xml:space="preserve">## 4 0.2000000 0.4000000 0.4000000      0.2 0.8000000 0.8000000 0.4000000 1.0000000 1.0000000</w:t>
-      </w:r>
-      <w:r>
-        <w:br w:type="textWrapping"/>
-      </w:r>
-      <w:r>
-        <w:rPr>
-          <w:rStyle w:val="VerbatimChar"/>
-        </w:rPr>
-        <w:t xml:space="preserve">##    conc_arb  pseu_res       deb   raz_emo     inhib      asert     agres    impuls</w:t>
-      </w:r>
-      <w:r>
-        <w:br w:type="textWrapping"/>
-      </w:r>
-      <w:r>
-        <w:rPr>
-          <w:rStyle w:val="VerbatimChar"/>
-        </w:rPr>
-        <w:t xml:space="preserve">## 1 0.9666667 0.3666667 0.8666667 0.8333333 0.7333333 0.03333333 0.2333333 0.5333333</w:t>
-      </w:r>
-      <w:r>
-        <w:br w:type="textWrapping"/>
-      </w:r>
-      <w:r>
-        <w:rPr>
-          <w:rStyle w:val="VerbatimChar"/>
-        </w:rPr>
-        <w:t xml:space="preserve">## 2 1.0000000 0.3333333 1.0000000 0.6666667 0.5000000 0.16666667 0.3333333 0.8333333</w:t>
-      </w:r>
-      <w:r>
-        <w:br w:type="textWrapping"/>
-      </w:r>
-      <w:r>
-        <w:rPr>
-          <w:rStyle w:val="VerbatimChar"/>
-        </w:rPr>
-        <w:t xml:space="preserve">## 3 1.0000000 0.7307692 1.0000000 0.8076923 0.6153846 0.19230769 0.1923077 0.6538462</w:t>
-      </w:r>
-      <w:r>
-        <w:br w:type="textWrapping"/>
-      </w:r>
-      <w:r>
-        <w:rPr>
-          <w:rStyle w:val="VerbatimChar"/>
-        </w:rPr>
-        <w:t xml:space="preserve">## 4 1.0000000 0.4000000 1.0000000 0.6000000 0.6000000 0.40000000 0.0000000 0.6000000</w:t>
-      </w:r>
-    </w:p>
-    <w:p>
-      <w:pPr>
-        <w:pStyle w:val="SourceCode"/>
-      </w:pPr>
-      <w:r>
-        <w:rPr>
-          <w:rStyle w:val="NormalTok"/>
-        </w:rPr>
-        <w:t xml:space="preserve">clusters</w:t>
-      </w:r>
-      <w:r>
-        <w:rPr>
-          <w:rStyle w:val="OperatorTok"/>
-        </w:rPr>
-        <w:t xml:space="preserve">$</w:t>
-      </w:r>
-      <w:r>
-        <w:rPr>
-          <w:rStyle w:val="NormalTok"/>
-        </w:rPr>
-        <w:t xml:space="preserve">cluster</w:t>
-      </w:r>
-    </w:p>
-    <w:p>
-      <w:pPr>
-        <w:pStyle w:val="SourceCode"/>
-      </w:pPr>
-      <w:r>
-        <w:rPr>
-          <w:rStyle w:val="VerbatimChar"/>
-        </w:rPr>
-        <w:t xml:space="preserve">##  [1] 1 1 1 1 1 1 3 1 1 1 3 1 1 1 1 1 2 1 3 3 3 1 4 1 2 1 1 1 4 1 3 1 3 3 1 3 1 3 3 3 2 3 3 1 2 4 3 3</w:t>
-      </w:r>
-      <w:r>
-        <w:br w:type="textWrapping"/>
-      </w:r>
-      <w:r>
-        <w:rPr>
-          <w:rStyle w:val="VerbatimChar"/>
-        </w:rPr>
-        <w:t xml:space="preserve">## [49] 3 3 3 2 2 1 1 4 3 3 1 1 3 3 3 3 3 4 1</w:t>
-      </w:r>
-    </w:p>
-    <w:p>
-      <w:pPr>
-        <w:pStyle w:val="FirstParagraph"/>
-      </w:pPr>
-      <w:r>
-        <w:t xml:space="preserve">Interpretando estos resultados, obtenemos:</w:t>
-      </w:r>
-    </w:p>
-    <w:p>
-      <w:pPr>
-        <w:numPr>
-          <w:numId w:val="1002"/>
-          <w:ilvl w:val="0"/>
-        </w:numPr>
-      </w:pPr>
-      <w:r>
-        <w:t xml:space="preserve">El cluster 1 destaca por sexo más hacia masculino que otros, una relación contexto ciertamente buena, una educación permisiva, una resiliencia baja, maximización y minimización, razonamiento emocional, cierta inhibición y poca agresividad.</w:t>
-      </w:r>
-    </w:p>
-    <w:p>
-      <w:pPr>
-        <w:numPr>
-          <w:numId w:val="1002"/>
-          <w:ilvl w:val="0"/>
-        </w:numPr>
-      </w:pPr>
-      <w:r>
-        <w:t xml:space="preserve">El cluster 2 destaca por una edad mayor, es el cluster con mejor relación con el contexto, y suelen tener las personas de este cluster una educación normal. Destaca por una resiliencia media, pensamiento dicotómico, generalización excesiva, etiquetado, conclusiones arbitrarias, deberías, razonamiento emocional e inhibición.</w:t>
-      </w:r>
-    </w:p>
-    <w:p>
-      <w:pPr>
-        <w:numPr>
-          <w:numId w:val="1002"/>
-          <w:ilvl w:val="0"/>
-        </w:numPr>
-      </w:pPr>
-      <w:r>
-        <w:t xml:space="preserve">El cluster número 3 destaca por tener una edad aún más elevada, más ratio de personas del sexo femenino que ningún otro cluster, y tienen una relación con el contexto bastante variable. La educación de estas personas es principalmente normal, con una resiliencia que puede ser tanto baja como media. Destacan por el pensamiento dicotómico, generalización excesiva, poco etiquetado, maximización y minimización, filtro mental, conclusiones arbitrarias, pseudoresponsabilidad, deberías, y suelen ser bastante inhibidos e impulsivos.</w:t>
-      </w:r>
-    </w:p>
-    <w:p>
-      <w:pPr>
-        <w:numPr>
-          <w:numId w:val="1002"/>
-          <w:ilvl w:val="0"/>
-        </w:numPr>
-      </w:pPr>
-      <w:r>
-        <w:t xml:space="preserve">Finalmente, el cluster 4 destaca por ser el que tiene la edad más elevada y el ratio de sexo más masculino. La relación con el contexto de estos individuos clasificados en este grupo es principalmente de trauma, aunque también hay buenas y malas. La educación de estos individuos es principalmente permisiva, y la resiliciencia tiende a media. Destacan por la poca etiquetación que hacen, pero un gran fitro mental, conclusiones arbitrarias, poca pseudo-responsabilidad, muchos deberías, poco razonamiento emocional, y son principalmente inhibidos e impulsivos.</w:t>
-      </w:r>
-    </w:p>
-    <w:p>
-      <w:pPr>
-        <w:pStyle w:val="FirstParagraph"/>
-      </w:pPr>
-      <w:r>
-        <w:t xml:space="preserve">Ahora sacamos la gráfica para poder ver como los ha clasificado sobre dos componentes principales artificiales:</w:t>
-      </w:r>
-    </w:p>
-    <w:p>
-      <w:pPr>
-        <w:pStyle w:val="SourceCode"/>
-      </w:pPr>
-      <w:r>
-        <w:rPr>
-          <w:rStyle w:val="KeywordTok"/>
-        </w:rPr>
-        <w:t xml:space="preserve">clusplot</w:t>
-      </w:r>
-      <w:r>
-        <w:rPr>
-          <w:rStyle w:val="NormalTok"/>
-        </w:rPr>
-        <w:t xml:space="preserve">(datos.kmeans, clusters</w:t>
-      </w:r>
-      <w:r>
-        <w:rPr>
-          <w:rStyle w:val="OperatorTok"/>
-        </w:rPr>
-        <w:t xml:space="preserve">$</w:t>
-      </w:r>
-      <w:r>
-        <w:rPr>
-          <w:rStyle w:val="NormalTok"/>
-        </w:rPr>
-        <w:t xml:space="preserve">cluster, </w:t>
+          <w:rStyle w:val="KeywordTok"/>
+        </w:rPr>
+        <w:t xml:space="preserve">plot</w:t>
+      </w:r>
+      <w:r>
+        <w:rPr>
+          <w:rStyle w:val="NormalTok"/>
+        </w:rPr>
+        <w:t xml:space="preserve">(</w:t>
+      </w:r>
+      <w:r>
+        <w:rPr>
+          <w:rStyle w:val="KeywordTok"/>
+        </w:rPr>
+        <w:t xml:space="preserve">as.phylo</w:t>
+      </w:r>
+      <w:r>
+        <w:rPr>
+          <w:rStyle w:val="NormalTok"/>
+        </w:rPr>
+        <w:t xml:space="preserve">(hier.clust), </w:t>
       </w:r>
       <w:r>
         <w:rPr>
           <w:rStyle w:val="DataTypeTok"/>
         </w:rPr>
-        <w:t xml:space="preserve">color =</w:t>
+        <w:t xml:space="preserve">type =</w:t>
       </w:r>
       <w:r>
         <w:rPr>
@@ -28063,9 +25784,9 @@
       </w:r>
       <w:r>
         <w:rPr>
-          <w:rStyle w:val="OtherTok"/>
-        </w:rPr>
-        <w:t xml:space="preserve">TRUE</w:t>
+          <w:rStyle w:val="StringTok"/>
+        </w:rPr>
+        <w:t xml:space="preserve">"fan"</w:t>
       </w:r>
       <w:r>
         <w:rPr>
@@ -28077,7 +25798,31 @@
         <w:rPr>
           <w:rStyle w:val="DataTypeTok"/>
         </w:rPr>
-        <w:t xml:space="preserve">main =</w:t>
+        <w:t xml:space="preserve">tip.color =</w:t>
+      </w:r>
+      <w:r>
+        <w:rPr>
+          <w:rStyle w:val="NormalTok"/>
+        </w:rPr>
+        <w:t xml:space="preserve"> colores.dendrograma[cluster.</w:t>
+      </w:r>
+      <w:r>
+        <w:rPr>
+          <w:rStyle w:val="DecValTok"/>
+        </w:rPr>
+        <w:t xml:space="preserve">4</w:t>
+      </w:r>
+      <w:r>
+        <w:rPr>
+          <w:rStyle w:val="NormalTok"/>
+        </w:rPr>
+        <w:t xml:space="preserve">], </w:t>
+      </w:r>
+      <w:r>
+        <w:rPr>
+          <w:rStyle w:val="DataTypeTok"/>
+        </w:rPr>
+        <w:t xml:space="preserve">label.offset =</w:t>
       </w:r>
       <w:r>
         <w:rPr>
@@ -28087,9 +25832,9 @@
       </w:r>
       <w:r>
         <w:rPr>
-          <w:rStyle w:val="StringTok"/>
-        </w:rPr>
-        <w:t xml:space="preserve">"Representación 2D con Clusplot"</w:t>
+          <w:rStyle w:val="FloatTok"/>
+        </w:rPr>
+        <w:t xml:space="preserve">0.3</w:t>
       </w:r>
       <w:r>
         <w:rPr>
@@ -28101,7 +25846,7 @@
         <w:rPr>
           <w:rStyle w:val="DataTypeTok"/>
         </w:rPr>
-        <w:t xml:space="preserve">labels =</w:t>
+        <w:t xml:space="preserve">cex =</w:t>
       </w:r>
       <w:r>
         <w:rPr>
@@ -28111,69 +25856,15 @@
       </w:r>
       <w:r>
         <w:rPr>
-          <w:rStyle w:val="DecValTok"/>
-        </w:rPr>
-        <w:t xml:space="preserve">4</w:t>
-      </w:r>
-      <w:r>
-        <w:rPr>
-          <w:rStyle w:val="NormalTok"/>
-        </w:rPr>
-        <w:t xml:space="preserve">, </w:t>
-      </w:r>
-      <w:r>
-        <w:rPr>
-          <w:rStyle w:val="DataTypeTok"/>
-        </w:rPr>
-        <w:t xml:space="preserve">xlab =</w:t>
-      </w:r>
-      <w:r>
-        <w:rPr>
-          <w:rStyle w:val="NormalTok"/>
-        </w:rPr>
-        <w:t xml:space="preserve"> </w:t>
-      </w:r>
-      <w:r>
-        <w:rPr>
-          <w:rStyle w:val="StringTok"/>
-        </w:rPr>
-        <w:t xml:space="preserve">"Componente 1"</w:t>
-      </w:r>
-      <w:r>
-        <w:rPr>
-          <w:rStyle w:val="NormalTok"/>
-        </w:rPr>
-        <w:t xml:space="preserve">, </w:t>
-      </w:r>
-      <w:r>
-        <w:rPr>
-          <w:rStyle w:val="DataTypeTok"/>
-        </w:rPr>
-        <w:t xml:space="preserve">ylab =</w:t>
-      </w:r>
-      <w:r>
-        <w:rPr>
-          <w:rStyle w:val="NormalTok"/>
-        </w:rPr>
-        <w:t xml:space="preserve"> </w:t>
-      </w:r>
-      <w:r>
-        <w:rPr>
-          <w:rStyle w:val="StringTok"/>
-        </w:rPr>
-        <w:t xml:space="preserve">"Componente 2"</w:t>
-      </w:r>
-      <w:r>
-        <w:rPr>
-          <w:rStyle w:val="NormalTok"/>
-        </w:rPr>
-        <w:t xml:space="preserve">) </w:t>
-      </w:r>
-      <w:r>
-        <w:rPr>
-          <w:rStyle w:val="CommentTok"/>
-        </w:rPr>
-        <w:t xml:space="preserve"># Con las dos componentes principales que más explicación nos dan</w:t>
+          <w:rStyle w:val="FloatTok"/>
+        </w:rPr>
+        <w:t xml:space="preserve">0.8</w:t>
+      </w:r>
+      <w:r>
+        <w:rPr>
+          <w:rStyle w:val="NormalTok"/>
+        </w:rPr>
+        <w:t xml:space="preserve">)</w:t>
       </w:r>
     </w:p>
     <w:p>
@@ -28190,13 +25881,13 @@
               <a:graphicData uri="http://schemas.openxmlformats.org/drawingml/2006/picture">
                 <pic:pic>
                   <pic:nvPicPr>
-                    <pic:cNvPr descr="codigo_files/figure-docx/plot_k-means-1.png" id="0" name="Picture"/>
+                    <pic:cNvPr descr="codigo_files/figure-docx/creacion_clusters_dendrograma_centradoEscalado-1.png" id="0" name="Picture"/>
                     <pic:cNvPicPr>
                       <a:picLocks noChangeArrowheads="1" noChangeAspect="1"/>
                     </pic:cNvPicPr>
                   </pic:nvPicPr>
                   <pic:blipFill>
-                    <a:blip r:embed="rId120"/>
+                    <a:blip r:embed="rId119"/>
                     <a:stretch>
                       <a:fillRect/>
                     </a:stretch>
@@ -28223,6 +25914,738 @@
         </w:drawing>
       </w:r>
     </w:p>
+    <w:p>
+      <w:pPr>
+        <w:pStyle w:val="BodyText"/>
+      </w:pPr>
+      <w:r>
+        <w:t xml:space="preserve">Si lo comparamos, vemos que hemos obtenido exactamente el mismo resultado, por lo que en este caso el centrado y escalado no es necesario.</w:t>
+      </w:r>
+    </w:p>
+    <w:p>
+      <w:pPr>
+        <w:pStyle w:val="Heading2"/>
+      </w:pPr>
+      <w:bookmarkStart w:id="120" w:name="k-means"/>
+      <w:bookmarkEnd w:id="120"/>
+      <w:r>
+        <w:t xml:space="preserve">K-Means</w:t>
+      </w:r>
+    </w:p>
+    <w:p>
+      <w:pPr>
+        <w:pStyle w:val="FirstParagraph"/>
+      </w:pPr>
+      <w:r>
+        <w:t xml:space="preserve">El algoritmo KMeans en principio no es el algoritmo más adecuado para este trabajo, ya que se basa en círculos para la clasificación de los individuos, cuando en principio en mis datos esto no es así. De todas formas, voy a clasificar a los pacientes siguiendo este algoritmo para comprobar la eficacia que tiene sobre mi problema:</w:t>
+      </w:r>
+    </w:p>
+    <w:p>
+      <w:pPr>
+        <w:pStyle w:val="SourceCode"/>
+      </w:pPr>
+      <w:r>
+        <w:rPr>
+          <w:rStyle w:val="CommentTok"/>
+        </w:rPr>
+        <w:t xml:space="preserve">#install.packages("cluster")</w:t>
+      </w:r>
+      <w:r>
+        <w:br w:type="textWrapping"/>
+      </w:r>
+      <w:r>
+        <w:rPr>
+          <w:rStyle w:val="CommentTok"/>
+        </w:rPr>
+        <w:t xml:space="preserve">#install.packages("fpc")</w:t>
+      </w:r>
+      <w:r>
+        <w:br w:type="textWrapping"/>
+      </w:r>
+      <w:r>
+        <w:br w:type="textWrapping"/>
+      </w:r>
+      <w:r>
+        <w:rPr>
+          <w:rStyle w:val="KeywordTok"/>
+        </w:rPr>
+        <w:t xml:space="preserve">library</w:t>
+      </w:r>
+      <w:r>
+        <w:rPr>
+          <w:rStyle w:val="NormalTok"/>
+        </w:rPr>
+        <w:t xml:space="preserve">(cluster)</w:t>
+      </w:r>
+      <w:r>
+        <w:br w:type="textWrapping"/>
+      </w:r>
+      <w:r>
+        <w:rPr>
+          <w:rStyle w:val="KeywordTok"/>
+        </w:rPr>
+        <w:t xml:space="preserve">library</w:t>
+      </w:r>
+      <w:r>
+        <w:rPr>
+          <w:rStyle w:val="NormalTok"/>
+        </w:rPr>
+        <w:t xml:space="preserve">(fpc)</w:t>
+      </w:r>
+    </w:p>
+    <w:p>
+      <w:pPr>
+        <w:pStyle w:val="SourceCode"/>
+      </w:pPr>
+      <w:r>
+        <w:rPr>
+          <w:rStyle w:val="VerbatimChar"/>
+        </w:rPr>
+        <w:t xml:space="preserve">## Warning: package 'fpc' was built under R version 3.5.2</w:t>
+      </w:r>
+    </w:p>
+    <w:p>
+      <w:pPr>
+        <w:pStyle w:val="FirstParagraph"/>
+      </w:pPr>
+      <w:r>
+        <w:t xml:space="preserve">Hacemos el clustering y vemos algunos resultados:</w:t>
+      </w:r>
+    </w:p>
+    <w:p>
+      <w:pPr>
+        <w:pStyle w:val="SourceCode"/>
+      </w:pPr>
+      <w:r>
+        <w:rPr>
+          <w:rStyle w:val="NormalTok"/>
+        </w:rPr>
+        <w:t xml:space="preserve">datos.kmeans &lt;-</w:t>
+      </w:r>
+      <w:r>
+        <w:rPr>
+          <w:rStyle w:val="StringTok"/>
+        </w:rPr>
+        <w:t xml:space="preserve"> </w:t>
+      </w:r>
+      <w:r>
+        <w:rPr>
+          <w:rStyle w:val="NormalTok"/>
+        </w:rPr>
+        <w:t xml:space="preserve">matriz.pacientes.datos </w:t>
+      </w:r>
+      <w:r>
+        <w:rPr>
+          <w:rStyle w:val="CommentTok"/>
+        </w:rPr>
+        <w:t xml:space="preserve"># Sin la clasificación dentro del dataset</w:t>
+      </w:r>
+      <w:r>
+        <w:br w:type="textWrapping"/>
+      </w:r>
+      <w:r>
+        <w:br w:type="textWrapping"/>
+      </w:r>
+      <w:r>
+        <w:rPr>
+          <w:rStyle w:val="NormalTok"/>
+        </w:rPr>
+        <w:t xml:space="preserve">clusters &lt;-</w:t>
+      </w:r>
+      <w:r>
+        <w:rPr>
+          <w:rStyle w:val="StringTok"/>
+        </w:rPr>
+        <w:t xml:space="preserve"> </w:t>
+      </w:r>
+      <w:r>
+        <w:rPr>
+          <w:rStyle w:val="KeywordTok"/>
+        </w:rPr>
+        <w:t xml:space="preserve">kmeans</w:t>
+      </w:r>
+      <w:r>
+        <w:rPr>
+          <w:rStyle w:val="NormalTok"/>
+        </w:rPr>
+        <w:t xml:space="preserve">(datos.kmeans, </w:t>
+      </w:r>
+      <w:r>
+        <w:rPr>
+          <w:rStyle w:val="DataTypeTok"/>
+        </w:rPr>
+        <w:t xml:space="preserve">centers=</w:t>
+      </w:r>
+      <w:r>
+        <w:rPr>
+          <w:rStyle w:val="DecValTok"/>
+        </w:rPr>
+        <w:t xml:space="preserve">4</w:t>
+      </w:r>
+      <w:r>
+        <w:rPr>
+          <w:rStyle w:val="NormalTok"/>
+        </w:rPr>
+        <w:t xml:space="preserve">)</w:t>
+      </w:r>
+      <w:r>
+        <w:br w:type="textWrapping"/>
+      </w:r>
+      <w:r>
+        <w:rPr>
+          <w:rStyle w:val="NormalTok"/>
+        </w:rPr>
+        <w:t xml:space="preserve">clusters</w:t>
+      </w:r>
+      <w:r>
+        <w:rPr>
+          <w:rStyle w:val="OperatorTok"/>
+        </w:rPr>
+        <w:t xml:space="preserve">$</w:t>
+      </w:r>
+      <w:r>
+        <w:rPr>
+          <w:rStyle w:val="NormalTok"/>
+        </w:rPr>
+        <w:t xml:space="preserve">centers</w:t>
+      </w:r>
+    </w:p>
+    <w:p>
+      <w:pPr>
+        <w:pStyle w:val="SourceCode"/>
+      </w:pPr>
+      <w:r>
+        <w:rPr>
+          <w:rStyle w:val="VerbatimChar"/>
+        </w:rPr>
+        <w:t xml:space="preserve">##       edad       sex rel_ctxo_rel_mala rel_ctxo_trauma rel_ctxo_buena    ed_perm   ed_norm</w:t>
+      </w:r>
+      <w:r>
+        <w:br w:type="textWrapping"/>
+      </w:r>
+      <w:r>
+        <w:rPr>
+          <w:rStyle w:val="VerbatimChar"/>
+        </w:rPr>
+        <w:t xml:space="preserve">## 1 16.61111 0.2777778        0.05555556       0.3888889      0.5555556 0.61111111 0.1666667</w:t>
+      </w:r>
+      <w:r>
+        <w:br w:type="textWrapping"/>
+      </w:r>
+      <w:r>
+        <w:rPr>
+          <w:rStyle w:val="VerbatimChar"/>
+        </w:rPr>
+        <w:t xml:space="preserve">## 2 30.94118 0.1176471        0.17647059       0.3529412      0.4705882 0.11764706 0.6470588</w:t>
+      </w:r>
+      <w:r>
+        <w:br w:type="textWrapping"/>
+      </w:r>
+      <w:r>
+        <w:rPr>
+          <w:rStyle w:val="VerbatimChar"/>
+        </w:rPr>
+        <w:t xml:space="preserve">## 3 44.44444 0.3333333        0.33333333       0.4444444      0.2222222 0.44444444 0.3333333</w:t>
+      </w:r>
+      <w:r>
+        <w:br w:type="textWrapping"/>
+      </w:r>
+      <w:r>
+        <w:rPr>
+          <w:rStyle w:val="VerbatimChar"/>
+        </w:rPr>
+        <w:t xml:space="preserve">## 4 23.82609 0.1739130        0.08695652       0.3043478      0.6086957 0.08695652 0.6956522</w:t>
+      </w:r>
+      <w:r>
+        <w:br w:type="textWrapping"/>
+      </w:r>
+      <w:r>
+        <w:rPr>
+          <w:rStyle w:val="VerbatimChar"/>
+        </w:rPr>
+        <w:t xml:space="preserve">##     ed_estr  resil_ba   resil_me  resil_al   pen_dic    gen_ex      etiq   fil_men   max_min</w:t>
+      </w:r>
+      <w:r>
+        <w:br w:type="textWrapping"/>
+      </w:r>
+      <w:r>
+        <w:rPr>
+          <w:rStyle w:val="VerbatimChar"/>
+        </w:rPr>
+        <w:t xml:space="preserve">## 1 0.2222222 0.9444444 0.05555556 0.0000000 0.8333333 0.9444444 0.7777778 0.7222222 0.9444444</w:t>
+      </w:r>
+      <w:r>
+        <w:br w:type="textWrapping"/>
+      </w:r>
+      <w:r>
+        <w:rPr>
+          <w:rStyle w:val="VerbatimChar"/>
+        </w:rPr>
+        <w:t xml:space="preserve">## 2 0.2352941 0.4705882 0.52941176 0.0000000 0.9411765 1.0000000 0.5882353 0.8235294 1.0000000</w:t>
+      </w:r>
+      <w:r>
+        <w:br w:type="textWrapping"/>
+      </w:r>
+      <w:r>
+        <w:rPr>
+          <w:rStyle w:val="VerbatimChar"/>
+        </w:rPr>
+        <w:t xml:space="preserve">## 3 0.2222222 0.2222222 0.66666667 0.1111111 0.8888889 0.8888889 0.3333333 0.8888889 1.0000000</w:t>
+      </w:r>
+      <w:r>
+        <w:br w:type="textWrapping"/>
+      </w:r>
+      <w:r>
+        <w:rPr>
+          <w:rStyle w:val="VerbatimChar"/>
+        </w:rPr>
+        <w:t xml:space="preserve">## 4 0.2173913 0.4782609 0.52173913 0.0000000 0.9130435 0.9565217 1.0000000 0.7826087 0.9565217</w:t>
+      </w:r>
+      <w:r>
+        <w:br w:type="textWrapping"/>
+      </w:r>
+      <w:r>
+        <w:rPr>
+          <w:rStyle w:val="VerbatimChar"/>
+        </w:rPr>
+        <w:t xml:space="preserve">##    conc_arb  pseu_res       deb   raz_emo     inhib      asert     agres    impuls</w:t>
+      </w:r>
+      <w:r>
+        <w:br w:type="textWrapping"/>
+      </w:r>
+      <w:r>
+        <w:rPr>
+          <w:rStyle w:val="VerbatimChar"/>
+        </w:rPr>
+        <w:t xml:space="preserve">## 1 0.9444444 0.2222222 0.7777778 0.8333333 0.6666667 0.00000000 0.3333333 0.5000000</w:t>
+      </w:r>
+      <w:r>
+        <w:br w:type="textWrapping"/>
+      </w:r>
+      <w:r>
+        <w:rPr>
+          <w:rStyle w:val="VerbatimChar"/>
+        </w:rPr>
+        <w:t xml:space="preserve">## 2 1.0000000 0.6470588 1.0000000 0.7058824 0.5294118 0.23529412 0.2352941 0.7647059</w:t>
+      </w:r>
+      <w:r>
+        <w:br w:type="textWrapping"/>
+      </w:r>
+      <w:r>
+        <w:rPr>
+          <w:rStyle w:val="VerbatimChar"/>
+        </w:rPr>
+        <w:t xml:space="preserve">## 3 1.0000000 0.3333333 1.0000000 0.5555556 0.5555556 0.33333333 0.1111111 0.6666667</w:t>
+      </w:r>
+      <w:r>
+        <w:br w:type="textWrapping"/>
+      </w:r>
+      <w:r>
+        <w:rPr>
+          <w:rStyle w:val="VerbatimChar"/>
+        </w:rPr>
+        <w:t xml:space="preserve">## 4 1.0000000 0.6956522 1.0000000 0.9130435 0.7826087 0.08695652 0.1304348 0.5652174</w:t>
+      </w:r>
+    </w:p>
+    <w:p>
+      <w:pPr>
+        <w:pStyle w:val="SourceCode"/>
+      </w:pPr>
+      <w:r>
+        <w:rPr>
+          <w:rStyle w:val="NormalTok"/>
+        </w:rPr>
+        <w:t xml:space="preserve">clusters</w:t>
+      </w:r>
+      <w:r>
+        <w:rPr>
+          <w:rStyle w:val="OperatorTok"/>
+        </w:rPr>
+        <w:t xml:space="preserve">$</w:t>
+      </w:r>
+      <w:r>
+        <w:rPr>
+          <w:rStyle w:val="NormalTok"/>
+        </w:rPr>
+        <w:t xml:space="preserve">cluster</w:t>
+      </w:r>
+    </w:p>
+    <w:p>
+      <w:pPr>
+        <w:pStyle w:val="SourceCode"/>
+      </w:pPr>
+      <w:r>
+        <w:rPr>
+          <w:rStyle w:val="VerbatimChar"/>
+        </w:rPr>
+        <w:t xml:space="preserve">##  [1] 1 1 4 1 4 4 4 4 4 1 2 1 4 1 1 1 3 4 4 4 4 1 3 4 3 1 1 4 3 1 2 4 2 4 1 4 1 2 2 2 2 4 4 1 3 3 2 4</w:t>
+      </w:r>
+      <w:r>
+        <w:br w:type="textWrapping"/>
+      </w:r>
+      <w:r>
+        <w:rPr>
+          <w:rStyle w:val="VerbatimChar"/>
+        </w:rPr>
+        <w:t xml:space="preserve">## [49] 2 2 2 2 3 1 1 3 2 2 1 4 4 2 2 4 2 3 4</w:t>
+      </w:r>
+    </w:p>
+    <w:p>
+      <w:pPr>
+        <w:pStyle w:val="FirstParagraph"/>
+      </w:pPr>
+      <w:r>
+        <w:t xml:space="preserve">Interpretando estos resultados, obtenemos:</w:t>
+      </w:r>
+    </w:p>
+    <w:p>
+      <w:pPr>
+        <w:numPr>
+          <w:numId w:val="1001"/>
+          <w:ilvl w:val="0"/>
+        </w:numPr>
+      </w:pPr>
+      <w:r>
+        <w:t xml:space="preserve">El cluster 1 destaca por sexo más hacia masculino que otros, una relación contexto ciertamente buena, una educación permisiva, una resiliencia baja, maximización y minimización, razonamiento emocional, cierta inhibición y poca agresividad.</w:t>
+      </w:r>
+    </w:p>
+    <w:p>
+      <w:pPr>
+        <w:numPr>
+          <w:numId w:val="1001"/>
+          <w:ilvl w:val="0"/>
+        </w:numPr>
+      </w:pPr>
+      <w:r>
+        <w:t xml:space="preserve">El cluster 2 destaca por una edad mayor, es el cluster con mejor relación con el contexto, y suelen tener las personas de este cluster una educación normal. Destaca por una resiliencia media, pensamiento dicotómico, generalización excesiva, etiquetado, conclusiones arbitrarias, deberías, razonamiento emocional e inhibición.</w:t>
+      </w:r>
+    </w:p>
+    <w:p>
+      <w:pPr>
+        <w:numPr>
+          <w:numId w:val="1001"/>
+          <w:ilvl w:val="0"/>
+        </w:numPr>
+      </w:pPr>
+      <w:r>
+        <w:t xml:space="preserve">El cluster número 3 destaca por tener una edad aún más elevada, más ratio de personas del sexo femenino que ningún otro cluster, y tienen una relación con el contexto bastante variable. La educación de estas personas es principalmente normal, con una resiliencia que puede ser tanto baja como media. Destacan por el pensamiento dicotómico, generalización excesiva, poco etiquetado, maximización y minimización, filtro mental, conclusiones arbitrarias, pseudoresponsabilidad, deberías, y suelen ser bastante inhibidos e impulsivos.</w:t>
+      </w:r>
+    </w:p>
+    <w:p>
+      <w:pPr>
+        <w:numPr>
+          <w:numId w:val="1001"/>
+          <w:ilvl w:val="0"/>
+        </w:numPr>
+      </w:pPr>
+      <w:r>
+        <w:t xml:space="preserve">Finalmente, el cluster 4 destaca por ser el que tiene la edad más elevada y el ratio de sexo más masculino. La relación con el contexto de estos individuos clasificados en este grupo es principalmente de trauma, aunque también hay buenas y malas. La educación de estos individuos es principalmente permisiva, y la resiliciencia tiende a media. Destacan por la poca etiquetación que hacen, pero un gran fitro mental, conclusiones arbitrarias, poca pseudo-responsabilidad, muchos deberías, poco razonamiento emocional, y son principalmente inhibidos e impulsivos.</w:t>
+      </w:r>
+    </w:p>
+    <w:p>
+      <w:pPr>
+        <w:pStyle w:val="FirstParagraph"/>
+      </w:pPr>
+      <w:r>
+        <w:t xml:space="preserve">Ahora sacamos la gráfica para poder ver como los ha clasificado sobre dos componentes principales artificiales:</w:t>
+      </w:r>
+    </w:p>
+    <w:p>
+      <w:pPr>
+        <w:pStyle w:val="SourceCode"/>
+      </w:pPr>
+      <w:r>
+        <w:rPr>
+          <w:rStyle w:val="CommentTok"/>
+        </w:rPr>
+        <w:t xml:space="preserve"># Representado sobre las dos componentes principales que más explicación nos dan de las variables</w:t>
+      </w:r>
+      <w:r>
+        <w:br w:type="textWrapping"/>
+      </w:r>
+      <w:r>
+        <w:br w:type="textWrapping"/>
+      </w:r>
+      <w:r>
+        <w:rPr>
+          <w:rStyle w:val="KeywordTok"/>
+        </w:rPr>
+        <w:t xml:space="preserve">clusplot</w:t>
+      </w:r>
+      <w:r>
+        <w:rPr>
+          <w:rStyle w:val="NormalTok"/>
+        </w:rPr>
+        <w:t xml:space="preserve">(datos.kmeans, clusters</w:t>
+      </w:r>
+      <w:r>
+        <w:rPr>
+          <w:rStyle w:val="OperatorTok"/>
+        </w:rPr>
+        <w:t xml:space="preserve">$</w:t>
+      </w:r>
+      <w:r>
+        <w:rPr>
+          <w:rStyle w:val="NormalTok"/>
+        </w:rPr>
+        <w:t xml:space="preserve">cluster, </w:t>
+      </w:r>
+      <w:r>
+        <w:rPr>
+          <w:rStyle w:val="DataTypeTok"/>
+        </w:rPr>
+        <w:t xml:space="preserve">color =</w:t>
+      </w:r>
+      <w:r>
+        <w:rPr>
+          <w:rStyle w:val="NormalTok"/>
+        </w:rPr>
+        <w:t xml:space="preserve"> </w:t>
+      </w:r>
+      <w:r>
+        <w:rPr>
+          <w:rStyle w:val="OtherTok"/>
+        </w:rPr>
+        <w:t xml:space="preserve">TRUE</w:t>
+      </w:r>
+      <w:r>
+        <w:rPr>
+          <w:rStyle w:val="NormalTok"/>
+        </w:rPr>
+        <w:t xml:space="preserve">, </w:t>
+      </w:r>
+      <w:r>
+        <w:rPr>
+          <w:rStyle w:val="DataTypeTok"/>
+        </w:rPr>
+        <w:t xml:space="preserve">main =</w:t>
+      </w:r>
+      <w:r>
+        <w:rPr>
+          <w:rStyle w:val="NormalTok"/>
+        </w:rPr>
+        <w:t xml:space="preserve"> </w:t>
+      </w:r>
+      <w:r>
+        <w:rPr>
+          <w:rStyle w:val="StringTok"/>
+        </w:rPr>
+        <w:t xml:space="preserve">"Representación 2D con Clusplot"</w:t>
+      </w:r>
+      <w:r>
+        <w:rPr>
+          <w:rStyle w:val="NormalTok"/>
+        </w:rPr>
+        <w:t xml:space="preserve">, </w:t>
+      </w:r>
+      <w:r>
+        <w:rPr>
+          <w:rStyle w:val="DataTypeTok"/>
+        </w:rPr>
+        <w:t xml:space="preserve">labels =</w:t>
+      </w:r>
+      <w:r>
+        <w:rPr>
+          <w:rStyle w:val="NormalTok"/>
+        </w:rPr>
+        <w:t xml:space="preserve"> </w:t>
+      </w:r>
+      <w:r>
+        <w:rPr>
+          <w:rStyle w:val="DecValTok"/>
+        </w:rPr>
+        <w:t xml:space="preserve">4</w:t>
+      </w:r>
+      <w:r>
+        <w:rPr>
+          <w:rStyle w:val="NormalTok"/>
+        </w:rPr>
+        <w:t xml:space="preserve">, </w:t>
+      </w:r>
+      <w:r>
+        <w:rPr>
+          <w:rStyle w:val="DataTypeTok"/>
+        </w:rPr>
+        <w:t xml:space="preserve">xlab =</w:t>
+      </w:r>
+      <w:r>
+        <w:rPr>
+          <w:rStyle w:val="NormalTok"/>
+        </w:rPr>
+        <w:t xml:space="preserve"> </w:t>
+      </w:r>
+      <w:r>
+        <w:rPr>
+          <w:rStyle w:val="StringTok"/>
+        </w:rPr>
+        <w:t xml:space="preserve">"Comp 1"</w:t>
+      </w:r>
+      <w:r>
+        <w:rPr>
+          <w:rStyle w:val="NormalTok"/>
+        </w:rPr>
+        <w:t xml:space="preserve">, </w:t>
+      </w:r>
+      <w:r>
+        <w:rPr>
+          <w:rStyle w:val="DataTypeTok"/>
+        </w:rPr>
+        <w:t xml:space="preserve">ylab =</w:t>
+      </w:r>
+      <w:r>
+        <w:rPr>
+          <w:rStyle w:val="NormalTok"/>
+        </w:rPr>
+        <w:t xml:space="preserve"> </w:t>
+      </w:r>
+      <w:r>
+        <w:rPr>
+          <w:rStyle w:val="StringTok"/>
+        </w:rPr>
+        <w:t xml:space="preserve">"Comp 2"</w:t>
+      </w:r>
+      <w:r>
+        <w:rPr>
+          <w:rStyle w:val="NormalTok"/>
+        </w:rPr>
+        <w:t xml:space="preserve">) </w:t>
+      </w:r>
+    </w:p>
+    <w:p>
+      <w:pPr>
+        <w:pStyle w:val="FirstParagraph"/>
+      </w:pPr>
+      <w:r>
+        <w:drawing>
+          <wp:inline>
+            <wp:extent cx="4620126" cy="3696101"/>
+            <wp:effectExtent b="0" l="0" r="0" t="0"/>
+            <wp:docPr descr="" title="" id="1" name="Picture"/>
+            <a:graphic>
+              <a:graphicData uri="http://schemas.openxmlformats.org/drawingml/2006/picture">
+                <pic:pic>
+                  <pic:nvPicPr>
+                    <pic:cNvPr descr="codigo_files/figure-docx/plots_k-means-1.png" id="0" name="Picture"/>
+                    <pic:cNvPicPr>
+                      <a:picLocks noChangeArrowheads="1" noChangeAspect="1"/>
+                    </pic:cNvPicPr>
+                  </pic:nvPicPr>
+                  <pic:blipFill>
+                    <a:blip r:embed="rId121"/>
+                    <a:stretch>
+                      <a:fillRect/>
+                    </a:stretch>
+                  </pic:blipFill>
+                  <pic:spPr bwMode="auto">
+                    <a:xfrm>
+                      <a:off x="0" y="0"/>
+                      <a:ext cx="4620126" cy="3696101"/>
+                    </a:xfrm>
+                    <a:prstGeom prst="rect">
+                      <a:avLst/>
+                    </a:prstGeom>
+                    <a:noFill/>
+                    <a:ln w="9525">
+                      <a:noFill/>
+                      <a:headEnd/>
+                      <a:tailEnd/>
+                    </a:ln>
+                  </pic:spPr>
+                </pic:pic>
+              </a:graphicData>
+            </a:graphic>
+          </wp:inline>
+        </w:drawing>
+      </w:r>
+    </w:p>
+    <w:p>
+      <w:pPr>
+        <w:pStyle w:val="SourceCode"/>
+      </w:pPr>
+      <w:r>
+        <w:rPr>
+          <w:rStyle w:val="CommentTok"/>
+        </w:rPr>
+        <w:t xml:space="preserve"># Ahora la siguiente representación será con componentes discriminantes, que son las dos dimensiones sobre las que la representación de datos es más linealmente separable respecto a la predicción de grupos que ha hecho KMeans</w:t>
+      </w:r>
+      <w:r>
+        <w:br w:type="textWrapping"/>
+      </w:r>
+      <w:r>
+        <w:br w:type="textWrapping"/>
+      </w:r>
+      <w:r>
+        <w:rPr>
+          <w:rStyle w:val="KeywordTok"/>
+        </w:rPr>
+        <w:t xml:space="preserve">plotcluster</w:t>
+      </w:r>
+      <w:r>
+        <w:rPr>
+          <w:rStyle w:val="NormalTok"/>
+        </w:rPr>
+        <w:t xml:space="preserve">(datos.kmeans, clusters</w:t>
+      </w:r>
+      <w:r>
+        <w:rPr>
+          <w:rStyle w:val="OperatorTok"/>
+        </w:rPr>
+        <w:t xml:space="preserve">$</w:t>
+      </w:r>
+      <w:r>
+        <w:rPr>
+          <w:rStyle w:val="NormalTok"/>
+        </w:rPr>
+        <w:t xml:space="preserve">cluster)</w:t>
+      </w:r>
+    </w:p>
+    <w:p>
+      <w:pPr>
+        <w:pStyle w:val="FirstParagraph"/>
+      </w:pPr>
+      <w:r>
+        <w:drawing>
+          <wp:inline>
+            <wp:extent cx="4620126" cy="3696101"/>
+            <wp:effectExtent b="0" l="0" r="0" t="0"/>
+            <wp:docPr descr="" title="" id="1" name="Picture"/>
+            <a:graphic>
+              <a:graphicData uri="http://schemas.openxmlformats.org/drawingml/2006/picture">
+                <pic:pic>
+                  <pic:nvPicPr>
+                    <pic:cNvPr descr="codigo_files/figure-docx/plots_k-means-2.png" id="0" name="Picture"/>
+                    <pic:cNvPicPr>
+                      <a:picLocks noChangeArrowheads="1" noChangeAspect="1"/>
+                    </pic:cNvPicPr>
+                  </pic:nvPicPr>
+                  <pic:blipFill>
+                    <a:blip r:embed="rId122"/>
+                    <a:stretch>
+                      <a:fillRect/>
+                    </a:stretch>
+                  </pic:blipFill>
+                  <pic:spPr bwMode="auto">
+                    <a:xfrm>
+                      <a:off x="0" y="0"/>
+                      <a:ext cx="4620126" cy="3696101"/>
+                    </a:xfrm>
+                    <a:prstGeom prst="rect">
+                      <a:avLst/>
+                    </a:prstGeom>
+                    <a:noFill/>
+                    <a:ln w="9525">
+                      <a:noFill/>
+                      <a:headEnd/>
+                      <a:tailEnd/>
+                    </a:ln>
+                  </pic:spPr>
+                </pic:pic>
+              </a:graphicData>
+            </a:graphic>
+          </wp:inline>
+        </w:drawing>
+      </w:r>
+    </w:p>
     <w:sectPr/>
   </w:body>
 </w:document>
@@ -28331,7 +26754,7 @@
     </w:lvl>
   </w:abstractNum>
   <w:abstractNum w:abstractNumId="990">
-    <w:nsid w:val="777c58b0"/>
+    <w:nsid w:val="76b90087"/>
     <w:multiLevelType w:val="multilevel"/>
     <w:lvl w:ilvl="0">
       <w:numFmt w:val="bullet"/>
@@ -28412,7 +26835,7 @@
     </w:lvl>
   </w:abstractNum>
   <w:abstractNum w:abstractNumId="991">
-    <w:nsid w:val="fefa958c"/>
+    <w:nsid w:val="11f9545e"/>
     <w:multiLevelType w:val="multilevel"/>
     <w:lvl w:ilvl="0">
       <w:numFmt w:val="bullet"/>
@@ -28499,9 +26922,6 @@
     <w:abstractNumId w:val="990"/>
   </w:num>
   <w:num w:numId="1001">
-    <w:abstractNumId w:val="991"/>
-  </w:num>
-  <w:num w:numId="1002">
     <w:abstractNumId w:val="991"/>
   </w:num>
 </w:numbering>
